--- a/6-transforming-columns-ii/6-b-appending-tables/6B-appending-tables-demo-notes.docx
+++ b/6-transforming-columns-ii/6-b-appending-tables/6B-appending-tables-demo-notes.docx
@@ -62,231 +62,269 @@
       <w:pPr>
         <w:rPr>
           <w:rFonts w:ascii="Pragmatica" w:hAnsi="Pragmatica"/>
-        </w:rPr>
-      </w:pPr>
-      <w:r>
-        <w:rPr>
-          <w:rFonts w:ascii="Pragmatica" w:hAnsi="Pragmatica"/>
-        </w:rPr>
-        <w:t xml:space="preserve"> </w:t>
-      </w:r>
-      <w:r>
-        <w:rPr>
-          <w:rFonts w:ascii="Pragmatica" w:hAnsi="Pragmatica"/>
-        </w:rPr>
-        <w:t>o</w:t>
-      </w:r>
-      <w:r>
-        <w:rPr>
-          <w:rFonts w:ascii="Pragmatica" w:hAnsi="Pragmatica"/>
+          <w:sz w:val="24"/>
+          <w:szCs w:val="24"/>
+        </w:rPr>
+      </w:pPr>
+      <w:bookmarkStart w:id="0" w:name="_GoBack"/>
+      <w:r>
+        <w:rPr>
+          <w:rFonts w:ascii="Pragmatica" w:hAnsi="Pragmatica"/>
+          <w:b/>
+          <w:bCs/>
+          <w:sz w:val="24"/>
+          <w:szCs w:val="24"/>
+        </w:rPr>
+        <w:t xml:space="preserve">Demo: </w:t>
+      </w:r>
+      <w:r>
+        <w:rPr>
+          <w:rFonts w:ascii="Consolas" w:hAnsi="Consolas"/>
+          <w:b/>
+          <w:bCs/>
+          <w:sz w:val="24"/>
+          <w:szCs w:val="24"/>
+        </w:rPr>
+        <w:t>oscars_yes.csv, oscars_no.csv</w:t>
+      </w:r>
+      <w:r>
+        <w:rPr>
+          <w:rFonts w:ascii="Pragmatica" w:hAnsi="Pragmatica"/>
+          <w:sz w:val="24"/>
+          <w:szCs w:val="24"/>
         </w:rPr>
         <w:tab/>
-        <w:t>Demo dataset: Oscars</w:t>
       </w:r>
     </w:p>
     <w:p>
       <w:pPr>
-        <w:rPr>
-          <w:rFonts w:ascii="Pragmatica" w:hAnsi="Pragmatica"/>
-        </w:rPr>
-      </w:pPr>
-      <w:bookmarkStart w:id="0" w:name="_GoBack"/>
-      <w:bookmarkEnd w:id="0"/>
+        <w:pStyle w:val="ListParagraph"/>
+        <w:numPr>
+          <w:ilvl w:val="0"/>
+          <w:numId w:val="7"/>
+        </w:numPr>
+        <w:rPr>
+          <w:rFonts w:ascii="Pragmatica" w:hAnsi="Pragmatica"/>
+        </w:rPr>
+      </w:pPr>
+      <w:r>
+        <w:rPr>
+          <w:rFonts w:ascii="Pragmatica" w:hAnsi="Pragmatica"/>
+        </w:rPr>
+        <w:t>Start with a blank workbook.</w:t>
+      </w:r>
     </w:p>
     <w:p>
       <w:pPr>
-        <w:rPr>
-          <w:rFonts w:ascii="Pragmatica" w:hAnsi="Pragmatica"/>
-        </w:rPr>
-      </w:pPr>
-      <w:r>
-        <w:rPr>
-          <w:rFonts w:ascii="Pragmatica" w:hAnsi="Pragmatica"/>
-        </w:rPr>
-        <w:t>-</w:t>
-      </w:r>
-      <w:r>
-        <w:rPr>
-          <w:rFonts w:ascii="Pragmatica" w:hAnsi="Pragmatica"/>
-        </w:rPr>
-        <w:tab/>
-        <w:t>So far, we have been working on one table at a time, but really one of the big advantages of Power Query is that we can easily combine multiple files in a transparent, repeatable way, so no more haphazard data dumps and copying and pasting.</w:t>
+        <w:pStyle w:val="ListParagraph"/>
+        <w:numPr>
+          <w:ilvl w:val="0"/>
+          <w:numId w:val="7"/>
+        </w:numPr>
+        <w:rPr>
+          <w:rFonts w:ascii="Pragmatica" w:hAnsi="Pragmatica"/>
+        </w:rPr>
+      </w:pPr>
+      <w:r>
+        <w:rPr>
+          <w:rFonts w:ascii="Pragmatica" w:hAnsi="Pragmatica"/>
+        </w:rPr>
+        <w:t xml:space="preserve">This time we will connect to a csv file. Still go to Data -&gt; Get &amp; Transform Data and select From Text/CSV. </w:t>
       </w:r>
     </w:p>
     <w:p>
       <w:pPr>
-        <w:rPr>
-          <w:rFonts w:ascii="Pragmatica" w:hAnsi="Pragmatica"/>
-        </w:rPr>
-      </w:pPr>
-      <w:r>
-        <w:rPr>
-          <w:rFonts w:ascii="Pragmatica" w:hAnsi="Pragmatica"/>
-        </w:rPr>
-        <w:t>-</w:t>
-      </w:r>
-      <w:r>
-        <w:rPr>
-          <w:rFonts w:ascii="Pragmatica" w:hAnsi="Pragmatica"/>
-        </w:rPr>
-        <w:tab/>
-        <w:t xml:space="preserve">So here we have two files that are separated, they are all the records for entries that won an Academy Award and those that were nominated but did not win, and we want to combine these two files. </w:t>
+        <w:pStyle w:val="ListParagraph"/>
+        <w:numPr>
+          <w:ilvl w:val="1"/>
+          <w:numId w:val="7"/>
+        </w:numPr>
+        <w:rPr>
+          <w:rFonts w:ascii="Pragmatica" w:hAnsi="Pragmatica"/>
+        </w:rPr>
+      </w:pPr>
+      <w:r>
+        <w:rPr>
+          <w:rFonts w:ascii="Pragmatica" w:hAnsi="Pragmatica"/>
+        </w:rPr>
+        <w:t xml:space="preserve">Connect to </w:t>
+      </w:r>
+      <w:r>
+        <w:rPr>
+          <w:rFonts w:ascii="Consolas" w:hAnsi="Consolas"/>
+        </w:rPr>
+        <w:t>oscars_yes.csv</w:t>
       </w:r>
     </w:p>
     <w:p>
       <w:pPr>
-        <w:rPr>
-          <w:rFonts w:ascii="Pragmatica" w:hAnsi="Pragmatica"/>
-        </w:rPr>
-      </w:pPr>
-      <w:r>
-        <w:rPr>
-          <w:rFonts w:ascii="Pragmatica" w:hAnsi="Pragmatica"/>
-        </w:rPr>
-        <w:t>-</w:t>
-      </w:r>
-      <w:r>
-        <w:rPr>
-          <w:rFonts w:ascii="Pragmatica" w:hAnsi="Pragmatica"/>
-        </w:rPr>
-        <w:tab/>
+        <w:pStyle w:val="ListParagraph"/>
+        <w:numPr>
+          <w:ilvl w:val="1"/>
+          <w:numId w:val="7"/>
+        </w:numPr>
+        <w:rPr>
+          <w:rFonts w:ascii="Pragmatica" w:hAnsi="Pragmatica"/>
+        </w:rPr>
+      </w:pPr>
+      <w:r>
+        <w:rPr>
+          <w:rFonts w:ascii="Pragmatica" w:hAnsi="Pragmatica"/>
+        </w:rPr>
+        <w:t xml:space="preserve">An import menu will appear previewing the data. If we wanted to re-shape this data, we could select Transform Data at the bottom; </w:t>
       </w:r>
       <w:proofErr w:type="gramStart"/>
       <w:r>
         <w:rPr>
           <w:rFonts w:ascii="Pragmatica" w:hAnsi="Pragmatica"/>
         </w:rPr>
-        <w:t>So</w:t>
+        <w:t>however</w:t>
       </w:r>
       <w:proofErr w:type="gramEnd"/>
       <w:r>
         <w:rPr>
           <w:rFonts w:ascii="Pragmatica" w:hAnsi="Pragmatica"/>
         </w:rPr>
-        <w:t xml:space="preserve"> we’ll open a blank workbook here and now I’ll go to Data, from Text/CSV file.</w:t>
+        <w:t xml:space="preserve"> Excel seems to have done a good job with the import, so let’s go ahead and load it to a table. </w:t>
       </w:r>
     </w:p>
     <w:p>
       <w:pPr>
         <w:rPr>
           <w:rFonts w:ascii="Pragmatica" w:hAnsi="Pragmatica"/>
-        </w:rPr>
-      </w:pPr>
-      <w:r>
-        <w:rPr>
-          <w:rFonts w:ascii="Pragmatica" w:hAnsi="Pragmatica"/>
-        </w:rPr>
-        <w:t>-</w:t>
-      </w:r>
-      <w:r>
-        <w:rPr>
-          <w:rFonts w:ascii="Pragmatica" w:hAnsi="Pragmatica"/>
-        </w:rPr>
-        <w:tab/>
-        <w:t xml:space="preserve">I’ll select one, </w:t>
-      </w:r>
-      <w:proofErr w:type="spellStart"/>
-      <w:r>
-        <w:rPr>
-          <w:rFonts w:ascii="Pragmatica" w:hAnsi="Pragmatica"/>
-        </w:rPr>
-        <w:t>Oscars_yes</w:t>
-      </w:r>
-      <w:proofErr w:type="spellEnd"/>
-      <w:r>
-        <w:rPr>
-          <w:rFonts w:ascii="Pragmatica" w:hAnsi="Pragmatica"/>
-        </w:rPr>
-        <w:t xml:space="preserve">, and now this has been loaded into our workbook, and we have the option to load it as-is or transform it. I’m going to go ahead and load this to a table just to be able to </w:t>
-      </w:r>
-      <w:proofErr w:type="gramStart"/>
-      <w:r>
-        <w:rPr>
-          <w:rFonts w:ascii="Pragmatica" w:hAnsi="Pragmatica"/>
-        </w:rPr>
-        <w:t>take a look</w:t>
-      </w:r>
-      <w:proofErr w:type="gramEnd"/>
-      <w:r>
-        <w:rPr>
-          <w:rFonts w:ascii="Pragmatica" w:hAnsi="Pragmatica"/>
-        </w:rPr>
-        <w:t xml:space="preserve"> at it. </w:t>
+          <w:sz w:val="24"/>
+          <w:szCs w:val="24"/>
+        </w:rPr>
+      </w:pPr>
+      <w:r>
+        <w:rPr>
+          <w:noProof/>
+          <w:sz w:val="24"/>
+          <w:szCs w:val="24"/>
+        </w:rPr>
+        <w:drawing>
+          <wp:inline distT="0" distB="0" distL="0" distR="0" wp14:anchorId="26925D50" wp14:editId="2B7C319E">
+            <wp:extent cx="5943600" cy="3912235"/>
+            <wp:effectExtent l="0" t="0" r="0" b="0"/>
+            <wp:docPr id="1" name="Picture 1"/>
+            <wp:cNvGraphicFramePr>
+              <a:graphicFrameLocks xmlns:a="http://schemas.openxmlformats.org/drawingml/2006/main" noChangeAspect="1"/>
+            </wp:cNvGraphicFramePr>
+            <a:graphic xmlns:a="http://schemas.openxmlformats.org/drawingml/2006/main">
+              <a:graphicData uri="http://schemas.openxmlformats.org/drawingml/2006/picture">
+                <pic:pic xmlns:pic="http://schemas.openxmlformats.org/drawingml/2006/picture">
+                  <pic:nvPicPr>
+                    <pic:cNvPr id="1" name=""/>
+                    <pic:cNvPicPr/>
+                  </pic:nvPicPr>
+                  <pic:blipFill>
+                    <a:blip r:embed="rId7"/>
+                    <a:stretch>
+                      <a:fillRect/>
+                    </a:stretch>
+                  </pic:blipFill>
+                  <pic:spPr>
+                    <a:xfrm>
+                      <a:off x="0" y="0"/>
+                      <a:ext cx="5943600" cy="3912235"/>
+                    </a:xfrm>
+                    <a:prstGeom prst="rect">
+                      <a:avLst/>
+                    </a:prstGeom>
+                  </pic:spPr>
+                </pic:pic>
+              </a:graphicData>
+            </a:graphic>
+          </wp:inline>
+        </w:drawing>
       </w:r>
     </w:p>
     <w:p>
       <w:pPr>
-        <w:rPr>
-          <w:rFonts w:ascii="Pragmatica" w:hAnsi="Pragmatica"/>
-        </w:rPr>
-      </w:pPr>
-      <w:r>
-        <w:rPr>
-          <w:rFonts w:ascii="Pragmatica" w:hAnsi="Pragmatica"/>
-        </w:rPr>
-        <w:t>o</w:t>
-      </w:r>
-      <w:r>
-        <w:rPr>
-          <w:rFonts w:ascii="Pragmatica" w:hAnsi="Pragmatica"/>
-        </w:rPr>
-        <w:tab/>
-        <w:t xml:space="preserve">Now, I’ll do the same for </w:t>
-      </w:r>
-      <w:proofErr w:type="spellStart"/>
-      <w:r>
-        <w:rPr>
-          <w:rFonts w:ascii="Pragmatica" w:hAnsi="Pragmatica"/>
-        </w:rPr>
-        <w:t>Oscars_</w:t>
-      </w:r>
-      <w:proofErr w:type="gramStart"/>
-      <w:r>
-        <w:rPr>
-          <w:rFonts w:ascii="Pragmatica" w:hAnsi="Pragmatica"/>
-        </w:rPr>
-        <w:t>no</w:t>
-      </w:r>
-      <w:proofErr w:type="spellEnd"/>
-      <w:proofErr w:type="gramEnd"/>
-      <w:r>
-        <w:rPr>
-          <w:rFonts w:ascii="Pragmatica" w:hAnsi="Pragmatica"/>
-        </w:rPr>
-        <w:t xml:space="preserve"> as well.</w:t>
+        <w:pStyle w:val="ListParagraph"/>
+        <w:numPr>
+          <w:ilvl w:val="0"/>
+          <w:numId w:val="7"/>
+        </w:numPr>
+        <w:rPr>
+          <w:rFonts w:ascii="Pragmatica" w:hAnsi="Pragmatica"/>
+        </w:rPr>
+      </w:pPr>
+      <w:r>
+        <w:rPr>
+          <w:rFonts w:ascii="Pragmatica" w:hAnsi="Pragmatica"/>
+        </w:rPr>
+        <w:t xml:space="preserve">Do the same thing to export </w:t>
+      </w:r>
+      <w:r>
+        <w:rPr>
+          <w:rFonts w:ascii="Consolas" w:hAnsi="Consolas"/>
+        </w:rPr>
+        <w:t>oscars_no.csv</w:t>
+      </w:r>
+      <w:r>
+        <w:rPr>
+          <w:rFonts w:ascii="Pragmatica" w:hAnsi="Pragmatica"/>
+        </w:rPr>
+        <w:t xml:space="preserve"> into this workbook. </w:t>
       </w:r>
     </w:p>
     <w:p>
       <w:pPr>
-        <w:rPr>
-          <w:rFonts w:ascii="Pragmatica" w:hAnsi="Pragmatica"/>
-        </w:rPr>
-      </w:pPr>
-      <w:r>
-        <w:rPr>
-          <w:rFonts w:ascii="Pragmatica" w:hAnsi="Pragmatica"/>
-        </w:rPr>
-        <w:t>-</w:t>
-      </w:r>
-      <w:r>
-        <w:rPr>
-          <w:rFonts w:ascii="Pragmatica" w:hAnsi="Pragmatica"/>
-        </w:rPr>
-        <w:tab/>
-        <w:t>You’re going to see here on the side that I have two</w:t>
+        <w:pStyle w:val="ListParagraph"/>
+        <w:numPr>
+          <w:ilvl w:val="0"/>
+          <w:numId w:val="7"/>
+        </w:numPr>
+        <w:rPr>
+          <w:rFonts w:ascii="Pragmatica" w:hAnsi="Pragmatica"/>
+        </w:rPr>
+      </w:pPr>
+      <w:r>
+        <w:rPr>
+          <w:rFonts w:ascii="Pragmatica" w:hAnsi="Pragmatica"/>
+        </w:rPr>
+        <w:t xml:space="preserve">There are now two queries in the Queries &amp; Connections menu. </w:t>
       </w:r>
     </w:p>
     <w:p>
       <w:pPr>
-        <w:rPr>
-          <w:rFonts w:ascii="Pragmatica" w:hAnsi="Pragmatica"/>
-        </w:rPr>
-      </w:pPr>
+        <w:pStyle w:val="ListParagraph"/>
+        <w:numPr>
+          <w:ilvl w:val="0"/>
+          <w:numId w:val="7"/>
+        </w:numPr>
+        <w:rPr>
+          <w:rFonts w:ascii="Pragmatica" w:hAnsi="Pragmatica"/>
+        </w:rPr>
+      </w:pPr>
+      <w:r>
+        <w:rPr>
+          <w:rFonts w:ascii="Pragmatica" w:hAnsi="Pragmatica"/>
+        </w:rPr>
+        <w:t xml:space="preserve">Right-click on the </w:t>
+      </w:r>
+      <w:proofErr w:type="spellStart"/>
+      <w:r>
+        <w:rPr>
+          <w:rFonts w:ascii="Consolas" w:hAnsi="Consolas"/>
+        </w:rPr>
+        <w:t>oscars_yes</w:t>
+      </w:r>
+      <w:proofErr w:type="spellEnd"/>
+      <w:r>
+        <w:rPr>
+          <w:rFonts w:ascii="Pragmatica" w:hAnsi="Pragmatica"/>
+        </w:rPr>
+        <w:t xml:space="preserve"> query and select Append.</w:t>
+      </w:r>
     </w:p>
     <w:p>
       <w:pPr>
         <w:rPr>
           <w:rFonts w:ascii="Pragmatica" w:hAnsi="Pragmatica"/>
+          <w:sz w:val="24"/>
+          <w:szCs w:val="24"/>
         </w:rPr>
       </w:pPr>
     </w:p>
@@ -294,225 +332,343 @@
       <w:pPr>
         <w:rPr>
           <w:rFonts w:ascii="Pragmatica" w:hAnsi="Pragmatica"/>
-        </w:rPr>
-      </w:pPr>
-      <w:r>
-        <w:rPr>
-          <w:rFonts w:ascii="Pragmatica" w:hAnsi="Pragmatica"/>
-        </w:rPr>
-        <w:t>-</w:t>
-      </w:r>
-      <w:r>
-        <w:rPr>
-          <w:rFonts w:ascii="Pragmatica" w:hAnsi="Pragmatica"/>
-        </w:rPr>
-        <w:tab/>
-        <w:t xml:space="preserve">Okay, now for a drill, you have two files, same idea, you have records of players who did win the hall of fame and of those who did not, so you’ll want to append them together into one file. </w:t>
+          <w:sz w:val="24"/>
+          <w:szCs w:val="24"/>
+        </w:rPr>
+      </w:pPr>
+      <w:r>
+        <w:rPr>
+          <w:noProof/>
+          <w:sz w:val="24"/>
+          <w:szCs w:val="24"/>
+        </w:rPr>
+        <w:lastRenderedPageBreak/>
+        <w:drawing>
+          <wp:inline distT="0" distB="0" distL="0" distR="0" wp14:anchorId="1AE65177" wp14:editId="10D00046">
+            <wp:extent cx="3299746" cy="4183743"/>
+            <wp:effectExtent l="0" t="0" r="0" b="7620"/>
+            <wp:docPr id="2" name="Picture 2"/>
+            <wp:cNvGraphicFramePr>
+              <a:graphicFrameLocks xmlns:a="http://schemas.openxmlformats.org/drawingml/2006/main" noChangeAspect="1"/>
+            </wp:cNvGraphicFramePr>
+            <a:graphic xmlns:a="http://schemas.openxmlformats.org/drawingml/2006/main">
+              <a:graphicData uri="http://schemas.openxmlformats.org/drawingml/2006/picture">
+                <pic:pic xmlns:pic="http://schemas.openxmlformats.org/drawingml/2006/picture">
+                  <pic:nvPicPr>
+                    <pic:cNvPr id="1" name=""/>
+                    <pic:cNvPicPr/>
+                  </pic:nvPicPr>
+                  <pic:blipFill>
+                    <a:blip r:embed="rId8"/>
+                    <a:stretch>
+                      <a:fillRect/>
+                    </a:stretch>
+                  </pic:blipFill>
+                  <pic:spPr>
+                    <a:xfrm>
+                      <a:off x="0" y="0"/>
+                      <a:ext cx="3299746" cy="4183743"/>
+                    </a:xfrm>
+                    <a:prstGeom prst="rect">
+                      <a:avLst/>
+                    </a:prstGeom>
+                  </pic:spPr>
+                </pic:pic>
+              </a:graphicData>
+            </a:graphic>
+          </wp:inline>
+        </w:drawing>
       </w:r>
     </w:p>
     <w:p>
       <w:pPr>
-        <w:rPr>
-          <w:rFonts w:ascii="Pragmatica" w:hAnsi="Pragmatica"/>
-        </w:rPr>
-      </w:pPr>
-      <w:r>
-        <w:rPr>
-          <w:rFonts w:ascii="Pragmatica" w:hAnsi="Pragmatica"/>
-        </w:rPr>
-        <w:t>-</w:t>
-      </w:r>
-      <w:r>
-        <w:rPr>
-          <w:rFonts w:ascii="Pragmatica" w:hAnsi="Pragmatica"/>
-        </w:rPr>
-        <w:tab/>
-        <w:t xml:space="preserve">Great, congratulations on appending two files and let’s </w:t>
-      </w:r>
-      <w:proofErr w:type="gramStart"/>
-      <w:r>
-        <w:rPr>
-          <w:rFonts w:ascii="Pragmatica" w:hAnsi="Pragmatica"/>
-        </w:rPr>
-        <w:t>take a look</w:t>
-      </w:r>
-      <w:proofErr w:type="gramEnd"/>
-      <w:r>
-        <w:rPr>
-          <w:rFonts w:ascii="Pragmatica" w:hAnsi="Pragmatica"/>
-        </w:rPr>
-        <w:t xml:space="preserve"> at this hall of fame data, you are going to notice that there is a field, player ID. But I don’t know who those players are. </w:t>
+        <w:pStyle w:val="ListParagraph"/>
+        <w:numPr>
+          <w:ilvl w:val="0"/>
+          <w:numId w:val="7"/>
+        </w:numPr>
+        <w:rPr>
+          <w:rFonts w:ascii="Pragmatica" w:hAnsi="Pragmatica"/>
+        </w:rPr>
+      </w:pPr>
+      <w:r>
+        <w:rPr>
+          <w:rFonts w:ascii="Pragmatica" w:hAnsi="Pragmatica"/>
+        </w:rPr>
+        <w:t xml:space="preserve">Now we can append </w:t>
+      </w:r>
+      <w:proofErr w:type="spellStart"/>
+      <w:r>
+        <w:rPr>
+          <w:rFonts w:ascii="Consolas" w:hAnsi="Consolas"/>
+        </w:rPr>
+        <w:t>oscars_no</w:t>
+      </w:r>
+      <w:proofErr w:type="spellEnd"/>
+      <w:r>
+        <w:rPr>
+          <w:rFonts w:ascii="Pragmatica" w:hAnsi="Pragmatica"/>
+        </w:rPr>
+        <w:t xml:space="preserve"> to </w:t>
+      </w:r>
+      <w:proofErr w:type="spellStart"/>
+      <w:r>
+        <w:rPr>
+          <w:rFonts w:ascii="Consolas" w:hAnsi="Consolas"/>
+        </w:rPr>
+        <w:t>oscars_yes</w:t>
+      </w:r>
+      <w:proofErr w:type="spellEnd"/>
+      <w:r>
+        <w:rPr>
+          <w:rFonts w:ascii="Pragmatica" w:hAnsi="Pragmatica"/>
+        </w:rPr>
+        <w:t>.</w:t>
       </w:r>
     </w:p>
     <w:p>
       <w:pPr>
         <w:rPr>
           <w:rFonts w:ascii="Pragmatica" w:hAnsi="Pragmatica"/>
-        </w:rPr>
-      </w:pPr>
+          <w:sz w:val="24"/>
+          <w:szCs w:val="24"/>
+        </w:rPr>
+      </w:pPr>
+      <w:r>
+        <w:rPr>
+          <w:noProof/>
+          <w:sz w:val="24"/>
+          <w:szCs w:val="24"/>
+        </w:rPr>
+        <w:drawing>
+          <wp:inline distT="0" distB="0" distL="0" distR="0" wp14:anchorId="70B16D78" wp14:editId="61C177A6">
+            <wp:extent cx="5319221" cy="2331922"/>
+            <wp:effectExtent l="0" t="0" r="0" b="0"/>
+            <wp:docPr id="3" name="Picture 3"/>
+            <wp:cNvGraphicFramePr>
+              <a:graphicFrameLocks xmlns:a="http://schemas.openxmlformats.org/drawingml/2006/main" noChangeAspect="1"/>
+            </wp:cNvGraphicFramePr>
+            <a:graphic xmlns:a="http://schemas.openxmlformats.org/drawingml/2006/main">
+              <a:graphicData uri="http://schemas.openxmlformats.org/drawingml/2006/picture">
+                <pic:pic xmlns:pic="http://schemas.openxmlformats.org/drawingml/2006/picture">
+                  <pic:nvPicPr>
+                    <pic:cNvPr id="1" name=""/>
+                    <pic:cNvPicPr/>
+                  </pic:nvPicPr>
+                  <pic:blipFill>
+                    <a:blip r:embed="rId9"/>
+                    <a:stretch>
+                      <a:fillRect/>
+                    </a:stretch>
+                  </pic:blipFill>
+                  <pic:spPr>
+                    <a:xfrm>
+                      <a:off x="0" y="0"/>
+                      <a:ext cx="5319221" cy="2331922"/>
+                    </a:xfrm>
+                    <a:prstGeom prst="rect">
+                      <a:avLst/>
+                    </a:prstGeom>
+                  </pic:spPr>
+                </pic:pic>
+              </a:graphicData>
+            </a:graphic>
+          </wp:inline>
+        </w:drawing>
+      </w:r>
     </w:p>
     <w:p>
       <w:pPr>
-        <w:rPr>
-          <w:rFonts w:ascii="Pragmatica" w:hAnsi="Pragmatica"/>
-        </w:rPr>
-      </w:pPr>
-      <w:r>
-        <w:rPr>
-          <w:rFonts w:ascii="Pragmatica" w:hAnsi="Pragmatica"/>
-        </w:rPr>
-        <w:lastRenderedPageBreak/>
-        <w:t>1.</w:t>
-      </w:r>
-      <w:r>
-        <w:rPr>
-          <w:rFonts w:ascii="Pragmatica" w:hAnsi="Pragmatica"/>
-        </w:rPr>
-        <w:tab/>
-        <w:t>This time we have two datasets, they are in csv format. We want to stack them into one.</w:t>
+        <w:pStyle w:val="ListParagraph"/>
+        <w:numPr>
+          <w:ilvl w:val="0"/>
+          <w:numId w:val="7"/>
+        </w:numPr>
+        <w:rPr>
+          <w:rFonts w:ascii="Pragmatica" w:hAnsi="Pragmatica"/>
+        </w:rPr>
+      </w:pPr>
+      <w:r>
+        <w:rPr>
+          <w:rFonts w:ascii="Pragmatica" w:hAnsi="Pragmatica"/>
+        </w:rPr>
+        <w:t xml:space="preserve">This will make a </w:t>
+      </w:r>
+      <w:r>
+        <w:rPr>
+          <w:rFonts w:ascii="Pragmatica" w:hAnsi="Pragmatica"/>
+          <w:i/>
+          <w:iCs/>
+        </w:rPr>
+        <w:t xml:space="preserve">new </w:t>
+      </w:r>
+      <w:r>
+        <w:rPr>
+          <w:rFonts w:ascii="Pragmatica" w:hAnsi="Pragmatica"/>
+        </w:rPr>
+        <w:t xml:space="preserve">query, named by default </w:t>
+      </w:r>
+      <w:r>
+        <w:rPr>
+          <w:rFonts w:ascii="Consolas" w:hAnsi="Consolas"/>
+        </w:rPr>
+        <w:t>Append1</w:t>
+      </w:r>
+      <w:r>
+        <w:rPr>
+          <w:rFonts w:ascii="Pragmatica" w:hAnsi="Pragmatica"/>
+        </w:rPr>
+        <w:t xml:space="preserve">. Rename it to </w:t>
+      </w:r>
+      <w:proofErr w:type="spellStart"/>
+      <w:r>
+        <w:rPr>
+          <w:rFonts w:ascii="Consolas" w:hAnsi="Consolas"/>
+        </w:rPr>
+        <w:t>oscars_append</w:t>
+      </w:r>
+      <w:proofErr w:type="spellEnd"/>
+      <w:r>
+        <w:rPr>
+          <w:rFonts w:ascii="Pragmatica" w:hAnsi="Pragmatica"/>
+        </w:rPr>
+        <w:t>.</w:t>
       </w:r>
     </w:p>
     <w:p>
       <w:pPr>
-        <w:rPr>
-          <w:rFonts w:ascii="Pragmatica" w:hAnsi="Pragmatica"/>
-        </w:rPr>
-      </w:pPr>
-      <w:r>
-        <w:rPr>
-          <w:rFonts w:ascii="Pragmatica" w:hAnsi="Pragmatica"/>
-        </w:rPr>
-        <w:t>a.</w:t>
-      </w:r>
-      <w:r>
-        <w:rPr>
-          <w:rFonts w:ascii="Pragmatica" w:hAnsi="Pragmatica"/>
-        </w:rPr>
-        <w:tab/>
-        <w:t>Could happen if you are pulling data from multiple places</w:t>
+        <w:pStyle w:val="ListParagraph"/>
+        <w:numPr>
+          <w:ilvl w:val="0"/>
+          <w:numId w:val="7"/>
+        </w:numPr>
+        <w:rPr>
+          <w:rFonts w:ascii="Pragmatica" w:hAnsi="Pragmatica"/>
+        </w:rPr>
+      </w:pPr>
+      <w:r>
+        <w:rPr>
+          <w:rFonts w:ascii="Pragmatica" w:hAnsi="Pragmatica"/>
+        </w:rPr>
+        <w:t>To get a visual look at how our workbook’s queries are related, go to the View tab on the ribbon and select Query Dependencies.</w:t>
       </w:r>
     </w:p>
     <w:p>
       <w:pPr>
         <w:rPr>
           <w:rFonts w:ascii="Pragmatica" w:hAnsi="Pragmatica"/>
-        </w:rPr>
-      </w:pPr>
-      <w:r>
-        <w:rPr>
-          <w:rFonts w:ascii="Pragmatica" w:hAnsi="Pragmatica"/>
-        </w:rPr>
-        <w:t>2.</w:t>
-      </w:r>
-      <w:r>
-        <w:rPr>
-          <w:rFonts w:ascii="Pragmatica" w:hAnsi="Pragmatica"/>
-        </w:rPr>
-        <w:tab/>
-        <w:t>Open a new Excel workbook</w:t>
-      </w:r>
-      <w:r>
-        <w:rPr>
-          <w:rFonts w:ascii="Pragmatica" w:hAnsi="Pragmatica"/>
-        </w:rPr>
-        <w:tab/>
+          <w:sz w:val="24"/>
+          <w:szCs w:val="24"/>
+        </w:rPr>
+      </w:pPr>
+      <w:r>
+        <w:rPr>
+          <w:noProof/>
+          <w:sz w:val="24"/>
+          <w:szCs w:val="24"/>
+        </w:rPr>
+        <w:lastRenderedPageBreak/>
+        <w:drawing>
+          <wp:inline distT="0" distB="0" distL="0" distR="0" wp14:anchorId="7FFBE9FA" wp14:editId="7E4C210B">
+            <wp:extent cx="4889217" cy="4103077"/>
+            <wp:effectExtent l="0" t="0" r="6985" b="0"/>
+            <wp:docPr id="4" name="Picture 4"/>
+            <wp:cNvGraphicFramePr>
+              <a:graphicFrameLocks xmlns:a="http://schemas.openxmlformats.org/drawingml/2006/main" noChangeAspect="1"/>
+            </wp:cNvGraphicFramePr>
+            <a:graphic xmlns:a="http://schemas.openxmlformats.org/drawingml/2006/main">
+              <a:graphicData uri="http://schemas.openxmlformats.org/drawingml/2006/picture">
+                <pic:pic xmlns:pic="http://schemas.openxmlformats.org/drawingml/2006/picture">
+                  <pic:nvPicPr>
+                    <pic:cNvPr id="1" name=""/>
+                    <pic:cNvPicPr/>
+                  </pic:nvPicPr>
+                  <pic:blipFill>
+                    <a:blip r:embed="rId10"/>
+                    <a:stretch>
+                      <a:fillRect/>
+                    </a:stretch>
+                  </pic:blipFill>
+                  <pic:spPr>
+                    <a:xfrm>
+                      <a:off x="0" y="0"/>
+                      <a:ext cx="4892231" cy="4105606"/>
+                    </a:xfrm>
+                    <a:prstGeom prst="rect">
+                      <a:avLst/>
+                    </a:prstGeom>
+                  </pic:spPr>
+                </pic:pic>
+              </a:graphicData>
+            </a:graphic>
+          </wp:inline>
+        </w:drawing>
       </w:r>
     </w:p>
     <w:p>
       <w:pPr>
         <w:rPr>
           <w:rFonts w:ascii="Pragmatica" w:hAnsi="Pragmatica"/>
-        </w:rPr>
-      </w:pPr>
-      <w:r>
-        <w:rPr>
-          <w:rFonts w:ascii="Pragmatica" w:hAnsi="Pragmatica"/>
-        </w:rPr>
-        <w:t>a.</w:t>
-      </w:r>
-      <w:r>
-        <w:rPr>
-          <w:rFonts w:ascii="Pragmatica" w:hAnsi="Pragmatica"/>
-        </w:rPr>
-        <w:tab/>
-        <w:t>Data -&gt; From text/csv</w:t>
-      </w:r>
+          <w:sz w:val="24"/>
+          <w:szCs w:val="24"/>
+        </w:rPr>
+      </w:pPr>
     </w:p>
     <w:p>
       <w:pPr>
         <w:rPr>
-          <w:rFonts w:ascii="Pragmatica" w:hAnsi="Pragmatica"/>
-        </w:rPr>
-      </w:pPr>
-      <w:r>
-        <w:rPr>
-          <w:rFonts w:ascii="Pragmatica" w:hAnsi="Pragmatica"/>
-        </w:rPr>
-        <w:t>b.</w:t>
-      </w:r>
-      <w:r>
-        <w:rPr>
-          <w:rFonts w:ascii="Pragmatica" w:hAnsi="Pragmatica"/>
-        </w:rPr>
-        <w:tab/>
-        <w:t xml:space="preserve">Open </w:t>
-      </w:r>
-      <w:proofErr w:type="spellStart"/>
-      <w:r>
-        <w:rPr>
-          <w:rFonts w:ascii="Pragmatica" w:hAnsi="Pragmatica"/>
-        </w:rPr>
-        <w:t>Oscars_yes</w:t>
-      </w:r>
-      <w:proofErr w:type="spellEnd"/>
-      <w:r>
-        <w:rPr>
-          <w:rFonts w:ascii="Pragmatica" w:hAnsi="Pragmatica"/>
-        </w:rPr>
-        <w:t xml:space="preserve">. We have load this </w:t>
-      </w:r>
-      <w:proofErr w:type="gramStart"/>
-      <w:r>
-        <w:rPr>
-          <w:rFonts w:ascii="Pragmatica" w:hAnsi="Pragmatica"/>
-        </w:rPr>
-        <w:t>in to</w:t>
-      </w:r>
-      <w:proofErr w:type="gramEnd"/>
-      <w:r>
-        <w:rPr>
-          <w:rFonts w:ascii="Pragmatica" w:hAnsi="Pragmatica"/>
-        </w:rPr>
-        <w:t xml:space="preserve"> our workbook session. </w:t>
+          <w:rFonts w:ascii="Consolas" w:hAnsi="Consolas"/>
+          <w:b/>
+          <w:bCs/>
+          <w:sz w:val="24"/>
+          <w:szCs w:val="24"/>
+        </w:rPr>
+      </w:pPr>
+      <w:r>
+        <w:rPr>
+          <w:rFonts w:ascii="Pragmatica" w:hAnsi="Pragmatica"/>
+          <w:b/>
+          <w:bCs/>
+          <w:sz w:val="24"/>
+          <w:szCs w:val="24"/>
+        </w:rPr>
+        <w:t xml:space="preserve">Drill: </w:t>
+      </w:r>
+      <w:r>
+        <w:rPr>
+          <w:rFonts w:ascii="Consolas" w:hAnsi="Consolas"/>
+          <w:b/>
+          <w:bCs/>
+          <w:sz w:val="24"/>
+          <w:szCs w:val="24"/>
+        </w:rPr>
+        <w:t>hof_inducted.xlsx, hof_not_inducted.xlsx</w:t>
       </w:r>
     </w:p>
     <w:p>
       <w:pPr>
         <w:rPr>
           <w:rFonts w:ascii="Pragmatica" w:hAnsi="Pragmatica"/>
-        </w:rPr>
-      </w:pPr>
-      <w:proofErr w:type="spellStart"/>
-      <w:r>
-        <w:rPr>
-          <w:rFonts w:ascii="Pragmatica" w:hAnsi="Pragmatica"/>
-        </w:rPr>
-        <w:t>i</w:t>
-      </w:r>
-      <w:proofErr w:type="spellEnd"/>
-      <w:r>
-        <w:rPr>
-          <w:rFonts w:ascii="Pragmatica" w:hAnsi="Pragmatica"/>
-        </w:rPr>
-        <w:t>.</w:t>
-      </w:r>
-      <w:r>
-        <w:rPr>
-          <w:rFonts w:ascii="Pragmatica" w:hAnsi="Pragmatica"/>
-        </w:rPr>
-        <w:tab/>
-        <w:t xml:space="preserve">We have the option to load it in as-is or transform it. Let’s load it as a table just to take a gander at it.  </w:t>
-      </w:r>
+          <w:sz w:val="24"/>
+          <w:szCs w:val="24"/>
+        </w:rPr>
+      </w:pPr>
+      <w:r>
+        <w:rPr>
+          <w:rFonts w:ascii="Pragmatica" w:hAnsi="Pragmatica"/>
+          <w:sz w:val="24"/>
+          <w:szCs w:val="24"/>
+        </w:rPr>
+        <w:t>1. Append these tables.</w:t>
+      </w:r>
+    </w:p>
+    <w:bookmarkEnd w:id="0"/>
+    <w:p>
+      <w:pPr>
+        <w:rPr>
+          <w:rFonts w:ascii="Pragmatica" w:hAnsi="Pragmatica"/>
+        </w:rPr>
+      </w:pPr>
     </w:p>
     <w:p>
       <w:pPr>
@@ -520,396 +676,14 @@
           <w:rFonts w:ascii="Pragmatica" w:hAnsi="Pragmatica"/>
         </w:rPr>
       </w:pPr>
-      <w:r>
-        <w:rPr>
-          <w:rFonts w:ascii="Pragmatica" w:hAnsi="Pragmatica"/>
-        </w:rPr>
-        <w:t>c.</w:t>
-      </w:r>
-      <w:r>
-        <w:rPr>
-          <w:rFonts w:ascii="Pragmatica" w:hAnsi="Pragmatica"/>
-        </w:rPr>
-        <w:tab/>
-        <w:t xml:space="preserve">Do the same for </w:t>
-      </w:r>
-      <w:proofErr w:type="spellStart"/>
-      <w:r>
-        <w:rPr>
-          <w:rFonts w:ascii="Pragmatica" w:hAnsi="Pragmatica"/>
-        </w:rPr>
-        <w:t>Oscars_no</w:t>
-      </w:r>
-      <w:proofErr w:type="spellEnd"/>
-      <w:r>
-        <w:rPr>
-          <w:rFonts w:ascii="Pragmatica" w:hAnsi="Pragmatica"/>
-        </w:rPr>
-        <w:t xml:space="preserve">.  </w:t>
-      </w:r>
-    </w:p>
-    <w:p>
-      <w:pPr>
-        <w:rPr>
-          <w:rFonts w:ascii="Pragmatica" w:hAnsi="Pragmatica"/>
-        </w:rPr>
-      </w:pPr>
-      <w:r>
-        <w:rPr>
-          <w:rFonts w:ascii="Pragmatica" w:hAnsi="Pragmatica"/>
-        </w:rPr>
-        <w:t>d.</w:t>
-      </w:r>
-      <w:r>
-        <w:rPr>
-          <w:rFonts w:ascii="Pragmatica" w:hAnsi="Pragmatica"/>
-        </w:rPr>
-        <w:tab/>
-        <w:t xml:space="preserve">Now we have two queries. </w:t>
-      </w:r>
-      <w:proofErr w:type="gramStart"/>
-      <w:r>
-        <w:rPr>
-          <w:rFonts w:ascii="Pragmatica" w:hAnsi="Pragmatica"/>
-        </w:rPr>
-        <w:t>So</w:t>
-      </w:r>
-      <w:proofErr w:type="gramEnd"/>
-      <w:r>
-        <w:rPr>
-          <w:rFonts w:ascii="Pragmatica" w:hAnsi="Pragmatica"/>
-        </w:rPr>
-        <w:t xml:space="preserve"> I want to append the “no’s” to the end of the “yes’s.”  To do that I will click on that query name and here if we go to the Query tab, I can click Append. </w:t>
-      </w:r>
-    </w:p>
-    <w:p>
-      <w:pPr>
-        <w:rPr>
-          <w:rFonts w:ascii="Pragmatica" w:hAnsi="Pragmatica"/>
-        </w:rPr>
-      </w:pPr>
-      <w:proofErr w:type="spellStart"/>
-      <w:r>
-        <w:rPr>
-          <w:rFonts w:ascii="Pragmatica" w:hAnsi="Pragmatica"/>
-        </w:rPr>
-        <w:t>i</w:t>
-      </w:r>
-      <w:proofErr w:type="spellEnd"/>
-      <w:r>
-        <w:rPr>
-          <w:rFonts w:ascii="Pragmatica" w:hAnsi="Pragmatica"/>
-        </w:rPr>
-        <w:t>.</w:t>
-      </w:r>
-      <w:r>
-        <w:rPr>
-          <w:rFonts w:ascii="Pragmatica" w:hAnsi="Pragmatica"/>
-        </w:rPr>
-        <w:tab/>
-        <w:t xml:space="preserve">And we can append </w:t>
-      </w:r>
-      <w:proofErr w:type="spellStart"/>
-      <w:r>
-        <w:rPr>
-          <w:rFonts w:ascii="Pragmatica" w:hAnsi="Pragmatica"/>
-        </w:rPr>
-        <w:t>Oscars_no</w:t>
-      </w:r>
-      <w:proofErr w:type="spellEnd"/>
-      <w:r>
-        <w:rPr>
-          <w:rFonts w:ascii="Pragmatica" w:hAnsi="Pragmatica"/>
-        </w:rPr>
-        <w:t xml:space="preserve"> to </w:t>
-      </w:r>
-      <w:proofErr w:type="spellStart"/>
-      <w:r>
-        <w:rPr>
-          <w:rFonts w:ascii="Pragmatica" w:hAnsi="Pragmatica"/>
-        </w:rPr>
-        <w:t>Oscars_yes</w:t>
-      </w:r>
-      <w:proofErr w:type="spellEnd"/>
-      <w:r>
-        <w:rPr>
-          <w:rFonts w:ascii="Pragmatica" w:hAnsi="Pragmatica"/>
-        </w:rPr>
-        <w:t xml:space="preserve">. </w:t>
-      </w:r>
-    </w:p>
-    <w:p>
-      <w:pPr>
-        <w:rPr>
-          <w:rFonts w:ascii="Pragmatica" w:hAnsi="Pragmatica"/>
-        </w:rPr>
-      </w:pPr>
-      <w:r>
-        <w:rPr>
-          <w:rFonts w:ascii="Pragmatica" w:hAnsi="Pragmatica"/>
-        </w:rPr>
-        <w:t>e.</w:t>
-      </w:r>
-      <w:r>
-        <w:rPr>
-          <w:rFonts w:ascii="Pragmatica" w:hAnsi="Pragmatica"/>
-        </w:rPr>
-        <w:tab/>
-        <w:t xml:space="preserve">Now we have created a new table. </w:t>
-      </w:r>
-    </w:p>
-    <w:p>
-      <w:pPr>
-        <w:rPr>
-          <w:rFonts w:ascii="Pragmatica" w:hAnsi="Pragmatica"/>
-        </w:rPr>
-      </w:pPr>
-      <w:proofErr w:type="spellStart"/>
-      <w:r>
-        <w:rPr>
-          <w:rFonts w:ascii="Pragmatica" w:hAnsi="Pragmatica"/>
-        </w:rPr>
-        <w:t>i</w:t>
-      </w:r>
-      <w:proofErr w:type="spellEnd"/>
-      <w:r>
-        <w:rPr>
-          <w:rFonts w:ascii="Pragmatica" w:hAnsi="Pragmatica"/>
-        </w:rPr>
-        <w:t>.</w:t>
-      </w:r>
-      <w:r>
-        <w:rPr>
-          <w:rFonts w:ascii="Pragmatica" w:hAnsi="Pragmatica"/>
-        </w:rPr>
-        <w:tab/>
-      </w:r>
-      <w:proofErr w:type="gramStart"/>
-      <w:r>
-        <w:rPr>
-          <w:rFonts w:ascii="Pragmatica" w:hAnsi="Pragmatica"/>
-        </w:rPr>
-        <w:t>Again</w:t>
-      </w:r>
-      <w:proofErr w:type="gramEnd"/>
-      <w:r>
-        <w:rPr>
-          <w:rFonts w:ascii="Pragmatica" w:hAnsi="Pragmatica"/>
-        </w:rPr>
-        <w:t xml:space="preserve"> see how we have the yes and no files intact. And now a third query which has been loaded into a Table.</w:t>
-      </w:r>
-    </w:p>
-    <w:p>
-      <w:pPr>
-        <w:rPr>
-          <w:rFonts w:ascii="Pragmatica" w:hAnsi="Pragmatica"/>
-        </w:rPr>
-      </w:pPr>
-      <w:r>
-        <w:rPr>
-          <w:rFonts w:ascii="Pragmatica" w:hAnsi="Pragmatica"/>
-        </w:rPr>
-        <w:t>ii.</w:t>
-      </w:r>
-      <w:r>
-        <w:rPr>
-          <w:rFonts w:ascii="Pragmatica" w:hAnsi="Pragmatica"/>
-        </w:rPr>
-        <w:tab/>
-        <w:t xml:space="preserve">By </w:t>
-      </w:r>
-      <w:proofErr w:type="gramStart"/>
-      <w:r>
-        <w:rPr>
-          <w:rFonts w:ascii="Pragmatica" w:hAnsi="Pragmatica"/>
-        </w:rPr>
-        <w:t>default</w:t>
-      </w:r>
-      <w:proofErr w:type="gramEnd"/>
-      <w:r>
-        <w:rPr>
-          <w:rFonts w:ascii="Pragmatica" w:hAnsi="Pragmatica"/>
-        </w:rPr>
-        <w:t xml:space="preserve"> PQ will append the columns based on having the same names. If columns are not the same names and you want to append them </w:t>
-      </w:r>
-    </w:p>
-    <w:p>
-      <w:pPr>
-        <w:rPr>
-          <w:rFonts w:ascii="Pragmatica" w:hAnsi="Pragmatica"/>
-        </w:rPr>
-      </w:pPr>
-      <w:r>
-        <w:rPr>
-          <w:rFonts w:ascii="Pragmatica" w:hAnsi="Pragmatica"/>
-        </w:rPr>
-        <w:t>iii.</w:t>
-      </w:r>
-      <w:r>
-        <w:rPr>
-          <w:rFonts w:ascii="Pragmatica" w:hAnsi="Pragmatica"/>
-        </w:rPr>
-        <w:tab/>
-        <w:t xml:space="preserve">And if you have extra columns then they will just be NULLs. </w:t>
-      </w:r>
-    </w:p>
-    <w:p>
-      <w:pPr>
-        <w:rPr>
-          <w:rFonts w:ascii="Pragmatica" w:hAnsi="Pragmatica"/>
-        </w:rPr>
-      </w:pPr>
-    </w:p>
-    <w:p>
-      <w:pPr>
-        <w:rPr>
-          <w:rFonts w:ascii="Pragmatica" w:hAnsi="Pragmatica"/>
-        </w:rPr>
-      </w:pPr>
-      <w:r>
-        <w:rPr>
-          <w:rFonts w:ascii="Pragmatica" w:hAnsi="Pragmatica"/>
-        </w:rPr>
-        <w:t>3.</w:t>
-      </w:r>
-      <w:r>
-        <w:rPr>
-          <w:rFonts w:ascii="Pragmatica" w:hAnsi="Pragmatica"/>
-        </w:rPr>
-        <w:tab/>
-        <w:t xml:space="preserve">Drill – do the same to the </w:t>
-      </w:r>
-      <w:proofErr w:type="spellStart"/>
-      <w:r>
-        <w:rPr>
-          <w:rFonts w:ascii="Pragmatica" w:hAnsi="Pragmatica"/>
-        </w:rPr>
-        <w:t>hof_inducted</w:t>
-      </w:r>
-      <w:proofErr w:type="spellEnd"/>
-      <w:r>
-        <w:rPr>
-          <w:rFonts w:ascii="Pragmatica" w:hAnsi="Pragmatica"/>
-        </w:rPr>
-        <w:t xml:space="preserve"> and </w:t>
-      </w:r>
-      <w:proofErr w:type="spellStart"/>
-      <w:r>
-        <w:rPr>
-          <w:rFonts w:ascii="Pragmatica" w:hAnsi="Pragmatica"/>
-        </w:rPr>
-        <w:t>hof_not_inducted</w:t>
-      </w:r>
-      <w:proofErr w:type="spellEnd"/>
-      <w:r>
-        <w:rPr>
-          <w:rFonts w:ascii="Pragmatica" w:hAnsi="Pragmatica"/>
-        </w:rPr>
-        <w:t xml:space="preserve"> tables</w:t>
-      </w:r>
-    </w:p>
-    <w:p>
-      <w:pPr>
-        <w:rPr>
-          <w:rFonts w:ascii="Pragmatica" w:hAnsi="Pragmatica"/>
-        </w:rPr>
-      </w:pPr>
-    </w:p>
-    <w:p>
-      <w:pPr>
-        <w:rPr>
-          <w:rFonts w:ascii="Pragmatica" w:hAnsi="Pragmatica"/>
-        </w:rPr>
-      </w:pPr>
-      <w:r>
-        <w:rPr>
-          <w:rFonts w:ascii="Pragmatica" w:hAnsi="Pragmatica"/>
-        </w:rPr>
-        <w:t>1.</w:t>
-      </w:r>
-      <w:r>
-        <w:rPr>
-          <w:rFonts w:ascii="Pragmatica" w:hAnsi="Pragmatica"/>
-        </w:rPr>
-        <w:tab/>
-        <w:t>This will work the same as the above</w:t>
-      </w:r>
-    </w:p>
-    <w:p>
-      <w:pPr>
-        <w:rPr>
-          <w:rFonts w:ascii="Pragmatica" w:hAnsi="Pragmatica"/>
-        </w:rPr>
-      </w:pPr>
-      <w:r>
-        <w:rPr>
-          <w:rFonts w:ascii="Pragmatica" w:hAnsi="Pragmatica"/>
-        </w:rPr>
-        <w:t>2.</w:t>
-      </w:r>
-      <w:r>
-        <w:rPr>
-          <w:rFonts w:ascii="Pragmatica" w:hAnsi="Pragmatica"/>
-        </w:rPr>
-        <w:tab/>
-        <w:t>Notice that this doesn’t have the player’s name, just an ID field.</w:t>
-      </w:r>
-    </w:p>
-    <w:p>
-      <w:pPr>
-        <w:rPr>
-          <w:rFonts w:ascii="Pragmatica" w:hAnsi="Pragmatica"/>
-        </w:rPr>
-      </w:pPr>
-      <w:r>
-        <w:rPr>
-          <w:rFonts w:ascii="Pragmatica" w:hAnsi="Pragmatica"/>
-        </w:rPr>
-        <w:t>a.</w:t>
-      </w:r>
-      <w:r>
-        <w:rPr>
-          <w:rFonts w:ascii="Pragmatica" w:hAnsi="Pragmatica"/>
-        </w:rPr>
-        <w:tab/>
-        <w:t xml:space="preserve">Show the Master table, hey guess what we do have these names, how would we do this in Excel? With </w:t>
-      </w:r>
-      <w:proofErr w:type="gramStart"/>
-      <w:r>
-        <w:rPr>
-          <w:rFonts w:ascii="Pragmatica" w:hAnsi="Pragmatica"/>
-        </w:rPr>
-        <w:t>VLOOKUP(</w:t>
-      </w:r>
-      <w:proofErr w:type="gramEnd"/>
-      <w:r>
-        <w:rPr>
-          <w:rFonts w:ascii="Pragmatica" w:hAnsi="Pragmatica"/>
-        </w:rPr>
-        <w:t>).  Well we will transcend this in Power Query.</w:t>
-      </w:r>
-    </w:p>
-    <w:p>
-      <w:pPr>
-        <w:rPr>
-          <w:rFonts w:ascii="Pragmatica" w:hAnsi="Pragmatica"/>
-        </w:rPr>
-      </w:pPr>
-    </w:p>
-    <w:p>
-      <w:pPr>
-        <w:rPr>
-          <w:rFonts w:ascii="Pragmatica" w:hAnsi="Pragmatica"/>
-        </w:rPr>
-      </w:pPr>
     </w:p>
     <w:sectPr>
-      <w:headerReference w:type="even" r:id="rId7"/>
-      <w:headerReference w:type="default" r:id="rId8"/>
-      <w:footerReference w:type="even" r:id="rId9"/>
-      <w:footerReference w:type="default" r:id="rId10"/>
-      <w:headerReference w:type="first" r:id="rId11"/>
-      <w:footerReference w:type="first" r:id="rId12"/>
+      <w:headerReference w:type="even" r:id="rId11"/>
+      <w:headerReference w:type="default" r:id="rId12"/>
+      <w:footerReference w:type="even" r:id="rId13"/>
+      <w:footerReference w:type="default" r:id="rId14"/>
+      <w:headerReference w:type="first" r:id="rId15"/>
+      <w:footerReference w:type="first" r:id="rId16"/>
       <w:pgSz w:w="12240" w:h="15840"/>
       <w:pgMar w:top="1440" w:right="1440" w:bottom="1440" w:left="1440" w:header="720" w:footer="0" w:gutter="0"/>
       <w:cols w:space="720"/>
@@ -1408,7 +1182,7 @@
                                   <pic:cNvPicPr/>
                                 </pic:nvPicPr>
                                 <pic:blipFill rotWithShape="1">
-                                  <a:blip r:embed="rId2">
+                                  <a:blip r:embed="rId1">
                                     <a:extLst>
                                       <a:ext uri="{28A0092B-C50C-407E-A947-70E740481C1C}">
                                         <a14:useLocalDpi xmlns:a14="http://schemas.microsoft.com/office/drawing/2010/main" val="0"/>
@@ -1457,6 +1231,95 @@
 <file path=word/numbering.xml><?xml version="1.0" encoding="utf-8"?>
 <w:numbering xmlns:wpc="http://schemas.microsoft.com/office/word/2010/wordprocessingCanvas" xmlns:cx="http://schemas.microsoft.com/office/drawing/2014/chartex" xmlns:cx1="http://schemas.microsoft.com/office/drawing/2015/9/8/chartex" xmlns:cx2="http://schemas.microsoft.com/office/drawing/2015/10/21/chartex" xmlns:cx3="http://schemas.microsoft.com/office/drawing/2016/5/9/chartex" xmlns:cx4="http://schemas.microsoft.com/office/drawing/2016/5/10/chartex" xmlns:cx5="http://schemas.microsoft.com/office/drawing/2016/5/11/chartex" xmlns:cx6="http://schemas.microsoft.com/office/drawing/2016/5/12/chartex" xmlns:cx7="http://schemas.microsoft.com/office/drawing/2016/5/13/chartex" xmlns:cx8="http://schemas.microsoft.com/office/drawing/2016/5/14/chartex" xmlns:mc="http://schemas.openxmlformats.org/markup-compatibility/2006" xmlns:aink="http://schemas.microsoft.com/office/drawing/2016/ink" xmlns:am3d="http://schemas.microsoft.com/office/drawing/2017/model3d" xmlns:o="urn:schemas-microsoft-com:office:office" xmlns:r="http://schemas.openxmlformats.org/officeDocument/2006/relationships" xmlns:m="http://schemas.openxmlformats.org/officeDocument/2006/math" xmlns:v="urn:schemas-microsoft-com:vml" xmlns:wp14="http://schemas.microsoft.com/office/word/2010/wordprocessingDrawing" xmlns:wp="http://schemas.openxmlformats.org/drawingml/2006/wordprocessingDrawing" xmlns:w10="urn:schemas-microsoft-com:office:word" xmlns:w="http://schemas.openxmlformats.org/wordprocessingml/2006/main" xmlns:w14="http://schemas.microsoft.com/office/word/2010/wordml" xmlns:w15="http://schemas.microsoft.com/office/word/2012/wordml" xmlns:w16cid="http://schemas.microsoft.com/office/word/2016/wordml/cid" xmlns:w16se="http://schemas.microsoft.com/office/word/2015/wordml/symex" xmlns:wpg="http://schemas.microsoft.com/office/word/2010/wordprocessingGroup" xmlns:wpi="http://schemas.microsoft.com/office/word/2010/wordprocessingInk" xmlns:wne="http://schemas.microsoft.com/office/word/2006/wordml" xmlns:wps="http://schemas.microsoft.com/office/word/2010/wordprocessingShape" mc:Ignorable="w14 w15 w16se w16cid wp14">
   <w:abstractNum w:abstractNumId="0" w15:restartNumberingAfterBreak="0">
+    <w:nsid w:val="070F76D4"/>
+    <w:multiLevelType w:val="hybridMultilevel"/>
+    <w:tmpl w:val="8DD6D408"/>
+    <w:lvl w:ilvl="0" w:tplc="0409000F">
+      <w:start w:val="1"/>
+      <w:numFmt w:val="decimal"/>
+      <w:lvlText w:val="%1."/>
+      <w:lvlJc w:val="left"/>
+      <w:pPr>
+        <w:ind w:left="720" w:hanging="360"/>
+      </w:pPr>
+      <w:rPr>
+        <w:rFonts w:hint="default"/>
+      </w:rPr>
+    </w:lvl>
+    <w:lvl w:ilvl="1" w:tplc="04090019">
+      <w:start w:val="1"/>
+      <w:numFmt w:val="lowerLetter"/>
+      <w:lvlText w:val="%2."/>
+      <w:lvlJc w:val="left"/>
+      <w:pPr>
+        <w:ind w:left="1440" w:hanging="360"/>
+      </w:pPr>
+    </w:lvl>
+    <w:lvl w:ilvl="2" w:tplc="0409001B" w:tentative="1">
+      <w:start w:val="1"/>
+      <w:numFmt w:val="lowerRoman"/>
+      <w:lvlText w:val="%3."/>
+      <w:lvlJc w:val="right"/>
+      <w:pPr>
+        <w:ind w:left="2160" w:hanging="180"/>
+      </w:pPr>
+    </w:lvl>
+    <w:lvl w:ilvl="3" w:tplc="0409000F" w:tentative="1">
+      <w:start w:val="1"/>
+      <w:numFmt w:val="decimal"/>
+      <w:lvlText w:val="%4."/>
+      <w:lvlJc w:val="left"/>
+      <w:pPr>
+        <w:ind w:left="2880" w:hanging="360"/>
+      </w:pPr>
+    </w:lvl>
+    <w:lvl w:ilvl="4" w:tplc="04090019" w:tentative="1">
+      <w:start w:val="1"/>
+      <w:numFmt w:val="lowerLetter"/>
+      <w:lvlText w:val="%5."/>
+      <w:lvlJc w:val="left"/>
+      <w:pPr>
+        <w:ind w:left="3600" w:hanging="360"/>
+      </w:pPr>
+    </w:lvl>
+    <w:lvl w:ilvl="5" w:tplc="0409001B" w:tentative="1">
+      <w:start w:val="1"/>
+      <w:numFmt w:val="lowerRoman"/>
+      <w:lvlText w:val="%6."/>
+      <w:lvlJc w:val="right"/>
+      <w:pPr>
+        <w:ind w:left="4320" w:hanging="180"/>
+      </w:pPr>
+    </w:lvl>
+    <w:lvl w:ilvl="6" w:tplc="0409000F" w:tentative="1">
+      <w:start w:val="1"/>
+      <w:numFmt w:val="decimal"/>
+      <w:lvlText w:val="%7."/>
+      <w:lvlJc w:val="left"/>
+      <w:pPr>
+        <w:ind w:left="5040" w:hanging="360"/>
+      </w:pPr>
+    </w:lvl>
+    <w:lvl w:ilvl="7" w:tplc="04090019" w:tentative="1">
+      <w:start w:val="1"/>
+      <w:numFmt w:val="lowerLetter"/>
+      <w:lvlText w:val="%8."/>
+      <w:lvlJc w:val="left"/>
+      <w:pPr>
+        <w:ind w:left="5760" w:hanging="360"/>
+      </w:pPr>
+    </w:lvl>
+    <w:lvl w:ilvl="8" w:tplc="0409001B" w:tentative="1">
+      <w:start w:val="1"/>
+      <w:numFmt w:val="lowerRoman"/>
+      <w:lvlText w:val="%9."/>
+      <w:lvlJc w:val="right"/>
+      <w:pPr>
+        <w:ind w:left="6480" w:hanging="180"/>
+      </w:pPr>
+    </w:lvl>
+  </w:abstractNum>
+  <w:abstractNum w:abstractNumId="1" w15:restartNumberingAfterBreak="0">
     <w:nsid w:val="1BE85266"/>
     <w:multiLevelType w:val="hybridMultilevel"/>
     <w:tmpl w:val="41D8480A"/>
@@ -1545,7 +1408,7 @@
       </w:pPr>
     </w:lvl>
   </w:abstractNum>
-  <w:abstractNum w:abstractNumId="1" w15:restartNumberingAfterBreak="0">
+  <w:abstractNum w:abstractNumId="2" w15:restartNumberingAfterBreak="0">
     <w:nsid w:val="20D96D16"/>
     <w:multiLevelType w:val="hybridMultilevel"/>
     <w:tmpl w:val="04022D4A"/>
@@ -1634,7 +1497,7 @@
       </w:pPr>
     </w:lvl>
   </w:abstractNum>
-  <w:abstractNum w:abstractNumId="2" w15:restartNumberingAfterBreak="0">
+  <w:abstractNum w:abstractNumId="3" w15:restartNumberingAfterBreak="0">
     <w:nsid w:val="2CB26FC5"/>
     <w:multiLevelType w:val="hybridMultilevel"/>
     <w:tmpl w:val="05084124"/>
@@ -1723,7 +1586,7 @@
       </w:pPr>
     </w:lvl>
   </w:abstractNum>
-  <w:abstractNum w:abstractNumId="3" w15:restartNumberingAfterBreak="0">
+  <w:abstractNum w:abstractNumId="4" w15:restartNumberingAfterBreak="0">
     <w:nsid w:val="4C51073A"/>
     <w:multiLevelType w:val="hybridMultilevel"/>
     <w:tmpl w:val="088AFF34"/>
@@ -1812,7 +1675,7 @@
       </w:pPr>
     </w:lvl>
   </w:abstractNum>
-  <w:abstractNum w:abstractNumId="4" w15:restartNumberingAfterBreak="0">
+  <w:abstractNum w:abstractNumId="5" w15:restartNumberingAfterBreak="0">
     <w:nsid w:val="4ED456BA"/>
     <w:multiLevelType w:val="hybridMultilevel"/>
     <w:tmpl w:val="25F2FA20"/>
@@ -1901,7 +1764,7 @@
       </w:pPr>
     </w:lvl>
   </w:abstractNum>
-  <w:abstractNum w:abstractNumId="5" w15:restartNumberingAfterBreak="0">
+  <w:abstractNum w:abstractNumId="6" w15:restartNumberingAfterBreak="0">
     <w:nsid w:val="6DF34089"/>
     <w:multiLevelType w:val="hybridMultilevel"/>
     <w:tmpl w:val="3C18BE5A"/>
@@ -1991,22 +1854,25 @@
     </w:lvl>
   </w:abstractNum>
   <w:num w:numId="1">
+    <w:abstractNumId w:val="3"/>
+  </w:num>
+  <w:num w:numId="2">
+    <w:abstractNumId w:val="6"/>
+  </w:num>
+  <w:num w:numId="3">
     <w:abstractNumId w:val="2"/>
   </w:num>
-  <w:num w:numId="2">
+  <w:num w:numId="4">
+    <w:abstractNumId w:val="1"/>
+  </w:num>
+  <w:num w:numId="5">
     <w:abstractNumId w:val="5"/>
   </w:num>
-  <w:num w:numId="3">
-    <w:abstractNumId w:val="1"/>
-  </w:num>
-  <w:num w:numId="4">
-    <w:abstractNumId w:val="0"/>
-  </w:num>
-  <w:num w:numId="5">
+  <w:num w:numId="6">
     <w:abstractNumId w:val="4"/>
   </w:num>
-  <w:num w:numId="6">
-    <w:abstractNumId w:val="3"/>
+  <w:num w:numId="7">
+    <w:abstractNumId w:val="0"/>
   </w:num>
 </w:numbering>
 </file>

--- a/6-transforming-columns-ii/6-b-appending-tables/6B-appending-tables-demo-notes.docx
+++ b/6-transforming-columns-ii/6-b-appending-tables/6B-appending-tables-demo-notes.docx
@@ -66,7 +66,6 @@
           <w:szCs w:val="24"/>
         </w:rPr>
       </w:pPr>
-      <w:bookmarkStart w:id="0" w:name="_GoBack"/>
       <w:r>
         <w:rPr>
           <w:rFonts w:ascii="Pragmatica" w:hAnsi="Pragmatica"/>
@@ -171,21 +170,7 @@
         <w:rPr>
           <w:rFonts w:ascii="Pragmatica" w:hAnsi="Pragmatica"/>
         </w:rPr>
-        <w:t xml:space="preserve">An import menu will appear previewing the data. If we wanted to re-shape this data, we could select Transform Data at the bottom; </w:t>
-      </w:r>
-      <w:proofErr w:type="gramStart"/>
-      <w:r>
-        <w:rPr>
-          <w:rFonts w:ascii="Pragmatica" w:hAnsi="Pragmatica"/>
-        </w:rPr>
-        <w:t>however</w:t>
-      </w:r>
-      <w:proofErr w:type="gramEnd"/>
-      <w:r>
-        <w:rPr>
-          <w:rFonts w:ascii="Pragmatica" w:hAnsi="Pragmatica"/>
-        </w:rPr>
-        <w:t xml:space="preserve"> Excel seems to have done a good job with the import, so let’s go ahead and load it to a table. </w:t>
+        <w:t xml:space="preserve">An import menu will appear previewing the data. If we wanted to re-shape this data, we could select Transform Data at the bottom; however Excel seems to have done a good job with the import, so let’s go ahead and load it to a table. </w:t>
       </w:r>
     </w:p>
     <w:p>
@@ -304,14 +289,12 @@
         </w:rPr>
         <w:t xml:space="preserve">Right-click on the </w:t>
       </w:r>
-      <w:proofErr w:type="spellStart"/>
       <w:r>
         <w:rPr>
           <w:rFonts w:ascii="Consolas" w:hAnsi="Consolas"/>
         </w:rPr>
         <w:t>oscars_yes</w:t>
       </w:r>
-      <w:proofErr w:type="spellEnd"/>
       <w:r>
         <w:rPr>
           <w:rFonts w:ascii="Pragmatica" w:hAnsi="Pragmatica"/>
@@ -397,28 +380,24 @@
         </w:rPr>
         <w:t xml:space="preserve">Now we can append </w:t>
       </w:r>
-      <w:proofErr w:type="spellStart"/>
       <w:r>
         <w:rPr>
           <w:rFonts w:ascii="Consolas" w:hAnsi="Consolas"/>
         </w:rPr>
         <w:t>oscars_no</w:t>
       </w:r>
-      <w:proofErr w:type="spellEnd"/>
       <w:r>
         <w:rPr>
           <w:rFonts w:ascii="Pragmatica" w:hAnsi="Pragmatica"/>
         </w:rPr>
         <w:t xml:space="preserve"> to </w:t>
       </w:r>
-      <w:proofErr w:type="spellStart"/>
       <w:r>
         <w:rPr>
           <w:rFonts w:ascii="Consolas" w:hAnsi="Consolas"/>
         </w:rPr>
         <w:t>oscars_yes</w:t>
       </w:r>
-      <w:proofErr w:type="spellEnd"/>
       <w:r>
         <w:rPr>
           <w:rFonts w:ascii="Pragmatica" w:hAnsi="Pragmatica"/>
@@ -520,14 +499,12 @@
         </w:rPr>
         <w:t xml:space="preserve">. Rename it to </w:t>
       </w:r>
-      <w:proofErr w:type="spellStart"/>
       <w:r>
         <w:rPr>
           <w:rFonts w:ascii="Consolas" w:hAnsi="Consolas"/>
         </w:rPr>
         <w:t>oscars_append</w:t>
       </w:r>
-      <w:proofErr w:type="spellEnd"/>
       <w:r>
         <w:rPr>
           <w:rFonts w:ascii="Pragmatica" w:hAnsi="Pragmatica"/>
@@ -624,6 +601,7 @@
           <w:szCs w:val="24"/>
         </w:rPr>
       </w:pPr>
+      <w:commentRangeStart w:id="0"/>
       <w:r>
         <w:rPr>
           <w:rFonts w:ascii="Pragmatica" w:hAnsi="Pragmatica"/>
@@ -642,48 +620,104 @@
           <w:sz w:val="24"/>
           <w:szCs w:val="24"/>
         </w:rPr>
-        <w:t>hof_inducted.xlsx, hof_not_inducted.xlsx</w:t>
+        <w:t>hof_inducted.</w:t>
+      </w:r>
+      <w:r>
+        <w:rPr>
+          <w:rFonts w:ascii="Consolas" w:hAnsi="Consolas"/>
+          <w:b/>
+          <w:bCs/>
+          <w:sz w:val="24"/>
+          <w:szCs w:val="24"/>
+        </w:rPr>
+        <w:t>csv</w:t>
+      </w:r>
+      <w:r>
+        <w:rPr>
+          <w:rFonts w:ascii="Consolas" w:hAnsi="Consolas"/>
+          <w:b/>
+          <w:bCs/>
+          <w:sz w:val="24"/>
+          <w:szCs w:val="24"/>
+        </w:rPr>
+        <w:t>, hof_not_inducted.</w:t>
+      </w:r>
+      <w:r>
+        <w:rPr>
+          <w:rFonts w:ascii="Consolas" w:hAnsi="Consolas"/>
+          <w:b/>
+          <w:bCs/>
+          <w:sz w:val="24"/>
+          <w:szCs w:val="24"/>
+        </w:rPr>
+        <w:t>csv</w:t>
       </w:r>
     </w:p>
     <w:p>
       <w:pPr>
-        <w:rPr>
-          <w:rFonts w:ascii="Pragmatica" w:hAnsi="Pragmatica"/>
-          <w:sz w:val="24"/>
-          <w:szCs w:val="24"/>
-        </w:rPr>
-      </w:pPr>
-      <w:r>
-        <w:rPr>
-          <w:rFonts w:ascii="Pragmatica" w:hAnsi="Pragmatica"/>
-          <w:sz w:val="24"/>
-          <w:szCs w:val="24"/>
-        </w:rPr>
-        <w:t>1. Append these tables.</w:t>
-      </w:r>
-    </w:p>
-    <w:bookmarkEnd w:id="0"/>
-    <w:p>
-      <w:pPr>
-        <w:rPr>
-          <w:rFonts w:ascii="Pragmatica" w:hAnsi="Pragmatica"/>
-        </w:rPr>
-      </w:pPr>
+        <w:pStyle w:val="ListParagraph"/>
+        <w:numPr>
+          <w:ilvl w:val="0"/>
+          <w:numId w:val="8"/>
+        </w:numPr>
+        <w:rPr>
+          <w:rFonts w:ascii="Pragmatica" w:hAnsi="Pragmatica"/>
+        </w:rPr>
+      </w:pPr>
+      <w:r>
+        <w:rPr>
+          <w:rFonts w:ascii="Pragmatica" w:hAnsi="Pragmatica"/>
+        </w:rPr>
+        <w:t>Append these tables.</w:t>
+      </w:r>
+      <w:commentRangeEnd w:id="0"/>
+      <w:r>
+        <w:rPr>
+          <w:rStyle w:val="CommentReference"/>
+        </w:rPr>
+        <w:commentReference w:id="0"/>
+      </w:r>
     </w:p>
     <w:p>
       <w:pPr>
         <w:rPr>
           <w:rFonts w:ascii="Pragmatica" w:hAnsi="Pragmatica"/>
+          <w:i/>
+          <w:iCs/>
+        </w:rPr>
+      </w:pPr>
+      <w:r>
+        <w:rPr>
+          <w:rFonts w:ascii="Pragmatica" w:hAnsi="Pragmatica"/>
+          <w:i/>
+          <w:iCs/>
+        </w:rPr>
+        <w:t>Return to slides</w:t>
+      </w:r>
+      <w:bookmarkStart w:id="1" w:name="_GoBack"/>
+      <w:bookmarkEnd w:id="1"/>
+    </w:p>
+    <w:p>
+      <w:pPr>
+        <w:rPr>
+          <w:rFonts w:ascii="Pragmatica" w:hAnsi="Pragmatica"/>
+        </w:rPr>
+      </w:pPr>
+    </w:p>
+    <w:p>
+      <w:pPr>
+        <w:rPr>
+          <w:rFonts w:ascii="Pragmatica" w:hAnsi="Pragmatica"/>
         </w:rPr>
       </w:pPr>
     </w:p>
     <w:sectPr>
-      <w:headerReference w:type="even" r:id="rId11"/>
-      <w:headerReference w:type="default" r:id="rId12"/>
-      <w:footerReference w:type="even" r:id="rId13"/>
-      <w:footerReference w:type="default" r:id="rId14"/>
-      <w:headerReference w:type="first" r:id="rId15"/>
-      <w:footerReference w:type="first" r:id="rId16"/>
+      <w:headerReference w:type="even" r:id="rId14"/>
+      <w:headerReference w:type="default" r:id="rId15"/>
+      <w:footerReference w:type="even" r:id="rId16"/>
+      <w:footerReference w:type="default" r:id="rId17"/>
+      <w:headerReference w:type="first" r:id="rId18"/>
+      <w:footerReference w:type="first" r:id="rId19"/>
       <w:pgSz w:w="12240" w:h="15840"/>
       <w:pgMar w:top="1440" w:right="1440" w:bottom="1440" w:left="1440" w:header="720" w:footer="0" w:gutter="0"/>
       <w:cols w:space="720"/>
@@ -692,6 +726,39 @@
     </w:sectPr>
   </w:body>
 </w:document>
+</file>
+
+<file path=word/comments.xml><?xml version="1.0" encoding="utf-8"?>
+<w:comments xmlns:wpc="http://schemas.microsoft.com/office/word/2010/wordprocessingCanvas" xmlns:cx="http://schemas.microsoft.com/office/drawing/2014/chartex" xmlns:cx1="http://schemas.microsoft.com/office/drawing/2015/9/8/chartex" xmlns:cx2="http://schemas.microsoft.com/office/drawing/2015/10/21/chartex" xmlns:cx3="http://schemas.microsoft.com/office/drawing/2016/5/9/chartex" xmlns:cx4="http://schemas.microsoft.com/office/drawing/2016/5/10/chartex" xmlns:cx5="http://schemas.microsoft.com/office/drawing/2016/5/11/chartex" xmlns:cx6="http://schemas.microsoft.com/office/drawing/2016/5/12/chartex" xmlns:cx7="http://schemas.microsoft.com/office/drawing/2016/5/13/chartex" xmlns:cx8="http://schemas.microsoft.com/office/drawing/2016/5/14/chartex" xmlns:mc="http://schemas.openxmlformats.org/markup-compatibility/2006" xmlns:aink="http://schemas.microsoft.com/office/drawing/2016/ink" xmlns:am3d="http://schemas.microsoft.com/office/drawing/2017/model3d" xmlns:o="urn:schemas-microsoft-com:office:office" xmlns:r="http://schemas.openxmlformats.org/officeDocument/2006/relationships" xmlns:m="http://schemas.openxmlformats.org/officeDocument/2006/math" xmlns:v="urn:schemas-microsoft-com:vml" xmlns:wp14="http://schemas.microsoft.com/office/word/2010/wordprocessingDrawing" xmlns:wp="http://schemas.openxmlformats.org/drawingml/2006/wordprocessingDrawing" xmlns:w10="urn:schemas-microsoft-com:office:word" xmlns:w="http://schemas.openxmlformats.org/wordprocessingml/2006/main" xmlns:w14="http://schemas.microsoft.com/office/word/2010/wordml" xmlns:w15="http://schemas.microsoft.com/office/word/2012/wordml" xmlns:w16cid="http://schemas.microsoft.com/office/word/2016/wordml/cid" xmlns:w16se="http://schemas.microsoft.com/office/word/2015/wordml/symex" xmlns:wpg="http://schemas.microsoft.com/office/word/2010/wordprocessingGroup" xmlns:wpi="http://schemas.microsoft.com/office/word/2010/wordprocessingInk" xmlns:wne="http://schemas.microsoft.com/office/word/2006/wordml" xmlns:wps="http://schemas.microsoft.com/office/word/2010/wordprocessingShape" mc:Ignorable="w14 w15 w16se w16cid wp14">
+  <w:comment w:id="0" w:author="George Mount" w:date="2020-02-14T20:15:00Z" w:initials="GM">
+    <w:p>
+      <w:pPr>
+        <w:pStyle w:val="CommentText"/>
+      </w:pPr>
+      <w:r>
+        <w:rPr>
+          <w:rStyle w:val="CommentReference"/>
+        </w:rPr>
+        <w:annotationRef/>
+      </w:r>
+      <w:r>
+        <w:t>Add some more things for people to practice on with this.</w:t>
+      </w:r>
+    </w:p>
+  </w:comment>
+</w:comments>
+</file>
+
+<file path=word/commentsExtended.xml><?xml version="1.0" encoding="utf-8"?>
+<w15:commentsEx xmlns:wpc="http://schemas.microsoft.com/office/word/2010/wordprocessingCanvas" xmlns:cx="http://schemas.microsoft.com/office/drawing/2014/chartex" xmlns:cx1="http://schemas.microsoft.com/office/drawing/2015/9/8/chartex" xmlns:cx2="http://schemas.microsoft.com/office/drawing/2015/10/21/chartex" xmlns:cx3="http://schemas.microsoft.com/office/drawing/2016/5/9/chartex" xmlns:cx4="http://schemas.microsoft.com/office/drawing/2016/5/10/chartex" xmlns:cx5="http://schemas.microsoft.com/office/drawing/2016/5/11/chartex" xmlns:cx6="http://schemas.microsoft.com/office/drawing/2016/5/12/chartex" xmlns:cx7="http://schemas.microsoft.com/office/drawing/2016/5/13/chartex" xmlns:cx8="http://schemas.microsoft.com/office/drawing/2016/5/14/chartex" xmlns:mc="http://schemas.openxmlformats.org/markup-compatibility/2006" xmlns:aink="http://schemas.microsoft.com/office/drawing/2016/ink" xmlns:am3d="http://schemas.microsoft.com/office/drawing/2017/model3d" xmlns:o="urn:schemas-microsoft-com:office:office" xmlns:r="http://schemas.openxmlformats.org/officeDocument/2006/relationships" xmlns:m="http://schemas.openxmlformats.org/officeDocument/2006/math" xmlns:v="urn:schemas-microsoft-com:vml" xmlns:wp14="http://schemas.microsoft.com/office/word/2010/wordprocessingDrawing" xmlns:wp="http://schemas.openxmlformats.org/drawingml/2006/wordprocessingDrawing" xmlns:w10="urn:schemas-microsoft-com:office:word" xmlns:w="http://schemas.openxmlformats.org/wordprocessingml/2006/main" xmlns:w14="http://schemas.microsoft.com/office/word/2010/wordml" xmlns:w15="http://schemas.microsoft.com/office/word/2012/wordml" xmlns:w16cid="http://schemas.microsoft.com/office/word/2016/wordml/cid" xmlns:w16se="http://schemas.microsoft.com/office/word/2015/wordml/symex" xmlns:wpg="http://schemas.microsoft.com/office/word/2010/wordprocessingGroup" xmlns:wpi="http://schemas.microsoft.com/office/word/2010/wordprocessingInk" xmlns:wne="http://schemas.microsoft.com/office/word/2006/wordml" xmlns:wps="http://schemas.microsoft.com/office/word/2010/wordprocessingShape" mc:Ignorable="w14 w15 w16se w16cid wp14">
+  <w15:commentEx w15:paraId="4637D59B" w15:done="0"/>
+</w15:commentsEx>
+</file>
+
+<file path=word/commentsIds.xml><?xml version="1.0" encoding="utf-8"?>
+<w16cid:commentsIds xmlns:wpc="http://schemas.microsoft.com/office/word/2010/wordprocessingCanvas" xmlns:cx="http://schemas.microsoft.com/office/drawing/2014/chartex" xmlns:cx1="http://schemas.microsoft.com/office/drawing/2015/9/8/chartex" xmlns:cx2="http://schemas.microsoft.com/office/drawing/2015/10/21/chartex" xmlns:cx3="http://schemas.microsoft.com/office/drawing/2016/5/9/chartex" xmlns:cx4="http://schemas.microsoft.com/office/drawing/2016/5/10/chartex" xmlns:cx5="http://schemas.microsoft.com/office/drawing/2016/5/11/chartex" xmlns:cx6="http://schemas.microsoft.com/office/drawing/2016/5/12/chartex" xmlns:cx7="http://schemas.microsoft.com/office/drawing/2016/5/13/chartex" xmlns:cx8="http://schemas.microsoft.com/office/drawing/2016/5/14/chartex" xmlns:mc="http://schemas.openxmlformats.org/markup-compatibility/2006" xmlns:aink="http://schemas.microsoft.com/office/drawing/2016/ink" xmlns:am3d="http://schemas.microsoft.com/office/drawing/2017/model3d" xmlns:o="urn:schemas-microsoft-com:office:office" xmlns:r="http://schemas.openxmlformats.org/officeDocument/2006/relationships" xmlns:m="http://schemas.openxmlformats.org/officeDocument/2006/math" xmlns:v="urn:schemas-microsoft-com:vml" xmlns:wp14="http://schemas.microsoft.com/office/word/2010/wordprocessingDrawing" xmlns:wp="http://schemas.openxmlformats.org/drawingml/2006/wordprocessingDrawing" xmlns:w10="urn:schemas-microsoft-com:office:word" xmlns:w="http://schemas.openxmlformats.org/wordprocessingml/2006/main" xmlns:w14="http://schemas.microsoft.com/office/word/2010/wordml" xmlns:w15="http://schemas.microsoft.com/office/word/2012/wordml" xmlns:w16cid="http://schemas.microsoft.com/office/word/2016/wordml/cid" xmlns:w16se="http://schemas.microsoft.com/office/word/2015/wordml/symex" xmlns:wpg="http://schemas.microsoft.com/office/word/2010/wordprocessingGroup" xmlns:wpi="http://schemas.microsoft.com/office/word/2010/wordprocessingInk" xmlns:wne="http://schemas.microsoft.com/office/word/2006/wordml" xmlns:wps="http://schemas.microsoft.com/office/word/2010/wordprocessingShape" mc:Ignorable="w14 w15 w16se w16cid wp14">
+  <w16cid:commentId w16cid:paraId="4637D59B" w16cid:durableId="21F17E79"/>
+</w16cid:commentsIds>
 </file>
 
 <file path=word/endnotes.xml><?xml version="1.0" encoding="utf-8"?>
@@ -1765,6 +1832,95 @@
     </w:lvl>
   </w:abstractNum>
   <w:abstractNum w:abstractNumId="6" w15:restartNumberingAfterBreak="0">
+    <w:nsid w:val="5F94050F"/>
+    <w:multiLevelType w:val="hybridMultilevel"/>
+    <w:tmpl w:val="E836EB66"/>
+    <w:lvl w:ilvl="0" w:tplc="0409000F">
+      <w:start w:val="1"/>
+      <w:numFmt w:val="decimal"/>
+      <w:lvlText w:val="%1."/>
+      <w:lvlJc w:val="left"/>
+      <w:pPr>
+        <w:ind w:left="720" w:hanging="360"/>
+      </w:pPr>
+      <w:rPr>
+        <w:rFonts w:hint="default"/>
+      </w:rPr>
+    </w:lvl>
+    <w:lvl w:ilvl="1" w:tplc="04090019" w:tentative="1">
+      <w:start w:val="1"/>
+      <w:numFmt w:val="lowerLetter"/>
+      <w:lvlText w:val="%2."/>
+      <w:lvlJc w:val="left"/>
+      <w:pPr>
+        <w:ind w:left="1440" w:hanging="360"/>
+      </w:pPr>
+    </w:lvl>
+    <w:lvl w:ilvl="2" w:tplc="0409001B" w:tentative="1">
+      <w:start w:val="1"/>
+      <w:numFmt w:val="lowerRoman"/>
+      <w:lvlText w:val="%3."/>
+      <w:lvlJc w:val="right"/>
+      <w:pPr>
+        <w:ind w:left="2160" w:hanging="180"/>
+      </w:pPr>
+    </w:lvl>
+    <w:lvl w:ilvl="3" w:tplc="0409000F" w:tentative="1">
+      <w:start w:val="1"/>
+      <w:numFmt w:val="decimal"/>
+      <w:lvlText w:val="%4."/>
+      <w:lvlJc w:val="left"/>
+      <w:pPr>
+        <w:ind w:left="2880" w:hanging="360"/>
+      </w:pPr>
+    </w:lvl>
+    <w:lvl w:ilvl="4" w:tplc="04090019" w:tentative="1">
+      <w:start w:val="1"/>
+      <w:numFmt w:val="lowerLetter"/>
+      <w:lvlText w:val="%5."/>
+      <w:lvlJc w:val="left"/>
+      <w:pPr>
+        <w:ind w:left="3600" w:hanging="360"/>
+      </w:pPr>
+    </w:lvl>
+    <w:lvl w:ilvl="5" w:tplc="0409001B" w:tentative="1">
+      <w:start w:val="1"/>
+      <w:numFmt w:val="lowerRoman"/>
+      <w:lvlText w:val="%6."/>
+      <w:lvlJc w:val="right"/>
+      <w:pPr>
+        <w:ind w:left="4320" w:hanging="180"/>
+      </w:pPr>
+    </w:lvl>
+    <w:lvl w:ilvl="6" w:tplc="0409000F" w:tentative="1">
+      <w:start w:val="1"/>
+      <w:numFmt w:val="decimal"/>
+      <w:lvlText w:val="%7."/>
+      <w:lvlJc w:val="left"/>
+      <w:pPr>
+        <w:ind w:left="5040" w:hanging="360"/>
+      </w:pPr>
+    </w:lvl>
+    <w:lvl w:ilvl="7" w:tplc="04090019" w:tentative="1">
+      <w:start w:val="1"/>
+      <w:numFmt w:val="lowerLetter"/>
+      <w:lvlText w:val="%8."/>
+      <w:lvlJc w:val="left"/>
+      <w:pPr>
+        <w:ind w:left="5760" w:hanging="360"/>
+      </w:pPr>
+    </w:lvl>
+    <w:lvl w:ilvl="8" w:tplc="0409001B" w:tentative="1">
+      <w:start w:val="1"/>
+      <w:numFmt w:val="lowerRoman"/>
+      <w:lvlText w:val="%9."/>
+      <w:lvlJc w:val="right"/>
+      <w:pPr>
+        <w:ind w:left="6480" w:hanging="180"/>
+      </w:pPr>
+    </w:lvl>
+  </w:abstractNum>
+  <w:abstractNum w:abstractNumId="7" w15:restartNumberingAfterBreak="0">
     <w:nsid w:val="6DF34089"/>
     <w:multiLevelType w:val="hybridMultilevel"/>
     <w:tmpl w:val="3C18BE5A"/>
@@ -1857,7 +2013,7 @@
     <w:abstractNumId w:val="3"/>
   </w:num>
   <w:num w:numId="2">
-    <w:abstractNumId w:val="6"/>
+    <w:abstractNumId w:val="7"/>
   </w:num>
   <w:num w:numId="3">
     <w:abstractNumId w:val="2"/>
@@ -1874,7 +2030,18 @@
   <w:num w:numId="7">
     <w:abstractNumId w:val="0"/>
   </w:num>
+  <w:num w:numId="8">
+    <w:abstractNumId w:val="6"/>
+  </w:num>
 </w:numbering>
+</file>
+
+<file path=word/people.xml><?xml version="1.0" encoding="utf-8"?>
+<w15:people xmlns:wpc="http://schemas.microsoft.com/office/word/2010/wordprocessingCanvas" xmlns:cx="http://schemas.microsoft.com/office/drawing/2014/chartex" xmlns:cx1="http://schemas.microsoft.com/office/drawing/2015/9/8/chartex" xmlns:cx2="http://schemas.microsoft.com/office/drawing/2015/10/21/chartex" xmlns:cx3="http://schemas.microsoft.com/office/drawing/2016/5/9/chartex" xmlns:cx4="http://schemas.microsoft.com/office/drawing/2016/5/10/chartex" xmlns:cx5="http://schemas.microsoft.com/office/drawing/2016/5/11/chartex" xmlns:cx6="http://schemas.microsoft.com/office/drawing/2016/5/12/chartex" xmlns:cx7="http://schemas.microsoft.com/office/drawing/2016/5/13/chartex" xmlns:cx8="http://schemas.microsoft.com/office/drawing/2016/5/14/chartex" xmlns:mc="http://schemas.openxmlformats.org/markup-compatibility/2006" xmlns:aink="http://schemas.microsoft.com/office/drawing/2016/ink" xmlns:am3d="http://schemas.microsoft.com/office/drawing/2017/model3d" xmlns:o="urn:schemas-microsoft-com:office:office" xmlns:r="http://schemas.openxmlformats.org/officeDocument/2006/relationships" xmlns:m="http://schemas.openxmlformats.org/officeDocument/2006/math" xmlns:v="urn:schemas-microsoft-com:vml" xmlns:wp14="http://schemas.microsoft.com/office/word/2010/wordprocessingDrawing" xmlns:wp="http://schemas.openxmlformats.org/drawingml/2006/wordprocessingDrawing" xmlns:w10="urn:schemas-microsoft-com:office:word" xmlns:w="http://schemas.openxmlformats.org/wordprocessingml/2006/main" xmlns:w14="http://schemas.microsoft.com/office/word/2010/wordml" xmlns:w15="http://schemas.microsoft.com/office/word/2012/wordml" xmlns:w16cid="http://schemas.microsoft.com/office/word/2016/wordml/cid" xmlns:w16se="http://schemas.microsoft.com/office/word/2015/wordml/symex" xmlns:wpg="http://schemas.microsoft.com/office/word/2010/wordprocessingGroup" xmlns:wpi="http://schemas.microsoft.com/office/word/2010/wordprocessingInk" xmlns:wne="http://schemas.microsoft.com/office/word/2006/wordml" xmlns:wps="http://schemas.microsoft.com/office/word/2010/wordprocessingShape" mc:Ignorable="w14 w15 w16se w16cid wp14">
+  <w15:person w15:author="George Mount">
+    <w15:presenceInfo w15:providerId="Windows Live" w15:userId="57d2ab2a84d54c81"/>
+  </w15:person>
+</w15:people>
 </file>
 
 <file path=word/styles.xml><?xml version="1.0" encoding="utf-8"?>
@@ -2428,6 +2595,104 @@
       <w:szCs w:val="24"/>
     </w:rPr>
   </w:style>
+  <w:style w:type="character" w:styleId="CommentReference">
+    <w:name w:val="annotation reference"/>
+    <w:basedOn w:val="DefaultParagraphFont"/>
+    <w:uiPriority w:val="99"/>
+    <w:semiHidden/>
+    <w:unhideWhenUsed/>
+    <w:rsid w:val="007529E8"/>
+    <w:rPr>
+      <w:sz w:val="16"/>
+      <w:szCs w:val="16"/>
+    </w:rPr>
+  </w:style>
+  <w:style w:type="paragraph" w:styleId="CommentText">
+    <w:name w:val="annotation text"/>
+    <w:basedOn w:val="Normal"/>
+    <w:link w:val="CommentTextChar"/>
+    <w:uiPriority w:val="99"/>
+    <w:semiHidden/>
+    <w:unhideWhenUsed/>
+    <w:rsid w:val="007529E8"/>
+    <w:pPr>
+      <w:spacing w:line="240" w:lineRule="auto"/>
+    </w:pPr>
+    <w:rPr>
+      <w:sz w:val="20"/>
+      <w:szCs w:val="20"/>
+    </w:rPr>
+  </w:style>
+  <w:style w:type="character" w:customStyle="1" w:styleId="CommentTextChar">
+    <w:name w:val="Comment Text Char"/>
+    <w:basedOn w:val="DefaultParagraphFont"/>
+    <w:link w:val="CommentText"/>
+    <w:uiPriority w:val="99"/>
+    <w:semiHidden/>
+    <w:rsid w:val="007529E8"/>
+    <w:rPr>
+      <w:sz w:val="20"/>
+      <w:szCs w:val="20"/>
+    </w:rPr>
+  </w:style>
+  <w:style w:type="paragraph" w:styleId="CommentSubject">
+    <w:name w:val="annotation subject"/>
+    <w:basedOn w:val="CommentText"/>
+    <w:next w:val="CommentText"/>
+    <w:link w:val="CommentSubjectChar"/>
+    <w:uiPriority w:val="99"/>
+    <w:semiHidden/>
+    <w:unhideWhenUsed/>
+    <w:rsid w:val="007529E8"/>
+    <w:rPr>
+      <w:b/>
+      <w:bCs/>
+    </w:rPr>
+  </w:style>
+  <w:style w:type="character" w:customStyle="1" w:styleId="CommentSubjectChar">
+    <w:name w:val="Comment Subject Char"/>
+    <w:basedOn w:val="CommentTextChar"/>
+    <w:link w:val="CommentSubject"/>
+    <w:uiPriority w:val="99"/>
+    <w:semiHidden/>
+    <w:rsid w:val="007529E8"/>
+    <w:rPr>
+      <w:b/>
+      <w:bCs/>
+      <w:sz w:val="20"/>
+      <w:szCs w:val="20"/>
+    </w:rPr>
+  </w:style>
+  <w:style w:type="paragraph" w:styleId="BalloonText">
+    <w:name w:val="Balloon Text"/>
+    <w:basedOn w:val="Normal"/>
+    <w:link w:val="BalloonTextChar"/>
+    <w:uiPriority w:val="99"/>
+    <w:semiHidden/>
+    <w:unhideWhenUsed/>
+    <w:rsid w:val="007529E8"/>
+    <w:pPr>
+      <w:spacing w:after="0" w:line="240" w:lineRule="auto"/>
+    </w:pPr>
+    <w:rPr>
+      <w:rFonts w:ascii="Segoe UI" w:hAnsi="Segoe UI" w:cs="Segoe UI"/>
+      <w:sz w:val="18"/>
+      <w:szCs w:val="18"/>
+    </w:rPr>
+  </w:style>
+  <w:style w:type="character" w:customStyle="1" w:styleId="BalloonTextChar">
+    <w:name w:val="Balloon Text Char"/>
+    <w:basedOn w:val="DefaultParagraphFont"/>
+    <w:link w:val="BalloonText"/>
+    <w:uiPriority w:val="99"/>
+    <w:semiHidden/>
+    <w:rsid w:val="007529E8"/>
+    <w:rPr>
+      <w:rFonts w:ascii="Segoe UI" w:hAnsi="Segoe UI" w:cs="Segoe UI"/>
+      <w:sz w:val="18"/>
+      <w:szCs w:val="18"/>
+    </w:rPr>
+  </w:style>
 </w:styles>
 </file>
 

--- a/6-transforming-columns-ii/6-b-appending-tables/6B-appending-tables-demo-notes.docx
+++ b/6-transforming-columns-ii/6-b-appending-tables/6B-appending-tables-demo-notes.docx
@@ -289,12 +289,14 @@
         </w:rPr>
         <w:t xml:space="preserve">Right-click on the </w:t>
       </w:r>
+      <w:proofErr w:type="spellStart"/>
       <w:r>
         <w:rPr>
           <w:rFonts w:ascii="Consolas" w:hAnsi="Consolas"/>
         </w:rPr>
         <w:t>oscars_yes</w:t>
       </w:r>
+      <w:proofErr w:type="spellEnd"/>
       <w:r>
         <w:rPr>
           <w:rFonts w:ascii="Pragmatica" w:hAnsi="Pragmatica"/>
@@ -380,24 +382,28 @@
         </w:rPr>
         <w:t xml:space="preserve">Now we can append </w:t>
       </w:r>
+      <w:proofErr w:type="spellStart"/>
       <w:r>
         <w:rPr>
           <w:rFonts w:ascii="Consolas" w:hAnsi="Consolas"/>
         </w:rPr>
         <w:t>oscars_no</w:t>
       </w:r>
+      <w:proofErr w:type="spellEnd"/>
       <w:r>
         <w:rPr>
           <w:rFonts w:ascii="Pragmatica" w:hAnsi="Pragmatica"/>
         </w:rPr>
         <w:t xml:space="preserve"> to </w:t>
       </w:r>
+      <w:proofErr w:type="spellStart"/>
       <w:r>
         <w:rPr>
           <w:rFonts w:ascii="Consolas" w:hAnsi="Consolas"/>
         </w:rPr>
         <w:t>oscars_yes</w:t>
       </w:r>
+      <w:proofErr w:type="spellEnd"/>
       <w:r>
         <w:rPr>
           <w:rFonts w:ascii="Pragmatica" w:hAnsi="Pragmatica"/>
@@ -499,12 +505,14 @@
         </w:rPr>
         <w:t xml:space="preserve">. Rename it to </w:t>
       </w:r>
+      <w:proofErr w:type="spellStart"/>
       <w:r>
         <w:rPr>
           <w:rFonts w:ascii="Consolas" w:hAnsi="Consolas"/>
         </w:rPr>
         <w:t>oscars_append</w:t>
       </w:r>
+      <w:proofErr w:type="spellEnd"/>
       <w:r>
         <w:rPr>
           <w:rFonts w:ascii="Pragmatica" w:hAnsi="Pragmatica"/>
@@ -682,42 +690,238 @@
       <w:pPr>
         <w:rPr>
           <w:rFonts w:ascii="Pragmatica" w:hAnsi="Pragmatica"/>
+          <w:sz w:val="24"/>
+          <w:szCs w:val="24"/>
+        </w:rPr>
+      </w:pPr>
+      <w:r>
+        <w:rPr>
+          <w:rFonts w:ascii="Pragmatica" w:hAnsi="Pragmatica"/>
+          <w:b/>
+          <w:bCs/>
+          <w:sz w:val="24"/>
+          <w:szCs w:val="24"/>
+        </w:rPr>
+        <w:t xml:space="preserve">Demo: </w:t>
+      </w:r>
+      <w:r>
+        <w:rPr>
+          <w:rFonts w:ascii="Consolas" w:hAnsi="Consolas"/>
+          <w:b/>
+          <w:bCs/>
+          <w:sz w:val="24"/>
+          <w:szCs w:val="24"/>
+        </w:rPr>
+        <w:t>state-populations</w:t>
+      </w:r>
+      <w:r>
+        <w:rPr>
+          <w:rFonts w:ascii="Pragmatica" w:hAnsi="Pragmatica"/>
+          <w:b/>
+          <w:bCs/>
+          <w:sz w:val="24"/>
+          <w:szCs w:val="24"/>
+        </w:rPr>
+        <w:t xml:space="preserve"> </w:t>
+      </w:r>
+      <w:r>
+        <w:rPr>
+          <w:rFonts w:ascii="Consolas" w:hAnsi="Consolas"/>
+          <w:b/>
+          <w:bCs/>
+          <w:sz w:val="24"/>
+          <w:szCs w:val="24"/>
+        </w:rPr>
+        <w:t>folder</w:t>
+      </w:r>
+      <w:r>
+        <w:rPr>
+          <w:rFonts w:ascii="Pragmatica" w:hAnsi="Pragmatica"/>
+          <w:sz w:val="24"/>
+          <w:szCs w:val="24"/>
+        </w:rPr>
+        <w:tab/>
+      </w:r>
+    </w:p>
+    <w:p>
+      <w:pPr>
+        <w:rPr>
+          <w:rFonts w:ascii="Pragmatica" w:hAnsi="Pragmatica"/>
+          <w:sz w:val="24"/>
+          <w:szCs w:val="24"/>
+        </w:rPr>
+      </w:pPr>
+      <w:r>
+        <w:rPr>
+          <w:rFonts w:ascii="Pragmatica" w:hAnsi="Pragmatica"/>
+          <w:sz w:val="24"/>
+          <w:szCs w:val="24"/>
+        </w:rPr>
+        <w:t xml:space="preserve">This time we want to </w:t>
+      </w:r>
+      <w:r>
+        <w:rPr>
+          <w:rFonts w:ascii="Pragmatica" w:hAnsi="Pragmatica"/>
+          <w:sz w:val="24"/>
+          <w:szCs w:val="24"/>
+        </w:rPr>
+        <w:t xml:space="preserve">append the results of several files that are located in a folder. Instead of importing these in one at a time, we can read in the whole </w:t>
+      </w:r>
+      <w:r>
+        <w:rPr>
+          <w:rFonts w:ascii="Pragmatica" w:hAnsi="Pragmatica"/>
           <w:i/>
           <w:iCs/>
-        </w:rPr>
-      </w:pPr>
-      <w:r>
-        <w:rPr>
-          <w:rFonts w:ascii="Pragmatica" w:hAnsi="Pragmatica"/>
-          <w:i/>
-          <w:iCs/>
-        </w:rPr>
-        <w:t>Return to slides</w:t>
+          <w:sz w:val="24"/>
+          <w:szCs w:val="24"/>
+        </w:rPr>
+        <w:t xml:space="preserve">folder </w:t>
+      </w:r>
+      <w:r>
+        <w:rPr>
+          <w:rFonts w:ascii="Pragmatica" w:hAnsi="Pragmatica"/>
+          <w:sz w:val="24"/>
+          <w:szCs w:val="24"/>
+        </w:rPr>
+        <w:t xml:space="preserve">and append the data. </w:t>
+      </w:r>
+    </w:p>
+    <w:p>
+      <w:pPr>
+        <w:pStyle w:val="ListParagraph"/>
+        <w:numPr>
+          <w:ilvl w:val="0"/>
+          <w:numId w:val="9"/>
+        </w:numPr>
+        <w:rPr>
+          <w:rFonts w:ascii="Pragmatica" w:hAnsi="Pragmatica"/>
+        </w:rPr>
+      </w:pPr>
+      <w:r>
+        <w:rPr>
+          <w:rFonts w:ascii="Pragmatica" w:hAnsi="Pragmatica"/>
+        </w:rPr>
+        <w:t>Open a blank Excel workbook and go to Data &gt; Get Data &gt; From File &gt; From Folder</w:t>
+      </w:r>
+    </w:p>
+    <w:p>
+      <w:pPr>
+        <w:pStyle w:val="ListParagraph"/>
+        <w:numPr>
+          <w:ilvl w:val="1"/>
+          <w:numId w:val="9"/>
+        </w:numPr>
+        <w:rPr>
+          <w:rFonts w:ascii="Pragmatica" w:hAnsi="Pragmatica"/>
+        </w:rPr>
+      </w:pPr>
+      <w:r>
+        <w:rPr>
+          <w:rFonts w:ascii="Pragmatica" w:hAnsi="Pragmatica"/>
+        </w:rPr>
+        <w:t>Locate your state-populations folder. You are now going to see all of your files listed in this folder. That is pretty nifty already! We are going to take it a step further by appending these files together.</w:t>
+      </w:r>
+    </w:p>
+    <w:p>
+      <w:pPr>
+        <w:pStyle w:val="ListParagraph"/>
+        <w:numPr>
+          <w:ilvl w:val="2"/>
+          <w:numId w:val="9"/>
+        </w:numPr>
+        <w:rPr>
+          <w:rFonts w:ascii="Pragmatica" w:hAnsi="Pragmatica"/>
+        </w:rPr>
+      </w:pPr>
+      <w:r>
+        <w:rPr>
+          <w:rFonts w:ascii="Pragmatica" w:hAnsi="Pragmatica"/>
+        </w:rPr>
+        <w:t>To do that, select Combine &gt; Combine &amp; Transform Data</w:t>
+      </w:r>
+    </w:p>
+    <w:p>
+      <w:pPr>
+        <w:rPr>
+          <w:rFonts w:ascii="Pragmatica" w:hAnsi="Pragmatica"/>
+        </w:rPr>
+      </w:pPr>
+    </w:p>
+    <w:p>
+      <w:pPr>
+        <w:rPr>
+          <w:rFonts w:ascii="Pragmatica" w:hAnsi="Pragmatica"/>
+        </w:rPr>
+      </w:pPr>
+      <w:r>
+        <w:rPr>
+          <w:noProof/>
+        </w:rPr>
+        <w:lastRenderedPageBreak/>
+        <w:drawing>
+          <wp:inline distT="0" distB="0" distL="0" distR="0" wp14:anchorId="48941189" wp14:editId="1E4B358E">
+            <wp:extent cx="5943600" cy="4450715"/>
+            <wp:effectExtent l="0" t="0" r="0" b="6985"/>
+            <wp:docPr id="5" name="Picture 5"/>
+            <wp:cNvGraphicFramePr>
+              <a:graphicFrameLocks xmlns:a="http://schemas.openxmlformats.org/drawingml/2006/main" noChangeAspect="1"/>
+            </wp:cNvGraphicFramePr>
+            <a:graphic xmlns:a="http://schemas.openxmlformats.org/drawingml/2006/main">
+              <a:graphicData uri="http://schemas.openxmlformats.org/drawingml/2006/picture">
+                <pic:pic xmlns:pic="http://schemas.openxmlformats.org/drawingml/2006/picture">
+                  <pic:nvPicPr>
+                    <pic:cNvPr id="1" name=""/>
+                    <pic:cNvPicPr/>
+                  </pic:nvPicPr>
+                  <pic:blipFill>
+                    <a:blip r:embed="rId14"/>
+                    <a:stretch>
+                      <a:fillRect/>
+                    </a:stretch>
+                  </pic:blipFill>
+                  <pic:spPr>
+                    <a:xfrm>
+                      <a:off x="0" y="0"/>
+                      <a:ext cx="5943600" cy="4450715"/>
+                    </a:xfrm>
+                    <a:prstGeom prst="rect">
+                      <a:avLst/>
+                    </a:prstGeom>
+                  </pic:spPr>
+                </pic:pic>
+              </a:graphicData>
+            </a:graphic>
+          </wp:inline>
+        </w:drawing>
+      </w:r>
+    </w:p>
+    <w:p>
+      <w:pPr>
+        <w:pStyle w:val="ListParagraph"/>
+        <w:numPr>
+          <w:ilvl w:val="0"/>
+          <w:numId w:val="9"/>
+        </w:numPr>
+        <w:rPr>
+          <w:rFonts w:ascii="Pragmatica" w:hAnsi="Pragmatica"/>
+        </w:rPr>
+      </w:pPr>
+      <w:r>
+        <w:rPr>
+          <w:rFonts w:ascii="Pragmatica" w:hAnsi="Pragmatica"/>
+        </w:rPr>
+        <w:t xml:space="preserve">We now need to select what we should be extracting from each file. We only have one worksheet each named the same thing, so this is set up for us. </w:t>
       </w:r>
       <w:bookmarkStart w:id="1" w:name="_GoBack"/>
       <w:bookmarkEnd w:id="1"/>
     </w:p>
-    <w:p>
-      <w:pPr>
-        <w:rPr>
-          <w:rFonts w:ascii="Pragmatica" w:hAnsi="Pragmatica"/>
-        </w:rPr>
-      </w:pPr>
-    </w:p>
-    <w:p>
-      <w:pPr>
-        <w:rPr>
-          <w:rFonts w:ascii="Pragmatica" w:hAnsi="Pragmatica"/>
-        </w:rPr>
-      </w:pPr>
-    </w:p>
     <w:sectPr>
-      <w:headerReference w:type="even" r:id="rId14"/>
-      <w:headerReference w:type="default" r:id="rId15"/>
-      <w:footerReference w:type="even" r:id="rId16"/>
-      <w:footerReference w:type="default" r:id="rId17"/>
-      <w:headerReference w:type="first" r:id="rId18"/>
-      <w:footerReference w:type="first" r:id="rId19"/>
+      <w:headerReference w:type="even" r:id="rId15"/>
+      <w:headerReference w:type="default" r:id="rId16"/>
+      <w:footerReference w:type="even" r:id="rId17"/>
+      <w:footerReference w:type="default" r:id="rId18"/>
+      <w:headerReference w:type="first" r:id="rId19"/>
+      <w:footerReference w:type="first" r:id="rId20"/>
       <w:pgSz w:w="12240" w:h="15840"/>
       <w:pgMar w:top="1440" w:right="1440" w:bottom="1440" w:left="1440" w:header="720" w:footer="0" w:gutter="0"/>
       <w:cols w:space="720"/>
@@ -1249,7 +1453,7 @@
                                   <pic:cNvPicPr/>
                                 </pic:nvPicPr>
                                 <pic:blipFill rotWithShape="1">
-                                  <a:blip r:embed="rId1">
+                                  <a:blip r:embed="rId2">
                                     <a:extLst>
                                       <a:ext uri="{28A0092B-C50C-407E-A947-70E740481C1C}">
                                         <a14:useLocalDpi xmlns:a14="http://schemas.microsoft.com/office/drawing/2010/main" val="0"/>
@@ -1654,6 +1858,95 @@
     </w:lvl>
   </w:abstractNum>
   <w:abstractNum w:abstractNumId="4" w15:restartNumberingAfterBreak="0">
+    <w:nsid w:val="36C5742C"/>
+    <w:multiLevelType w:val="hybridMultilevel"/>
+    <w:tmpl w:val="28105302"/>
+    <w:lvl w:ilvl="0" w:tplc="0409000F">
+      <w:start w:val="1"/>
+      <w:numFmt w:val="decimal"/>
+      <w:lvlText w:val="%1."/>
+      <w:lvlJc w:val="left"/>
+      <w:pPr>
+        <w:ind w:left="720" w:hanging="360"/>
+      </w:pPr>
+      <w:rPr>
+        <w:rFonts w:hint="default"/>
+      </w:rPr>
+    </w:lvl>
+    <w:lvl w:ilvl="1" w:tplc="04090019">
+      <w:start w:val="1"/>
+      <w:numFmt w:val="lowerLetter"/>
+      <w:lvlText w:val="%2."/>
+      <w:lvlJc w:val="left"/>
+      <w:pPr>
+        <w:ind w:left="1440" w:hanging="360"/>
+      </w:pPr>
+    </w:lvl>
+    <w:lvl w:ilvl="2" w:tplc="0409001B">
+      <w:start w:val="1"/>
+      <w:numFmt w:val="lowerRoman"/>
+      <w:lvlText w:val="%3."/>
+      <w:lvlJc w:val="right"/>
+      <w:pPr>
+        <w:ind w:left="2160" w:hanging="180"/>
+      </w:pPr>
+    </w:lvl>
+    <w:lvl w:ilvl="3" w:tplc="0409000F" w:tentative="1">
+      <w:start w:val="1"/>
+      <w:numFmt w:val="decimal"/>
+      <w:lvlText w:val="%4."/>
+      <w:lvlJc w:val="left"/>
+      <w:pPr>
+        <w:ind w:left="2880" w:hanging="360"/>
+      </w:pPr>
+    </w:lvl>
+    <w:lvl w:ilvl="4" w:tplc="04090019" w:tentative="1">
+      <w:start w:val="1"/>
+      <w:numFmt w:val="lowerLetter"/>
+      <w:lvlText w:val="%5."/>
+      <w:lvlJc w:val="left"/>
+      <w:pPr>
+        <w:ind w:left="3600" w:hanging="360"/>
+      </w:pPr>
+    </w:lvl>
+    <w:lvl w:ilvl="5" w:tplc="0409001B" w:tentative="1">
+      <w:start w:val="1"/>
+      <w:numFmt w:val="lowerRoman"/>
+      <w:lvlText w:val="%6."/>
+      <w:lvlJc w:val="right"/>
+      <w:pPr>
+        <w:ind w:left="4320" w:hanging="180"/>
+      </w:pPr>
+    </w:lvl>
+    <w:lvl w:ilvl="6" w:tplc="0409000F" w:tentative="1">
+      <w:start w:val="1"/>
+      <w:numFmt w:val="decimal"/>
+      <w:lvlText w:val="%7."/>
+      <w:lvlJc w:val="left"/>
+      <w:pPr>
+        <w:ind w:left="5040" w:hanging="360"/>
+      </w:pPr>
+    </w:lvl>
+    <w:lvl w:ilvl="7" w:tplc="04090019" w:tentative="1">
+      <w:start w:val="1"/>
+      <w:numFmt w:val="lowerLetter"/>
+      <w:lvlText w:val="%8."/>
+      <w:lvlJc w:val="left"/>
+      <w:pPr>
+        <w:ind w:left="5760" w:hanging="360"/>
+      </w:pPr>
+    </w:lvl>
+    <w:lvl w:ilvl="8" w:tplc="0409001B" w:tentative="1">
+      <w:start w:val="1"/>
+      <w:numFmt w:val="lowerRoman"/>
+      <w:lvlText w:val="%9."/>
+      <w:lvlJc w:val="right"/>
+      <w:pPr>
+        <w:ind w:left="6480" w:hanging="180"/>
+      </w:pPr>
+    </w:lvl>
+  </w:abstractNum>
+  <w:abstractNum w:abstractNumId="5" w15:restartNumberingAfterBreak="0">
     <w:nsid w:val="4C51073A"/>
     <w:multiLevelType w:val="hybridMultilevel"/>
     <w:tmpl w:val="088AFF34"/>
@@ -1742,7 +2035,7 @@
       </w:pPr>
     </w:lvl>
   </w:abstractNum>
-  <w:abstractNum w:abstractNumId="5" w15:restartNumberingAfterBreak="0">
+  <w:abstractNum w:abstractNumId="6" w15:restartNumberingAfterBreak="0">
     <w:nsid w:val="4ED456BA"/>
     <w:multiLevelType w:val="hybridMultilevel"/>
     <w:tmpl w:val="25F2FA20"/>
@@ -1831,7 +2124,7 @@
       </w:pPr>
     </w:lvl>
   </w:abstractNum>
-  <w:abstractNum w:abstractNumId="6" w15:restartNumberingAfterBreak="0">
+  <w:abstractNum w:abstractNumId="7" w15:restartNumberingAfterBreak="0">
     <w:nsid w:val="5F94050F"/>
     <w:multiLevelType w:val="hybridMultilevel"/>
     <w:tmpl w:val="E836EB66"/>
@@ -1920,7 +2213,7 @@
       </w:pPr>
     </w:lvl>
   </w:abstractNum>
-  <w:abstractNum w:abstractNumId="7" w15:restartNumberingAfterBreak="0">
+  <w:abstractNum w:abstractNumId="8" w15:restartNumberingAfterBreak="0">
     <w:nsid w:val="6DF34089"/>
     <w:multiLevelType w:val="hybridMultilevel"/>
     <w:tmpl w:val="3C18BE5A"/>
@@ -2013,7 +2306,7 @@
     <w:abstractNumId w:val="3"/>
   </w:num>
   <w:num w:numId="2">
-    <w:abstractNumId w:val="7"/>
+    <w:abstractNumId w:val="8"/>
   </w:num>
   <w:num w:numId="3">
     <w:abstractNumId w:val="2"/>
@@ -2022,16 +2315,19 @@
     <w:abstractNumId w:val="1"/>
   </w:num>
   <w:num w:numId="5">
-    <w:abstractNumId w:val="5"/>
+    <w:abstractNumId w:val="6"/>
   </w:num>
   <w:num w:numId="6">
-    <w:abstractNumId w:val="4"/>
+    <w:abstractNumId w:val="5"/>
   </w:num>
   <w:num w:numId="7">
     <w:abstractNumId w:val="0"/>
   </w:num>
   <w:num w:numId="8">
-    <w:abstractNumId w:val="6"/>
+    <w:abstractNumId w:val="7"/>
+  </w:num>
+  <w:num w:numId="9">
+    <w:abstractNumId w:val="4"/>
   </w:num>
 </w:numbering>
 </file>

--- a/6-transforming-columns-ii/6-b-appending-tables/6B-appending-tables-demo-notes.docx
+++ b/6-transforming-columns-ii/6-b-appending-tables/6B-appending-tables-demo-notes.docx
@@ -16,7 +16,7 @@
       <w:pPr>
         <w:spacing w:line="360" w:lineRule="auto"/>
         <w:rPr>
-          <w:rFonts w:ascii="aliens and cows" w:hAnsi="aliens and cows"/>
+          <w:rFonts w:ascii="Normafixed Tryout" w:hAnsi="Normafixed Tryout"/>
           <w:b/>
           <w:bCs/>
           <w:color w:val="D23338"/>
@@ -26,7 +26,7 @@
       </w:pPr>
       <w:r>
         <w:rPr>
-          <w:rFonts w:ascii="aliens and cows" w:hAnsi="aliens and cows"/>
+          <w:rFonts w:ascii="Normafixed Tryout" w:hAnsi="Normafixed Tryout"/>
           <w:b/>
           <w:bCs/>
           <w:color w:val="D23338"/>
@@ -37,7 +37,7 @@
       </w:r>
       <w:r>
         <w:rPr>
-          <w:rFonts w:ascii="aliens and cows" w:hAnsi="aliens and cows"/>
+          <w:rFonts w:ascii="Normafixed Tryout" w:hAnsi="Normafixed Tryout"/>
           <w:b/>
           <w:bCs/>
           <w:color w:val="D23338"/>
@@ -48,7 +48,7 @@
       </w:r>
       <w:r>
         <w:rPr>
-          <w:rFonts w:ascii="aliens and cows" w:hAnsi="aliens and cows"/>
+          <w:rFonts w:ascii="Normafixed Tryout" w:hAnsi="Normafixed Tryout"/>
           <w:b/>
           <w:bCs/>
           <w:color w:val="D23338"/>
@@ -910,18 +910,314 @@
         <w:rPr>
           <w:rFonts w:ascii="Pragmatica" w:hAnsi="Pragmatica"/>
         </w:rPr>
-        <w:t xml:space="preserve">We now need to select what we should be extracting from each file. We only have one worksheet each named the same thing, so this is set up for us. </w:t>
+        <w:t xml:space="preserve">We now need to select what we should be extracting from each file. We only have one worksheet each named the same thing, so this is </w:t>
+      </w:r>
+      <w:r>
+        <w:rPr>
+          <w:rFonts w:ascii="Pragmatica" w:hAnsi="Pragmatica"/>
+        </w:rPr>
+        <w:t>pretty easy. We will select “Combine &amp; Transform Data.”</w:t>
+      </w:r>
+    </w:p>
+    <w:p>
+      <w:pPr>
+        <w:rPr>
+          <w:rFonts w:ascii="Pragmatica" w:hAnsi="Pragmatica"/>
+        </w:rPr>
+      </w:pPr>
+      <w:r>
+        <w:rPr>
+          <w:noProof/>
+        </w:rPr>
+        <w:lastRenderedPageBreak/>
+        <w:drawing>
+          <wp:inline distT="0" distB="0" distL="0" distR="0" wp14:anchorId="3BDD0F79" wp14:editId="69792770">
+            <wp:extent cx="5943600" cy="5136515"/>
+            <wp:effectExtent l="0" t="0" r="0" b="6985"/>
+            <wp:docPr id="6" name="Picture 6"/>
+            <wp:cNvGraphicFramePr>
+              <a:graphicFrameLocks xmlns:a="http://schemas.openxmlformats.org/drawingml/2006/main" noChangeAspect="1"/>
+            </wp:cNvGraphicFramePr>
+            <a:graphic xmlns:a="http://schemas.openxmlformats.org/drawingml/2006/main">
+              <a:graphicData uri="http://schemas.openxmlformats.org/drawingml/2006/picture">
+                <pic:pic xmlns:pic="http://schemas.openxmlformats.org/drawingml/2006/picture">
+                  <pic:nvPicPr>
+                    <pic:cNvPr id="1" name=""/>
+                    <pic:cNvPicPr/>
+                  </pic:nvPicPr>
+                  <pic:blipFill>
+                    <a:blip r:embed="rId15"/>
+                    <a:stretch>
+                      <a:fillRect/>
+                    </a:stretch>
+                  </pic:blipFill>
+                  <pic:spPr>
+                    <a:xfrm>
+                      <a:off x="0" y="0"/>
+                      <a:ext cx="5943600" cy="5136515"/>
+                    </a:xfrm>
+                    <a:prstGeom prst="rect">
+                      <a:avLst/>
+                    </a:prstGeom>
+                  </pic:spPr>
+                </pic:pic>
+              </a:graphicData>
+            </a:graphic>
+          </wp:inline>
+        </w:drawing>
+      </w:r>
+    </w:p>
+    <w:p>
+      <w:pPr>
+        <w:pStyle w:val="ListParagraph"/>
+        <w:numPr>
+          <w:ilvl w:val="0"/>
+          <w:numId w:val="9"/>
+        </w:numPr>
+        <w:rPr>
+          <w:rFonts w:ascii="Pragmatica" w:hAnsi="Pragmatica"/>
+        </w:rPr>
+      </w:pPr>
+      <w:r>
+        <w:rPr>
+          <w:rFonts w:ascii="Pragmatica" w:hAnsi="Pragmatica"/>
+        </w:rPr>
+        <w:t xml:space="preserve">Click on the “state-population-worksheet” as the object that we want to extract from our files. This is the same across </w:t>
+      </w:r>
+      <w:r>
+        <w:rPr>
+          <w:rFonts w:ascii="Pragmatica" w:hAnsi="Pragmatica"/>
+          <w:i/>
+          <w:iCs/>
+        </w:rPr>
+        <w:t xml:space="preserve">all </w:t>
+      </w:r>
+      <w:r>
+        <w:rPr>
+          <w:rFonts w:ascii="Pragmatica" w:hAnsi="Pragmatica"/>
+        </w:rPr>
+        <w:t xml:space="preserve">files which will make this a lot easier for us. </w:t>
+      </w:r>
+    </w:p>
+    <w:p>
+      <w:pPr>
+        <w:pStyle w:val="ListParagraph"/>
+        <w:numPr>
+          <w:ilvl w:val="0"/>
+          <w:numId w:val="9"/>
+        </w:numPr>
+        <w:rPr>
+          <w:rFonts w:ascii="Pragmatica" w:hAnsi="Pragmatica"/>
+        </w:rPr>
+      </w:pPr>
+      <w:r>
+        <w:rPr>
+          <w:rFonts w:ascii="Pragmatica" w:hAnsi="Pragmatica"/>
+        </w:rPr>
+        <w:t xml:space="preserve">Now you are going to see all these files have been appended together, we have a separate column for the file name, we can get rid of that if we want. </w:t>
+      </w:r>
+    </w:p>
+    <w:p>
+      <w:pPr>
+        <w:pStyle w:val="ListParagraph"/>
+        <w:numPr>
+          <w:ilvl w:val="1"/>
+          <w:numId w:val="9"/>
+        </w:numPr>
+        <w:rPr>
+          <w:rFonts w:ascii="Pragmatica" w:hAnsi="Pragmatica"/>
+        </w:rPr>
+      </w:pPr>
+      <w:r>
+        <w:rPr>
+          <w:rFonts w:ascii="Pragmatica" w:hAnsi="Pragmatica"/>
+        </w:rPr>
+        <w:t>Check out how we have a whole series of different queries to get to our result this time.</w:t>
+      </w:r>
+    </w:p>
+    <w:p>
+      <w:pPr>
+        <w:rPr>
+          <w:rFonts w:ascii="Pragmatica" w:hAnsi="Pragmatica"/>
+        </w:rPr>
+      </w:pPr>
+      <w:r>
+        <w:rPr>
+          <w:noProof/>
+        </w:rPr>
+        <w:lastRenderedPageBreak/>
+        <w:drawing>
+          <wp:inline distT="0" distB="0" distL="0" distR="0" wp14:anchorId="0019D9BB" wp14:editId="20FE19BB">
+            <wp:extent cx="5943600" cy="2658745"/>
+            <wp:effectExtent l="0" t="0" r="0" b="8255"/>
+            <wp:docPr id="8" name="Picture 8"/>
+            <wp:cNvGraphicFramePr>
+              <a:graphicFrameLocks xmlns:a="http://schemas.openxmlformats.org/drawingml/2006/main" noChangeAspect="1"/>
+            </wp:cNvGraphicFramePr>
+            <a:graphic xmlns:a="http://schemas.openxmlformats.org/drawingml/2006/main">
+              <a:graphicData uri="http://schemas.openxmlformats.org/drawingml/2006/picture">
+                <pic:pic xmlns:pic="http://schemas.openxmlformats.org/drawingml/2006/picture">
+                  <pic:nvPicPr>
+                    <pic:cNvPr id="1" name=""/>
+                    <pic:cNvPicPr/>
+                  </pic:nvPicPr>
+                  <pic:blipFill>
+                    <a:blip r:embed="rId16"/>
+                    <a:stretch>
+                      <a:fillRect/>
+                    </a:stretch>
+                  </pic:blipFill>
+                  <pic:spPr>
+                    <a:xfrm>
+                      <a:off x="0" y="0"/>
+                      <a:ext cx="5943600" cy="2658745"/>
+                    </a:xfrm>
+                    <a:prstGeom prst="rect">
+                      <a:avLst/>
+                    </a:prstGeom>
+                  </pic:spPr>
+                </pic:pic>
+              </a:graphicData>
+            </a:graphic>
+          </wp:inline>
+        </w:drawing>
+      </w:r>
+    </w:p>
+    <w:p>
+      <w:pPr>
+        <w:rPr>
+          <w:rFonts w:ascii="Pragmatica" w:hAnsi="Pragmatica"/>
+        </w:rPr>
+      </w:pPr>
+      <w:r>
+        <w:rPr>
+          <w:rFonts w:ascii="Pragmatica" w:hAnsi="Pragmatica"/>
+          <w:b/>
+          <w:bCs/>
+        </w:rPr>
+        <w:t xml:space="preserve">Drill: </w:t>
+      </w:r>
+      <w:r>
+        <w:rPr>
+          <w:rFonts w:ascii="Consolas" w:hAnsi="Consolas"/>
+        </w:rPr>
+        <w:t>baseball</w:t>
+      </w:r>
+      <w:r>
+        <w:rPr>
+          <w:rFonts w:ascii="Pragmatica" w:hAnsi="Pragmatica"/>
+        </w:rPr>
+        <w:t xml:space="preserve"> folder</w:t>
+      </w:r>
+    </w:p>
+    <w:p>
+      <w:pPr>
+        <w:rPr>
+          <w:rFonts w:ascii="Pragmatica" w:hAnsi="Pragmatica"/>
+        </w:rPr>
+      </w:pPr>
+      <w:r>
+        <w:rPr>
+          <w:rFonts w:ascii="Pragmatica" w:hAnsi="Pragmatica"/>
+        </w:rPr>
+        <w:t xml:space="preserve">This is a download of the csv version of the </w:t>
+      </w:r>
+      <w:hyperlink r:id="rId17" w:history="1">
+        <w:proofErr w:type="spellStart"/>
+        <w:r>
+          <w:rPr>
+            <w:rStyle w:val="Hyperlink"/>
+            <w:rFonts w:ascii="Pragmatica" w:hAnsi="Pragmatica"/>
+          </w:rPr>
+          <w:t>Lahman</w:t>
+        </w:r>
+        <w:proofErr w:type="spellEnd"/>
+        <w:r>
+          <w:rPr>
+            <w:rStyle w:val="Hyperlink"/>
+            <w:rFonts w:ascii="Pragmatica" w:hAnsi="Pragmatica"/>
+          </w:rPr>
+          <w:t xml:space="preserve"> baseball database</w:t>
+        </w:r>
+      </w:hyperlink>
+      <w:r>
+        <w:rPr>
+          <w:rFonts w:ascii="Pragmatica" w:hAnsi="Pragmatica"/>
+        </w:rPr>
+        <w:t xml:space="preserve">. </w:t>
+      </w:r>
+    </w:p>
+    <w:p>
+      <w:pPr>
+        <w:pStyle w:val="ListParagraph"/>
+        <w:numPr>
+          <w:ilvl w:val="0"/>
+          <w:numId w:val="10"/>
+        </w:numPr>
+        <w:rPr>
+          <w:rFonts w:ascii="Pragmatica" w:hAnsi="Pragmatica"/>
+        </w:rPr>
+      </w:pPr>
+      <w:r>
+        <w:rPr>
+          <w:rFonts w:ascii="Pragmatica" w:hAnsi="Pragmatica"/>
+        </w:rPr>
+        <w:t xml:space="preserve">See if you can get a table of </w:t>
+      </w:r>
+      <w:r>
+        <w:rPr>
+          <w:rFonts w:ascii="Pragmatica" w:hAnsi="Pragmatica"/>
+          <w:i/>
+          <w:iCs/>
+        </w:rPr>
+        <w:t xml:space="preserve">all </w:t>
+      </w:r>
+      <w:r>
+        <w:rPr>
+          <w:rFonts w:ascii="Pragmatica" w:hAnsi="Pragmatica"/>
+        </w:rPr>
+        <w:t xml:space="preserve">files in this folder using Power Query. </w:t>
+      </w:r>
+    </w:p>
+    <w:p>
+      <w:pPr>
+        <w:pStyle w:val="ListParagraph"/>
+        <w:numPr>
+          <w:ilvl w:val="1"/>
+          <w:numId w:val="10"/>
+        </w:numPr>
+        <w:rPr>
+          <w:rFonts w:ascii="Pragmatica" w:hAnsi="Pragmatica"/>
+        </w:rPr>
+      </w:pPr>
+      <w:r>
+        <w:rPr>
+          <w:rFonts w:ascii="Pragmatica" w:hAnsi="Pragmatica"/>
+        </w:rPr>
+        <w:t xml:space="preserve">In this case we </w:t>
+      </w:r>
+      <w:r>
+        <w:rPr>
+          <w:rFonts w:ascii="Pragmatica" w:hAnsi="Pragmatica"/>
+          <w:i/>
+          <w:iCs/>
+        </w:rPr>
+        <w:t xml:space="preserve">do not </w:t>
+      </w:r>
+      <w:r>
+        <w:rPr>
+          <w:rFonts w:ascii="Pragmatica" w:hAnsi="Pragmatica"/>
+        </w:rPr>
+        <w:t xml:space="preserve">want to transform the data, just load a table of the file metadata. </w:t>
       </w:r>
       <w:bookmarkStart w:id="1" w:name="_GoBack"/>
       <w:bookmarkEnd w:id="1"/>
     </w:p>
     <w:sectPr>
-      <w:headerReference w:type="even" r:id="rId15"/>
-      <w:headerReference w:type="default" r:id="rId16"/>
-      <w:footerReference w:type="even" r:id="rId17"/>
-      <w:footerReference w:type="default" r:id="rId18"/>
-      <w:headerReference w:type="first" r:id="rId19"/>
-      <w:footerReference w:type="first" r:id="rId20"/>
+      <w:headerReference w:type="default" r:id="rId18"/>
+      <w:footerReference w:type="default" r:id="rId19"/>
+      <w:headerReference w:type="first" r:id="rId20"/>
+      <w:footerReference w:type="first" r:id="rId21"/>
       <w:pgSz w:w="12240" w:h="15840"/>
       <w:pgMar w:top="1440" w:right="1440" w:bottom="1440" w:left="1440" w:header="720" w:footer="0" w:gutter="0"/>
       <w:cols w:space="720"/>
@@ -991,16 +1287,6 @@
 </file>
 
 <file path=word/footer1.xml><?xml version="1.0" encoding="utf-8"?>
-<w:ftr xmlns:wpc="http://schemas.microsoft.com/office/word/2010/wordprocessingCanvas" xmlns:cx="http://schemas.microsoft.com/office/drawing/2014/chartex" xmlns:cx1="http://schemas.microsoft.com/office/drawing/2015/9/8/chartex" xmlns:cx2="http://schemas.microsoft.com/office/drawing/2015/10/21/chartex" xmlns:cx3="http://schemas.microsoft.com/office/drawing/2016/5/9/chartex" xmlns:cx4="http://schemas.microsoft.com/office/drawing/2016/5/10/chartex" xmlns:cx5="http://schemas.microsoft.com/office/drawing/2016/5/11/chartex" xmlns:cx6="http://schemas.microsoft.com/office/drawing/2016/5/12/chartex" xmlns:cx7="http://schemas.microsoft.com/office/drawing/2016/5/13/chartex" xmlns:cx8="http://schemas.microsoft.com/office/drawing/2016/5/14/chartex" xmlns:mc="http://schemas.openxmlformats.org/markup-compatibility/2006" xmlns:aink="http://schemas.microsoft.com/office/drawing/2016/ink" xmlns:am3d="http://schemas.microsoft.com/office/drawing/2017/model3d" xmlns:o="urn:schemas-microsoft-com:office:office" xmlns:r="http://schemas.openxmlformats.org/officeDocument/2006/relationships" xmlns:m="http://schemas.openxmlformats.org/officeDocument/2006/math" xmlns:v="urn:schemas-microsoft-com:vml" xmlns:wp14="http://schemas.microsoft.com/office/word/2010/wordprocessingDrawing" xmlns:wp="http://schemas.openxmlformats.org/drawingml/2006/wordprocessingDrawing" xmlns:w10="urn:schemas-microsoft-com:office:word" xmlns:w="http://schemas.openxmlformats.org/wordprocessingml/2006/main" xmlns:w14="http://schemas.microsoft.com/office/word/2010/wordml" xmlns:w15="http://schemas.microsoft.com/office/word/2012/wordml" xmlns:w16cid="http://schemas.microsoft.com/office/word/2016/wordml/cid" xmlns:w16se="http://schemas.microsoft.com/office/word/2015/wordml/symex" xmlns:wpg="http://schemas.microsoft.com/office/word/2010/wordprocessingGroup" xmlns:wpi="http://schemas.microsoft.com/office/word/2010/wordprocessingInk" xmlns:wne="http://schemas.microsoft.com/office/word/2006/wordml" xmlns:wps="http://schemas.microsoft.com/office/word/2010/wordprocessingShape" mc:Ignorable="w14 w15 w16se w16cid wp14">
-  <w:p>
-    <w:pPr>
-      <w:pStyle w:val="Footer"/>
-    </w:pPr>
-  </w:p>
-</w:ftr>
-</file>
-
-<file path=word/footer2.xml><?xml version="1.0" encoding="utf-8"?>
 <w:ftr xmlns:wpc="http://schemas.microsoft.com/office/word/2010/wordprocessingCanvas" xmlns:cx="http://schemas.microsoft.com/office/drawing/2014/chartex" xmlns:cx1="http://schemas.microsoft.com/office/drawing/2015/9/8/chartex" xmlns:cx2="http://schemas.microsoft.com/office/drawing/2015/10/21/chartex" xmlns:cx3="http://schemas.microsoft.com/office/drawing/2016/5/9/chartex" xmlns:cx4="http://schemas.microsoft.com/office/drawing/2016/5/10/chartex" xmlns:cx5="http://schemas.microsoft.com/office/drawing/2016/5/11/chartex" xmlns:cx6="http://schemas.microsoft.com/office/drawing/2016/5/12/chartex" xmlns:cx7="http://schemas.microsoft.com/office/drawing/2016/5/13/chartex" xmlns:cx8="http://schemas.microsoft.com/office/drawing/2016/5/14/chartex" xmlns:mc="http://schemas.openxmlformats.org/markup-compatibility/2006" xmlns:aink="http://schemas.microsoft.com/office/drawing/2016/ink" xmlns:am3d="http://schemas.microsoft.com/office/drawing/2017/model3d" xmlns:o="urn:schemas-microsoft-com:office:office" xmlns:r="http://schemas.openxmlformats.org/officeDocument/2006/relationships" xmlns:m="http://schemas.openxmlformats.org/officeDocument/2006/math" xmlns:v="urn:schemas-microsoft-com:vml" xmlns:wp14="http://schemas.microsoft.com/office/word/2010/wordprocessingDrawing" xmlns:wp="http://schemas.openxmlformats.org/drawingml/2006/wordprocessingDrawing" xmlns:w10="urn:schemas-microsoft-com:office:word" xmlns:w="http://schemas.openxmlformats.org/wordprocessingml/2006/main" xmlns:w14="http://schemas.microsoft.com/office/word/2010/wordml" xmlns:w15="http://schemas.microsoft.com/office/word/2012/wordml" xmlns:w16cid="http://schemas.microsoft.com/office/word/2016/wordml/cid" xmlns:w16se="http://schemas.microsoft.com/office/word/2015/wordml/symex" xmlns:wpg="http://schemas.microsoft.com/office/word/2010/wordprocessingGroup" xmlns:wpi="http://schemas.microsoft.com/office/word/2010/wordprocessingInk" xmlns:wne="http://schemas.microsoft.com/office/word/2006/wordml" xmlns:wps="http://schemas.microsoft.com/office/word/2010/wordprocessingShape" mc:Ignorable="w14 w15 w16se w16cid wp14">
   <w:p>
     <w:pPr>
@@ -1056,7 +1342,7 @@
 </w:ftr>
 </file>
 
-<file path=word/footer3.xml><?xml version="1.0" encoding="utf-8"?>
+<file path=word/footer2.xml><?xml version="1.0" encoding="utf-8"?>
 <w:ftr xmlns:wpc="http://schemas.microsoft.com/office/word/2010/wordprocessingCanvas" xmlns:cx="http://schemas.microsoft.com/office/drawing/2014/chartex" xmlns:cx1="http://schemas.microsoft.com/office/drawing/2015/9/8/chartex" xmlns:cx2="http://schemas.microsoft.com/office/drawing/2015/10/21/chartex" xmlns:cx3="http://schemas.microsoft.com/office/drawing/2016/5/9/chartex" xmlns:cx4="http://schemas.microsoft.com/office/drawing/2016/5/10/chartex" xmlns:cx5="http://schemas.microsoft.com/office/drawing/2016/5/11/chartex" xmlns:cx6="http://schemas.microsoft.com/office/drawing/2016/5/12/chartex" xmlns:cx7="http://schemas.microsoft.com/office/drawing/2016/5/13/chartex" xmlns:cx8="http://schemas.microsoft.com/office/drawing/2016/5/14/chartex" xmlns:mc="http://schemas.openxmlformats.org/markup-compatibility/2006" xmlns:aink="http://schemas.microsoft.com/office/drawing/2016/ink" xmlns:am3d="http://schemas.microsoft.com/office/drawing/2017/model3d" xmlns:o="urn:schemas-microsoft-com:office:office" xmlns:r="http://schemas.openxmlformats.org/officeDocument/2006/relationships" xmlns:m="http://schemas.openxmlformats.org/officeDocument/2006/math" xmlns:v="urn:schemas-microsoft-com:vml" xmlns:wp14="http://schemas.microsoft.com/office/word/2010/wordprocessingDrawing" xmlns:wp="http://schemas.openxmlformats.org/drawingml/2006/wordprocessingDrawing" xmlns:w10="urn:schemas-microsoft-com:office:word" xmlns:w="http://schemas.openxmlformats.org/wordprocessingml/2006/main" xmlns:w14="http://schemas.microsoft.com/office/word/2010/wordml" xmlns:w15="http://schemas.microsoft.com/office/word/2012/wordml" xmlns:w16cid="http://schemas.microsoft.com/office/word/2016/wordml/cid" xmlns:w16se="http://schemas.microsoft.com/office/word/2015/wordml/symex" xmlns:wpg="http://schemas.microsoft.com/office/word/2010/wordprocessingGroup" xmlns:wpi="http://schemas.microsoft.com/office/word/2010/wordprocessingInk" xmlns:wne="http://schemas.microsoft.com/office/word/2006/wordml" xmlns:wps="http://schemas.microsoft.com/office/word/2010/wordprocessingShape" mc:Ignorable="w14 w15 w16se w16cid wp14">
   <w:p>
     <w:pPr>
@@ -1134,16 +1420,6 @@
 </file>
 
 <file path=word/header1.xml><?xml version="1.0" encoding="utf-8"?>
-<w:hdr xmlns:wpc="http://schemas.microsoft.com/office/word/2010/wordprocessingCanvas" xmlns:cx="http://schemas.microsoft.com/office/drawing/2014/chartex" xmlns:cx1="http://schemas.microsoft.com/office/drawing/2015/9/8/chartex" xmlns:cx2="http://schemas.microsoft.com/office/drawing/2015/10/21/chartex" xmlns:cx3="http://schemas.microsoft.com/office/drawing/2016/5/9/chartex" xmlns:cx4="http://schemas.microsoft.com/office/drawing/2016/5/10/chartex" xmlns:cx5="http://schemas.microsoft.com/office/drawing/2016/5/11/chartex" xmlns:cx6="http://schemas.microsoft.com/office/drawing/2016/5/12/chartex" xmlns:cx7="http://schemas.microsoft.com/office/drawing/2016/5/13/chartex" xmlns:cx8="http://schemas.microsoft.com/office/drawing/2016/5/14/chartex" xmlns:mc="http://schemas.openxmlformats.org/markup-compatibility/2006" xmlns:aink="http://schemas.microsoft.com/office/drawing/2016/ink" xmlns:am3d="http://schemas.microsoft.com/office/drawing/2017/model3d" xmlns:o="urn:schemas-microsoft-com:office:office" xmlns:r="http://schemas.openxmlformats.org/officeDocument/2006/relationships" xmlns:m="http://schemas.openxmlformats.org/officeDocument/2006/math" xmlns:v="urn:schemas-microsoft-com:vml" xmlns:wp14="http://schemas.microsoft.com/office/word/2010/wordprocessingDrawing" xmlns:wp="http://schemas.openxmlformats.org/drawingml/2006/wordprocessingDrawing" xmlns:w10="urn:schemas-microsoft-com:office:word" xmlns:w="http://schemas.openxmlformats.org/wordprocessingml/2006/main" xmlns:w14="http://schemas.microsoft.com/office/word/2010/wordml" xmlns:w15="http://schemas.microsoft.com/office/word/2012/wordml" xmlns:w16cid="http://schemas.microsoft.com/office/word/2016/wordml/cid" xmlns:w16se="http://schemas.microsoft.com/office/word/2015/wordml/symex" xmlns:wpg="http://schemas.microsoft.com/office/word/2010/wordprocessingGroup" xmlns:wpi="http://schemas.microsoft.com/office/word/2010/wordprocessingInk" xmlns:wne="http://schemas.microsoft.com/office/word/2006/wordml" xmlns:wps="http://schemas.microsoft.com/office/word/2010/wordprocessingShape" mc:Ignorable="w14 w15 w16se w16cid wp14">
-  <w:p>
-    <w:pPr>
-      <w:pStyle w:val="Header"/>
-    </w:pPr>
-  </w:p>
-</w:hdr>
-</file>
-
-<file path=word/header2.xml><?xml version="1.0" encoding="utf-8"?>
 <w:hdr xmlns:wpc="http://schemas.microsoft.com/office/word/2010/wordprocessingCanvas" xmlns:cx="http://schemas.microsoft.com/office/drawing/2014/chartex" xmlns:cx1="http://schemas.microsoft.com/office/drawing/2015/9/8/chartex" xmlns:cx2="http://schemas.microsoft.com/office/drawing/2015/10/21/chartex" xmlns:cx3="http://schemas.microsoft.com/office/drawing/2016/5/9/chartex" xmlns:cx4="http://schemas.microsoft.com/office/drawing/2016/5/10/chartex" xmlns:cx5="http://schemas.microsoft.com/office/drawing/2016/5/11/chartex" xmlns:cx6="http://schemas.microsoft.com/office/drawing/2016/5/12/chartex" xmlns:cx7="http://schemas.microsoft.com/office/drawing/2016/5/13/chartex" xmlns:cx8="http://schemas.microsoft.com/office/drawing/2016/5/14/chartex" xmlns:mc="http://schemas.openxmlformats.org/markup-compatibility/2006" xmlns:aink="http://schemas.microsoft.com/office/drawing/2016/ink" xmlns:am3d="http://schemas.microsoft.com/office/drawing/2017/model3d" xmlns:o="urn:schemas-microsoft-com:office:office" xmlns:r="http://schemas.openxmlformats.org/officeDocument/2006/relationships" xmlns:m="http://schemas.openxmlformats.org/officeDocument/2006/math" xmlns:v="urn:schemas-microsoft-com:vml" xmlns:wp14="http://schemas.microsoft.com/office/word/2010/wordprocessingDrawing" xmlns:wp="http://schemas.openxmlformats.org/drawingml/2006/wordprocessingDrawing" xmlns:w10="urn:schemas-microsoft-com:office:word" xmlns:w="http://schemas.openxmlformats.org/wordprocessingml/2006/main" xmlns:w14="http://schemas.microsoft.com/office/word/2010/wordml" xmlns:w15="http://schemas.microsoft.com/office/word/2012/wordml" xmlns:w16cid="http://schemas.microsoft.com/office/word/2016/wordml/cid" xmlns:w16se="http://schemas.microsoft.com/office/word/2015/wordml/symex" xmlns:wpg="http://schemas.microsoft.com/office/word/2010/wordprocessingGroup" xmlns:wpi="http://schemas.microsoft.com/office/word/2010/wordprocessingInk" xmlns:wne="http://schemas.microsoft.com/office/word/2006/wordml" xmlns:wps="http://schemas.microsoft.com/office/word/2010/wordprocessingShape" mc:Ignorable="w14 w15 w16se w16cid wp14">
   <w:p>
     <w:pPr>
@@ -1282,7 +1558,7 @@
 </w:hdr>
 </file>
 
-<file path=word/header3.xml><?xml version="1.0" encoding="utf-8"?>
+<file path=word/header2.xml><?xml version="1.0" encoding="utf-8"?>
 <w:hdr xmlns:wpc="http://schemas.microsoft.com/office/word/2010/wordprocessingCanvas" xmlns:cx="http://schemas.microsoft.com/office/drawing/2014/chartex" xmlns:cx1="http://schemas.microsoft.com/office/drawing/2015/9/8/chartex" xmlns:cx2="http://schemas.microsoft.com/office/drawing/2015/10/21/chartex" xmlns:cx3="http://schemas.microsoft.com/office/drawing/2016/5/9/chartex" xmlns:cx4="http://schemas.microsoft.com/office/drawing/2016/5/10/chartex" xmlns:cx5="http://schemas.microsoft.com/office/drawing/2016/5/11/chartex" xmlns:cx6="http://schemas.microsoft.com/office/drawing/2016/5/12/chartex" xmlns:cx7="http://schemas.microsoft.com/office/drawing/2016/5/13/chartex" xmlns:cx8="http://schemas.microsoft.com/office/drawing/2016/5/14/chartex" xmlns:mc="http://schemas.openxmlformats.org/markup-compatibility/2006" xmlns:aink="http://schemas.microsoft.com/office/drawing/2016/ink" xmlns:am3d="http://schemas.microsoft.com/office/drawing/2017/model3d" xmlns:o="urn:schemas-microsoft-com:office:office" xmlns:r="http://schemas.openxmlformats.org/officeDocument/2006/relationships" xmlns:m="http://schemas.openxmlformats.org/officeDocument/2006/math" xmlns:v="urn:schemas-microsoft-com:vml" xmlns:wp14="http://schemas.microsoft.com/office/word/2010/wordprocessingDrawing" xmlns:wp="http://schemas.openxmlformats.org/drawingml/2006/wordprocessingDrawing" xmlns:w10="urn:schemas-microsoft-com:office:word" xmlns:w="http://schemas.openxmlformats.org/wordprocessingml/2006/main" xmlns:w14="http://schemas.microsoft.com/office/word/2010/wordml" xmlns:w15="http://schemas.microsoft.com/office/word/2012/wordml" xmlns:w16cid="http://schemas.microsoft.com/office/word/2016/wordml/cid" xmlns:w16se="http://schemas.microsoft.com/office/word/2015/wordml/symex" xmlns:wpg="http://schemas.microsoft.com/office/word/2010/wordprocessingGroup" xmlns:wpi="http://schemas.microsoft.com/office/word/2010/wordprocessingInk" xmlns:wne="http://schemas.microsoft.com/office/word/2006/wordml" xmlns:wps="http://schemas.microsoft.com/office/word/2010/wordprocessingShape" mc:Ignorable="w14 w15 w16se w16cid wp14">
   <w:p>
     <w:pPr>
@@ -1453,7 +1729,7 @@
                                   <pic:cNvPicPr/>
                                 </pic:nvPicPr>
                                 <pic:blipFill rotWithShape="1">
-                                  <a:blip r:embed="rId2">
+                                  <a:blip r:embed="rId1">
                                     <a:extLst>
                                       <a:ext uri="{28A0092B-C50C-407E-A947-70E740481C1C}">
                                         <a14:useLocalDpi xmlns:a14="http://schemas.microsoft.com/office/drawing/2010/main" val="0"/>
@@ -1502,6 +1778,95 @@
 <file path=word/numbering.xml><?xml version="1.0" encoding="utf-8"?>
 <w:numbering xmlns:wpc="http://schemas.microsoft.com/office/word/2010/wordprocessingCanvas" xmlns:cx="http://schemas.microsoft.com/office/drawing/2014/chartex" xmlns:cx1="http://schemas.microsoft.com/office/drawing/2015/9/8/chartex" xmlns:cx2="http://schemas.microsoft.com/office/drawing/2015/10/21/chartex" xmlns:cx3="http://schemas.microsoft.com/office/drawing/2016/5/9/chartex" xmlns:cx4="http://schemas.microsoft.com/office/drawing/2016/5/10/chartex" xmlns:cx5="http://schemas.microsoft.com/office/drawing/2016/5/11/chartex" xmlns:cx6="http://schemas.microsoft.com/office/drawing/2016/5/12/chartex" xmlns:cx7="http://schemas.microsoft.com/office/drawing/2016/5/13/chartex" xmlns:cx8="http://schemas.microsoft.com/office/drawing/2016/5/14/chartex" xmlns:mc="http://schemas.openxmlformats.org/markup-compatibility/2006" xmlns:aink="http://schemas.microsoft.com/office/drawing/2016/ink" xmlns:am3d="http://schemas.microsoft.com/office/drawing/2017/model3d" xmlns:o="urn:schemas-microsoft-com:office:office" xmlns:r="http://schemas.openxmlformats.org/officeDocument/2006/relationships" xmlns:m="http://schemas.openxmlformats.org/officeDocument/2006/math" xmlns:v="urn:schemas-microsoft-com:vml" xmlns:wp14="http://schemas.microsoft.com/office/word/2010/wordprocessingDrawing" xmlns:wp="http://schemas.openxmlformats.org/drawingml/2006/wordprocessingDrawing" xmlns:w10="urn:schemas-microsoft-com:office:word" xmlns:w="http://schemas.openxmlformats.org/wordprocessingml/2006/main" xmlns:w14="http://schemas.microsoft.com/office/word/2010/wordml" xmlns:w15="http://schemas.microsoft.com/office/word/2012/wordml" xmlns:w16cid="http://schemas.microsoft.com/office/word/2016/wordml/cid" xmlns:w16se="http://schemas.microsoft.com/office/word/2015/wordml/symex" xmlns:wpg="http://schemas.microsoft.com/office/word/2010/wordprocessingGroup" xmlns:wpi="http://schemas.microsoft.com/office/word/2010/wordprocessingInk" xmlns:wne="http://schemas.microsoft.com/office/word/2006/wordml" xmlns:wps="http://schemas.microsoft.com/office/word/2010/wordprocessingShape" mc:Ignorable="w14 w15 w16se w16cid wp14">
   <w:abstractNum w:abstractNumId="0" w15:restartNumberingAfterBreak="0">
+    <w:nsid w:val="00DD5FC9"/>
+    <w:multiLevelType w:val="hybridMultilevel"/>
+    <w:tmpl w:val="0D12F0F6"/>
+    <w:lvl w:ilvl="0" w:tplc="0409000F">
+      <w:start w:val="1"/>
+      <w:numFmt w:val="decimal"/>
+      <w:lvlText w:val="%1."/>
+      <w:lvlJc w:val="left"/>
+      <w:pPr>
+        <w:ind w:left="720" w:hanging="360"/>
+      </w:pPr>
+      <w:rPr>
+        <w:rFonts w:hint="default"/>
+      </w:rPr>
+    </w:lvl>
+    <w:lvl w:ilvl="1" w:tplc="04090019">
+      <w:start w:val="1"/>
+      <w:numFmt w:val="lowerLetter"/>
+      <w:lvlText w:val="%2."/>
+      <w:lvlJc w:val="left"/>
+      <w:pPr>
+        <w:ind w:left="1440" w:hanging="360"/>
+      </w:pPr>
+    </w:lvl>
+    <w:lvl w:ilvl="2" w:tplc="0409001B" w:tentative="1">
+      <w:start w:val="1"/>
+      <w:numFmt w:val="lowerRoman"/>
+      <w:lvlText w:val="%3."/>
+      <w:lvlJc w:val="right"/>
+      <w:pPr>
+        <w:ind w:left="2160" w:hanging="180"/>
+      </w:pPr>
+    </w:lvl>
+    <w:lvl w:ilvl="3" w:tplc="0409000F" w:tentative="1">
+      <w:start w:val="1"/>
+      <w:numFmt w:val="decimal"/>
+      <w:lvlText w:val="%4."/>
+      <w:lvlJc w:val="left"/>
+      <w:pPr>
+        <w:ind w:left="2880" w:hanging="360"/>
+      </w:pPr>
+    </w:lvl>
+    <w:lvl w:ilvl="4" w:tplc="04090019" w:tentative="1">
+      <w:start w:val="1"/>
+      <w:numFmt w:val="lowerLetter"/>
+      <w:lvlText w:val="%5."/>
+      <w:lvlJc w:val="left"/>
+      <w:pPr>
+        <w:ind w:left="3600" w:hanging="360"/>
+      </w:pPr>
+    </w:lvl>
+    <w:lvl w:ilvl="5" w:tplc="0409001B" w:tentative="1">
+      <w:start w:val="1"/>
+      <w:numFmt w:val="lowerRoman"/>
+      <w:lvlText w:val="%6."/>
+      <w:lvlJc w:val="right"/>
+      <w:pPr>
+        <w:ind w:left="4320" w:hanging="180"/>
+      </w:pPr>
+    </w:lvl>
+    <w:lvl w:ilvl="6" w:tplc="0409000F" w:tentative="1">
+      <w:start w:val="1"/>
+      <w:numFmt w:val="decimal"/>
+      <w:lvlText w:val="%7."/>
+      <w:lvlJc w:val="left"/>
+      <w:pPr>
+        <w:ind w:left="5040" w:hanging="360"/>
+      </w:pPr>
+    </w:lvl>
+    <w:lvl w:ilvl="7" w:tplc="04090019" w:tentative="1">
+      <w:start w:val="1"/>
+      <w:numFmt w:val="lowerLetter"/>
+      <w:lvlText w:val="%8."/>
+      <w:lvlJc w:val="left"/>
+      <w:pPr>
+        <w:ind w:left="5760" w:hanging="360"/>
+      </w:pPr>
+    </w:lvl>
+    <w:lvl w:ilvl="8" w:tplc="0409001B" w:tentative="1">
+      <w:start w:val="1"/>
+      <w:numFmt w:val="lowerRoman"/>
+      <w:lvlText w:val="%9."/>
+      <w:lvlJc w:val="right"/>
+      <w:pPr>
+        <w:ind w:left="6480" w:hanging="180"/>
+      </w:pPr>
+    </w:lvl>
+  </w:abstractNum>
+  <w:abstractNum w:abstractNumId="1" w15:restartNumberingAfterBreak="0">
     <w:nsid w:val="070F76D4"/>
     <w:multiLevelType w:val="hybridMultilevel"/>
     <w:tmpl w:val="8DD6D408"/>
@@ -1590,7 +1955,7 @@
       </w:pPr>
     </w:lvl>
   </w:abstractNum>
-  <w:abstractNum w:abstractNumId="1" w15:restartNumberingAfterBreak="0">
+  <w:abstractNum w:abstractNumId="2" w15:restartNumberingAfterBreak="0">
     <w:nsid w:val="1BE85266"/>
     <w:multiLevelType w:val="hybridMultilevel"/>
     <w:tmpl w:val="41D8480A"/>
@@ -1679,7 +2044,7 @@
       </w:pPr>
     </w:lvl>
   </w:abstractNum>
-  <w:abstractNum w:abstractNumId="2" w15:restartNumberingAfterBreak="0">
+  <w:abstractNum w:abstractNumId="3" w15:restartNumberingAfterBreak="0">
     <w:nsid w:val="20D96D16"/>
     <w:multiLevelType w:val="hybridMultilevel"/>
     <w:tmpl w:val="04022D4A"/>
@@ -1768,7 +2133,7 @@
       </w:pPr>
     </w:lvl>
   </w:abstractNum>
-  <w:abstractNum w:abstractNumId="3" w15:restartNumberingAfterBreak="0">
+  <w:abstractNum w:abstractNumId="4" w15:restartNumberingAfterBreak="0">
     <w:nsid w:val="2CB26FC5"/>
     <w:multiLevelType w:val="hybridMultilevel"/>
     <w:tmpl w:val="05084124"/>
@@ -1857,7 +2222,7 @@
       </w:pPr>
     </w:lvl>
   </w:abstractNum>
-  <w:abstractNum w:abstractNumId="4" w15:restartNumberingAfterBreak="0">
+  <w:abstractNum w:abstractNumId="5" w15:restartNumberingAfterBreak="0">
     <w:nsid w:val="36C5742C"/>
     <w:multiLevelType w:val="hybridMultilevel"/>
     <w:tmpl w:val="28105302"/>
@@ -1946,7 +2311,7 @@
       </w:pPr>
     </w:lvl>
   </w:abstractNum>
-  <w:abstractNum w:abstractNumId="5" w15:restartNumberingAfterBreak="0">
+  <w:abstractNum w:abstractNumId="6" w15:restartNumberingAfterBreak="0">
     <w:nsid w:val="4C51073A"/>
     <w:multiLevelType w:val="hybridMultilevel"/>
     <w:tmpl w:val="088AFF34"/>
@@ -2035,7 +2400,7 @@
       </w:pPr>
     </w:lvl>
   </w:abstractNum>
-  <w:abstractNum w:abstractNumId="6" w15:restartNumberingAfterBreak="0">
+  <w:abstractNum w:abstractNumId="7" w15:restartNumberingAfterBreak="0">
     <w:nsid w:val="4ED456BA"/>
     <w:multiLevelType w:val="hybridMultilevel"/>
     <w:tmpl w:val="25F2FA20"/>
@@ -2124,7 +2489,7 @@
       </w:pPr>
     </w:lvl>
   </w:abstractNum>
-  <w:abstractNum w:abstractNumId="7" w15:restartNumberingAfterBreak="0">
+  <w:abstractNum w:abstractNumId="8" w15:restartNumberingAfterBreak="0">
     <w:nsid w:val="5F94050F"/>
     <w:multiLevelType w:val="hybridMultilevel"/>
     <w:tmpl w:val="E836EB66"/>
@@ -2213,7 +2578,7 @@
       </w:pPr>
     </w:lvl>
   </w:abstractNum>
-  <w:abstractNum w:abstractNumId="8" w15:restartNumberingAfterBreak="0">
+  <w:abstractNum w:abstractNumId="9" w15:restartNumberingAfterBreak="0">
     <w:nsid w:val="6DF34089"/>
     <w:multiLevelType w:val="hybridMultilevel"/>
     <w:tmpl w:val="3C18BE5A"/>
@@ -2303,31 +2668,34 @@
     </w:lvl>
   </w:abstractNum>
   <w:num w:numId="1">
+    <w:abstractNumId w:val="4"/>
+  </w:num>
+  <w:num w:numId="2">
+    <w:abstractNumId w:val="9"/>
+  </w:num>
+  <w:num w:numId="3">
     <w:abstractNumId w:val="3"/>
   </w:num>
-  <w:num w:numId="2">
+  <w:num w:numId="4">
+    <w:abstractNumId w:val="2"/>
+  </w:num>
+  <w:num w:numId="5">
+    <w:abstractNumId w:val="7"/>
+  </w:num>
+  <w:num w:numId="6">
+    <w:abstractNumId w:val="6"/>
+  </w:num>
+  <w:num w:numId="7">
+    <w:abstractNumId w:val="1"/>
+  </w:num>
+  <w:num w:numId="8">
     <w:abstractNumId w:val="8"/>
   </w:num>
-  <w:num w:numId="3">
-    <w:abstractNumId w:val="2"/>
-  </w:num>
-  <w:num w:numId="4">
-    <w:abstractNumId w:val="1"/>
-  </w:num>
-  <w:num w:numId="5">
-    <w:abstractNumId w:val="6"/>
-  </w:num>
-  <w:num w:numId="6">
+  <w:num w:numId="9">
     <w:abstractNumId w:val="5"/>
   </w:num>
-  <w:num w:numId="7">
+  <w:num w:numId="10">
     <w:abstractNumId w:val="0"/>
-  </w:num>
-  <w:num w:numId="8">
-    <w:abstractNumId w:val="7"/>
-  </w:num>
-  <w:num w:numId="9">
-    <w:abstractNumId w:val="4"/>
   </w:num>
 </w:numbering>
 </file>
@@ -2989,6 +3357,18 @@
       <w:szCs w:val="18"/>
     </w:rPr>
   </w:style>
+  <w:style w:type="character" w:styleId="UnresolvedMention">
+    <w:name w:val="Unresolved Mention"/>
+    <w:basedOn w:val="DefaultParagraphFont"/>
+    <w:uiPriority w:val="99"/>
+    <w:semiHidden/>
+    <w:unhideWhenUsed/>
+    <w:rsid w:val="000E5191"/>
+    <w:rPr>
+      <w:color w:val="605E5C"/>
+      <w:shd w:val="clear" w:color="auto" w:fill="E1DFDD"/>
+    </w:rPr>
+  </w:style>
 </w:styles>
 </file>
 

--- a/6-transforming-columns-ii/6-b-appending-tables/6B-appending-tables-demo-notes.docx
+++ b/6-transforming-columns-ii/6-b-appending-tables/6B-appending-tables-demo-notes.docx
@@ -153,6 +153,32 @@
           <w:rFonts w:ascii="Consolas" w:hAnsi="Consolas"/>
         </w:rPr>
         <w:t>oscars_yes.csv</w:t>
+      </w:r>
+    </w:p>
+    <w:p>
+      <w:pPr>
+        <w:pStyle w:val="ListParagraph"/>
+        <w:numPr>
+          <w:ilvl w:val="2"/>
+          <w:numId w:val="7"/>
+        </w:numPr>
+        <w:rPr>
+          <w:rFonts w:ascii="Pragmatica" w:hAnsi="Pragmatica"/>
+        </w:rPr>
+      </w:pPr>
+      <w:r>
+        <w:rPr>
+          <w:rFonts w:ascii="Pragmatica" w:hAnsi="Pragmatica"/>
+        </w:rPr>
+        <w:t xml:space="preserve">Note: </w:t>
+      </w:r>
+      <w:bookmarkStart w:id="0" w:name="_GoBack"/>
+      <w:bookmarkEnd w:id="0"/>
+      <w:r>
+        <w:rPr>
+          <w:rFonts w:ascii="Pragmatica" w:hAnsi="Pragmatica"/>
+        </w:rPr>
+        <w:t xml:space="preserve">If we have the direct URL to the file, we can connect to the CSV file that way. </w:t>
       </w:r>
     </w:p>
     <w:p>
@@ -289,14 +315,12 @@
         </w:rPr>
         <w:t xml:space="preserve">Right-click on the </w:t>
       </w:r>
-      <w:proofErr w:type="spellStart"/>
       <w:r>
         <w:rPr>
           <w:rFonts w:ascii="Consolas" w:hAnsi="Consolas"/>
         </w:rPr>
         <w:t>oscars_yes</w:t>
       </w:r>
-      <w:proofErr w:type="spellEnd"/>
       <w:r>
         <w:rPr>
           <w:rFonts w:ascii="Pragmatica" w:hAnsi="Pragmatica"/>
@@ -382,28 +406,24 @@
         </w:rPr>
         <w:t xml:space="preserve">Now we can append </w:t>
       </w:r>
-      <w:proofErr w:type="spellStart"/>
       <w:r>
         <w:rPr>
           <w:rFonts w:ascii="Consolas" w:hAnsi="Consolas"/>
         </w:rPr>
         <w:t>oscars_no</w:t>
       </w:r>
-      <w:proofErr w:type="spellEnd"/>
       <w:r>
         <w:rPr>
           <w:rFonts w:ascii="Pragmatica" w:hAnsi="Pragmatica"/>
         </w:rPr>
         <w:t xml:space="preserve"> to </w:t>
       </w:r>
-      <w:proofErr w:type="spellStart"/>
       <w:r>
         <w:rPr>
           <w:rFonts w:ascii="Consolas" w:hAnsi="Consolas"/>
         </w:rPr>
         <w:t>oscars_yes</w:t>
       </w:r>
-      <w:proofErr w:type="spellEnd"/>
       <w:r>
         <w:rPr>
           <w:rFonts w:ascii="Pragmatica" w:hAnsi="Pragmatica"/>
@@ -505,14 +525,12 @@
         </w:rPr>
         <w:t xml:space="preserve">. Rename it to </w:t>
       </w:r>
-      <w:proofErr w:type="spellStart"/>
       <w:r>
         <w:rPr>
           <w:rFonts w:ascii="Consolas" w:hAnsi="Consolas"/>
         </w:rPr>
         <w:t>oscars_append</w:t>
       </w:r>
-      <w:proofErr w:type="spellEnd"/>
       <w:r>
         <w:rPr>
           <w:rFonts w:ascii="Pragmatica" w:hAnsi="Pragmatica"/>
@@ -609,7 +627,7 @@
           <w:szCs w:val="24"/>
         </w:rPr>
       </w:pPr>
-      <w:commentRangeStart w:id="0"/>
+      <w:commentRangeStart w:id="1"/>
       <w:r>
         <w:rPr>
           <w:rFonts w:ascii="Pragmatica" w:hAnsi="Pragmatica"/>
@@ -678,12 +696,12 @@
         </w:rPr>
         <w:t>Append these tables.</w:t>
       </w:r>
-      <w:commentRangeEnd w:id="0"/>
+      <w:commentRangeEnd w:id="1"/>
       <w:r>
         <w:rPr>
           <w:rStyle w:val="CommentReference"/>
         </w:rPr>
-        <w:commentReference w:id="0"/>
+        <w:commentReference w:id="1"/>
       </w:r>
     </w:p>
     <w:p>
@@ -1123,21 +1141,12 @@
         <w:t xml:space="preserve">This is a download of the csv version of the </w:t>
       </w:r>
       <w:hyperlink r:id="rId17" w:history="1">
-        <w:proofErr w:type="spellStart"/>
         <w:r>
           <w:rPr>
             <w:rStyle w:val="Hyperlink"/>
             <w:rFonts w:ascii="Pragmatica" w:hAnsi="Pragmatica"/>
           </w:rPr>
-          <w:t>Lahman</w:t>
-        </w:r>
-        <w:proofErr w:type="spellEnd"/>
-        <w:r>
-          <w:rPr>
-            <w:rStyle w:val="Hyperlink"/>
-            <w:rFonts w:ascii="Pragmatica" w:hAnsi="Pragmatica"/>
-          </w:rPr>
-          <w:t xml:space="preserve"> baseball database</w:t>
+          <w:t>Lahman baseball database</w:t>
         </w:r>
       </w:hyperlink>
       <w:r>
@@ -1210,8 +1219,6 @@
         </w:rPr>
         <w:t xml:space="preserve">want to transform the data, just load a table of the file metadata. </w:t>
       </w:r>
-      <w:bookmarkStart w:id="1" w:name="_GoBack"/>
-      <w:bookmarkEnd w:id="1"/>
     </w:p>
     <w:sectPr>
       <w:headerReference w:type="default" r:id="rId18"/>
@@ -1230,7 +1237,7 @@
 
 <file path=word/comments.xml><?xml version="1.0" encoding="utf-8"?>
 <w:comments xmlns:wpc="http://schemas.microsoft.com/office/word/2010/wordprocessingCanvas" xmlns:cx="http://schemas.microsoft.com/office/drawing/2014/chartex" xmlns:cx1="http://schemas.microsoft.com/office/drawing/2015/9/8/chartex" xmlns:cx2="http://schemas.microsoft.com/office/drawing/2015/10/21/chartex" xmlns:cx3="http://schemas.microsoft.com/office/drawing/2016/5/9/chartex" xmlns:cx4="http://schemas.microsoft.com/office/drawing/2016/5/10/chartex" xmlns:cx5="http://schemas.microsoft.com/office/drawing/2016/5/11/chartex" xmlns:cx6="http://schemas.microsoft.com/office/drawing/2016/5/12/chartex" xmlns:cx7="http://schemas.microsoft.com/office/drawing/2016/5/13/chartex" xmlns:cx8="http://schemas.microsoft.com/office/drawing/2016/5/14/chartex" xmlns:mc="http://schemas.openxmlformats.org/markup-compatibility/2006" xmlns:aink="http://schemas.microsoft.com/office/drawing/2016/ink" xmlns:am3d="http://schemas.microsoft.com/office/drawing/2017/model3d" xmlns:o="urn:schemas-microsoft-com:office:office" xmlns:r="http://schemas.openxmlformats.org/officeDocument/2006/relationships" xmlns:m="http://schemas.openxmlformats.org/officeDocument/2006/math" xmlns:v="urn:schemas-microsoft-com:vml" xmlns:wp14="http://schemas.microsoft.com/office/word/2010/wordprocessingDrawing" xmlns:wp="http://schemas.openxmlformats.org/drawingml/2006/wordprocessingDrawing" xmlns:w10="urn:schemas-microsoft-com:office:word" xmlns:w="http://schemas.openxmlformats.org/wordprocessingml/2006/main" xmlns:w14="http://schemas.microsoft.com/office/word/2010/wordml" xmlns:w15="http://schemas.microsoft.com/office/word/2012/wordml" xmlns:w16cid="http://schemas.microsoft.com/office/word/2016/wordml/cid" xmlns:w16se="http://schemas.microsoft.com/office/word/2015/wordml/symex" xmlns:wpg="http://schemas.microsoft.com/office/word/2010/wordprocessingGroup" xmlns:wpi="http://schemas.microsoft.com/office/word/2010/wordprocessingInk" xmlns:wne="http://schemas.microsoft.com/office/word/2006/wordml" xmlns:wps="http://schemas.microsoft.com/office/word/2010/wordprocessingShape" mc:Ignorable="w14 w15 w16se w16cid wp14">
-  <w:comment w:id="0" w:author="George Mount" w:date="2020-02-14T20:15:00Z" w:initials="GM">
+  <w:comment w:id="1" w:author="George Mount" w:date="2020-02-14T20:15:00Z" w:initials="GM">
     <w:p>
       <w:pPr>
         <w:pStyle w:val="CommentText"/>
@@ -1891,7 +1898,7 @@
         <w:ind w:left="1440" w:hanging="360"/>
       </w:pPr>
     </w:lvl>
-    <w:lvl w:ilvl="2" w:tplc="0409001B" w:tentative="1">
+    <w:lvl w:ilvl="2" w:tplc="0409001B">
       <w:start w:val="1"/>
       <w:numFmt w:val="lowerRoman"/>
       <w:lvlText w:val="%3."/>

--- a/6-transforming-columns-ii/6-b-appending-tables/6B-appending-tables-demo-notes.docx
+++ b/6-transforming-columns-ii/6-b-appending-tables/6B-appending-tables-demo-notes.docx
@@ -172,13 +172,28 @@
         </w:rPr>
         <w:t xml:space="preserve">Note: </w:t>
       </w:r>
+      <w:r>
+        <w:rPr>
+          <w:rFonts w:ascii="Pragmatica" w:hAnsi="Pragmatica"/>
+        </w:rPr>
+        <w:t xml:space="preserve">If we have the </w:t>
+      </w:r>
+      <w:hyperlink r:id="rId7" w:history="1">
+        <w:r>
+          <w:rPr>
+            <w:rStyle w:val="Hyperlink"/>
+            <w:rFonts w:ascii="Pragmatica" w:hAnsi="Pragmatica"/>
+          </w:rPr>
+          <w:t>direct URL to the file</w:t>
+        </w:r>
+      </w:hyperlink>
       <w:bookmarkStart w:id="0" w:name="_GoBack"/>
       <w:bookmarkEnd w:id="0"/>
       <w:r>
         <w:rPr>
           <w:rFonts w:ascii="Pragmatica" w:hAnsi="Pragmatica"/>
         </w:rPr>
-        <w:t xml:space="preserve">If we have the direct URL to the file, we can connect to the CSV file that way. </w:t>
+        <w:t xml:space="preserve">, we can connect to the CSV file that way. </w:t>
       </w:r>
     </w:p>
     <w:p>
@@ -218,145 +233,6 @@
             <wp:extent cx="5943600" cy="3912235"/>
             <wp:effectExtent l="0" t="0" r="0" b="0"/>
             <wp:docPr id="1" name="Picture 1"/>
-            <wp:cNvGraphicFramePr>
-              <a:graphicFrameLocks xmlns:a="http://schemas.openxmlformats.org/drawingml/2006/main" noChangeAspect="1"/>
-            </wp:cNvGraphicFramePr>
-            <a:graphic xmlns:a="http://schemas.openxmlformats.org/drawingml/2006/main">
-              <a:graphicData uri="http://schemas.openxmlformats.org/drawingml/2006/picture">
-                <pic:pic xmlns:pic="http://schemas.openxmlformats.org/drawingml/2006/picture">
-                  <pic:nvPicPr>
-                    <pic:cNvPr id="1" name=""/>
-                    <pic:cNvPicPr/>
-                  </pic:nvPicPr>
-                  <pic:blipFill>
-                    <a:blip r:embed="rId7"/>
-                    <a:stretch>
-                      <a:fillRect/>
-                    </a:stretch>
-                  </pic:blipFill>
-                  <pic:spPr>
-                    <a:xfrm>
-                      <a:off x="0" y="0"/>
-                      <a:ext cx="5943600" cy="3912235"/>
-                    </a:xfrm>
-                    <a:prstGeom prst="rect">
-                      <a:avLst/>
-                    </a:prstGeom>
-                  </pic:spPr>
-                </pic:pic>
-              </a:graphicData>
-            </a:graphic>
-          </wp:inline>
-        </w:drawing>
-      </w:r>
-    </w:p>
-    <w:p>
-      <w:pPr>
-        <w:pStyle w:val="ListParagraph"/>
-        <w:numPr>
-          <w:ilvl w:val="0"/>
-          <w:numId w:val="7"/>
-        </w:numPr>
-        <w:rPr>
-          <w:rFonts w:ascii="Pragmatica" w:hAnsi="Pragmatica"/>
-        </w:rPr>
-      </w:pPr>
-      <w:r>
-        <w:rPr>
-          <w:rFonts w:ascii="Pragmatica" w:hAnsi="Pragmatica"/>
-        </w:rPr>
-        <w:t xml:space="preserve">Do the same thing to export </w:t>
-      </w:r>
-      <w:r>
-        <w:rPr>
-          <w:rFonts w:ascii="Consolas" w:hAnsi="Consolas"/>
-        </w:rPr>
-        <w:t>oscars_no.csv</w:t>
-      </w:r>
-      <w:r>
-        <w:rPr>
-          <w:rFonts w:ascii="Pragmatica" w:hAnsi="Pragmatica"/>
-        </w:rPr>
-        <w:t xml:space="preserve"> into this workbook. </w:t>
-      </w:r>
-    </w:p>
-    <w:p>
-      <w:pPr>
-        <w:pStyle w:val="ListParagraph"/>
-        <w:numPr>
-          <w:ilvl w:val="0"/>
-          <w:numId w:val="7"/>
-        </w:numPr>
-        <w:rPr>
-          <w:rFonts w:ascii="Pragmatica" w:hAnsi="Pragmatica"/>
-        </w:rPr>
-      </w:pPr>
-      <w:r>
-        <w:rPr>
-          <w:rFonts w:ascii="Pragmatica" w:hAnsi="Pragmatica"/>
-        </w:rPr>
-        <w:t xml:space="preserve">There are now two queries in the Queries &amp; Connections menu. </w:t>
-      </w:r>
-    </w:p>
-    <w:p>
-      <w:pPr>
-        <w:pStyle w:val="ListParagraph"/>
-        <w:numPr>
-          <w:ilvl w:val="0"/>
-          <w:numId w:val="7"/>
-        </w:numPr>
-        <w:rPr>
-          <w:rFonts w:ascii="Pragmatica" w:hAnsi="Pragmatica"/>
-        </w:rPr>
-      </w:pPr>
-      <w:r>
-        <w:rPr>
-          <w:rFonts w:ascii="Pragmatica" w:hAnsi="Pragmatica"/>
-        </w:rPr>
-        <w:t xml:space="preserve">Right-click on the </w:t>
-      </w:r>
-      <w:r>
-        <w:rPr>
-          <w:rFonts w:ascii="Consolas" w:hAnsi="Consolas"/>
-        </w:rPr>
-        <w:t>oscars_yes</w:t>
-      </w:r>
-      <w:r>
-        <w:rPr>
-          <w:rFonts w:ascii="Pragmatica" w:hAnsi="Pragmatica"/>
-        </w:rPr>
-        <w:t xml:space="preserve"> query and select Append.</w:t>
-      </w:r>
-    </w:p>
-    <w:p>
-      <w:pPr>
-        <w:rPr>
-          <w:rFonts w:ascii="Pragmatica" w:hAnsi="Pragmatica"/>
-          <w:sz w:val="24"/>
-          <w:szCs w:val="24"/>
-        </w:rPr>
-      </w:pPr>
-    </w:p>
-    <w:p>
-      <w:pPr>
-        <w:rPr>
-          <w:rFonts w:ascii="Pragmatica" w:hAnsi="Pragmatica"/>
-          <w:sz w:val="24"/>
-          <w:szCs w:val="24"/>
-        </w:rPr>
-      </w:pPr>
-      <w:r>
-        <w:rPr>
-          <w:noProof/>
-          <w:sz w:val="24"/>
-          <w:szCs w:val="24"/>
-        </w:rPr>
-        <w:lastRenderedPageBreak/>
-        <w:drawing>
-          <wp:inline distT="0" distB="0" distL="0" distR="0" wp14:anchorId="1AE65177" wp14:editId="10D00046">
-            <wp:extent cx="3299746" cy="4183743"/>
-            <wp:effectExtent l="0" t="0" r="0" b="7620"/>
-            <wp:docPr id="2" name="Picture 2"/>
             <wp:cNvGraphicFramePr>
               <a:graphicFrameLocks xmlns:a="http://schemas.openxmlformats.org/drawingml/2006/main" noChangeAspect="1"/>
             </wp:cNvGraphicFramePr>
@@ -376,7 +252,7 @@
                   <pic:spPr>
                     <a:xfrm>
                       <a:off x="0" y="0"/>
-                      <a:ext cx="3299746" cy="4183743"/>
+                      <a:ext cx="5943600" cy="3912235"/>
                     </a:xfrm>
                     <a:prstGeom prst="rect">
                       <a:avLst/>
@@ -404,32 +280,79 @@
         <w:rPr>
           <w:rFonts w:ascii="Pragmatica" w:hAnsi="Pragmatica"/>
         </w:rPr>
-        <w:t xml:space="preserve">Now we can append </w:t>
+        <w:t xml:space="preserve">Do the same thing to export </w:t>
       </w:r>
       <w:r>
         <w:rPr>
           <w:rFonts w:ascii="Consolas" w:hAnsi="Consolas"/>
         </w:rPr>
-        <w:t>oscars_no</w:t>
-      </w:r>
-      <w:r>
-        <w:rPr>
-          <w:rFonts w:ascii="Pragmatica" w:hAnsi="Pragmatica"/>
-        </w:rPr>
-        <w:t xml:space="preserve"> to </w:t>
-      </w:r>
+        <w:t>oscars_no.csv</w:t>
+      </w:r>
+      <w:r>
+        <w:rPr>
+          <w:rFonts w:ascii="Pragmatica" w:hAnsi="Pragmatica"/>
+        </w:rPr>
+        <w:t xml:space="preserve"> into this workbook. </w:t>
+      </w:r>
+    </w:p>
+    <w:p>
+      <w:pPr>
+        <w:pStyle w:val="ListParagraph"/>
+        <w:numPr>
+          <w:ilvl w:val="0"/>
+          <w:numId w:val="7"/>
+        </w:numPr>
+        <w:rPr>
+          <w:rFonts w:ascii="Pragmatica" w:hAnsi="Pragmatica"/>
+        </w:rPr>
+      </w:pPr>
+      <w:r>
+        <w:rPr>
+          <w:rFonts w:ascii="Pragmatica" w:hAnsi="Pragmatica"/>
+        </w:rPr>
+        <w:t xml:space="preserve">There are now two queries in the Queries &amp; Connections menu. </w:t>
+      </w:r>
+    </w:p>
+    <w:p>
+      <w:pPr>
+        <w:pStyle w:val="ListParagraph"/>
+        <w:numPr>
+          <w:ilvl w:val="0"/>
+          <w:numId w:val="7"/>
+        </w:numPr>
+        <w:rPr>
+          <w:rFonts w:ascii="Pragmatica" w:hAnsi="Pragmatica"/>
+        </w:rPr>
+      </w:pPr>
+      <w:r>
+        <w:rPr>
+          <w:rFonts w:ascii="Pragmatica" w:hAnsi="Pragmatica"/>
+        </w:rPr>
+        <w:t xml:space="preserve">Right-click on the </w:t>
+      </w:r>
+      <w:proofErr w:type="spellStart"/>
       <w:r>
         <w:rPr>
           <w:rFonts w:ascii="Consolas" w:hAnsi="Consolas"/>
         </w:rPr>
         <w:t>oscars_yes</w:t>
       </w:r>
-      <w:r>
-        <w:rPr>
-          <w:rFonts w:ascii="Pragmatica" w:hAnsi="Pragmatica"/>
-        </w:rPr>
-        <w:t>.</w:t>
-      </w:r>
+      <w:proofErr w:type="spellEnd"/>
+      <w:r>
+        <w:rPr>
+          <w:rFonts w:ascii="Pragmatica" w:hAnsi="Pragmatica"/>
+        </w:rPr>
+        <w:t xml:space="preserve"> query and select Append.</w:t>
+      </w:r>
+    </w:p>
+    <w:p>
+      <w:pPr>
+        <w:rPr>
+          <w:rFonts w:ascii="Pragmatica" w:hAnsi="Pragmatica"/>
+          <w:sz w:val="24"/>
+          <w:szCs w:val="24"/>
+        </w:rPr>
+      </w:pPr>
     </w:p>
     <w:p>
       <w:pPr>
@@ -445,11 +368,12 @@
           <w:sz w:val="24"/>
           <w:szCs w:val="24"/>
         </w:rPr>
+        <w:lastRenderedPageBreak/>
         <w:drawing>
-          <wp:inline distT="0" distB="0" distL="0" distR="0" wp14:anchorId="70B16D78" wp14:editId="61C177A6">
-            <wp:extent cx="5319221" cy="2331922"/>
-            <wp:effectExtent l="0" t="0" r="0" b="0"/>
-            <wp:docPr id="3" name="Picture 3"/>
+          <wp:inline distT="0" distB="0" distL="0" distR="0" wp14:anchorId="1AE65177" wp14:editId="10D00046">
+            <wp:extent cx="3299746" cy="4183743"/>
+            <wp:effectExtent l="0" t="0" r="0" b="7620"/>
+            <wp:docPr id="2" name="Picture 2"/>
             <wp:cNvGraphicFramePr>
               <a:graphicFrameLocks xmlns:a="http://schemas.openxmlformats.org/drawingml/2006/main" noChangeAspect="1"/>
             </wp:cNvGraphicFramePr>
@@ -469,7 +393,7 @@
                   <pic:spPr>
                     <a:xfrm>
                       <a:off x="0" y="0"/>
-                      <a:ext cx="5319221" cy="2331922"/>
+                      <a:ext cx="3299746" cy="4183743"/>
                     </a:xfrm>
                     <a:prstGeom prst="rect">
                       <a:avLst/>
@@ -497,63 +421,35 @@
         <w:rPr>
           <w:rFonts w:ascii="Pragmatica" w:hAnsi="Pragmatica"/>
         </w:rPr>
-        <w:t xml:space="preserve">This will make a </w:t>
-      </w:r>
-      <w:r>
-        <w:rPr>
-          <w:rFonts w:ascii="Pragmatica" w:hAnsi="Pragmatica"/>
-          <w:i/>
-          <w:iCs/>
-        </w:rPr>
-        <w:t xml:space="preserve">new </w:t>
-      </w:r>
-      <w:r>
-        <w:rPr>
-          <w:rFonts w:ascii="Pragmatica" w:hAnsi="Pragmatica"/>
-        </w:rPr>
-        <w:t xml:space="preserve">query, named by default </w:t>
-      </w:r>
+        <w:t xml:space="preserve">Now we can append </w:t>
+      </w:r>
+      <w:proofErr w:type="spellStart"/>
       <w:r>
         <w:rPr>
           <w:rFonts w:ascii="Consolas" w:hAnsi="Consolas"/>
         </w:rPr>
-        <w:t>Append1</w:t>
-      </w:r>
-      <w:r>
-        <w:rPr>
-          <w:rFonts w:ascii="Pragmatica" w:hAnsi="Pragmatica"/>
-        </w:rPr>
-        <w:t xml:space="preserve">. Rename it to </w:t>
-      </w:r>
+        <w:t>oscars_no</w:t>
+      </w:r>
+      <w:proofErr w:type="spellEnd"/>
+      <w:r>
+        <w:rPr>
+          <w:rFonts w:ascii="Pragmatica" w:hAnsi="Pragmatica"/>
+        </w:rPr>
+        <w:t xml:space="preserve"> to </w:t>
+      </w:r>
+      <w:proofErr w:type="spellStart"/>
       <w:r>
         <w:rPr>
           <w:rFonts w:ascii="Consolas" w:hAnsi="Consolas"/>
         </w:rPr>
-        <w:t>oscars_append</w:t>
-      </w:r>
+        <w:t>oscars_yes</w:t>
+      </w:r>
+      <w:proofErr w:type="spellEnd"/>
       <w:r>
         <w:rPr>
           <w:rFonts w:ascii="Pragmatica" w:hAnsi="Pragmatica"/>
         </w:rPr>
         <w:t>.</w:t>
-      </w:r>
-    </w:p>
-    <w:p>
-      <w:pPr>
-        <w:pStyle w:val="ListParagraph"/>
-        <w:numPr>
-          <w:ilvl w:val="0"/>
-          <w:numId w:val="7"/>
-        </w:numPr>
-        <w:rPr>
-          <w:rFonts w:ascii="Pragmatica" w:hAnsi="Pragmatica"/>
-        </w:rPr>
-      </w:pPr>
-      <w:r>
-        <w:rPr>
-          <w:rFonts w:ascii="Pragmatica" w:hAnsi="Pragmatica"/>
-        </w:rPr>
-        <w:t>To get a visual look at how our workbook’s queries are related, go to the View tab on the ribbon and select Query Dependencies.</w:t>
       </w:r>
     </w:p>
     <w:p>
@@ -570,12 +466,11 @@
           <w:sz w:val="24"/>
           <w:szCs w:val="24"/>
         </w:rPr>
-        <w:lastRenderedPageBreak/>
         <w:drawing>
-          <wp:inline distT="0" distB="0" distL="0" distR="0" wp14:anchorId="7FFBE9FA" wp14:editId="7E4C210B">
-            <wp:extent cx="4889217" cy="4103077"/>
-            <wp:effectExtent l="0" t="0" r="6985" b="0"/>
-            <wp:docPr id="4" name="Picture 4"/>
+          <wp:inline distT="0" distB="0" distL="0" distR="0" wp14:anchorId="70B16D78" wp14:editId="61C177A6">
+            <wp:extent cx="5319221" cy="2331922"/>
+            <wp:effectExtent l="0" t="0" r="0" b="0"/>
+            <wp:docPr id="3" name="Picture 3"/>
             <wp:cNvGraphicFramePr>
               <a:graphicFrameLocks xmlns:a="http://schemas.openxmlformats.org/drawingml/2006/main" noChangeAspect="1"/>
             </wp:cNvGraphicFramePr>
@@ -595,6 +490,134 @@
                   <pic:spPr>
                     <a:xfrm>
                       <a:off x="0" y="0"/>
+                      <a:ext cx="5319221" cy="2331922"/>
+                    </a:xfrm>
+                    <a:prstGeom prst="rect">
+                      <a:avLst/>
+                    </a:prstGeom>
+                  </pic:spPr>
+                </pic:pic>
+              </a:graphicData>
+            </a:graphic>
+          </wp:inline>
+        </w:drawing>
+      </w:r>
+    </w:p>
+    <w:p>
+      <w:pPr>
+        <w:pStyle w:val="ListParagraph"/>
+        <w:numPr>
+          <w:ilvl w:val="0"/>
+          <w:numId w:val="7"/>
+        </w:numPr>
+        <w:rPr>
+          <w:rFonts w:ascii="Pragmatica" w:hAnsi="Pragmatica"/>
+        </w:rPr>
+      </w:pPr>
+      <w:r>
+        <w:rPr>
+          <w:rFonts w:ascii="Pragmatica" w:hAnsi="Pragmatica"/>
+        </w:rPr>
+        <w:t xml:space="preserve">This will make a </w:t>
+      </w:r>
+      <w:r>
+        <w:rPr>
+          <w:rFonts w:ascii="Pragmatica" w:hAnsi="Pragmatica"/>
+          <w:i/>
+          <w:iCs/>
+        </w:rPr>
+        <w:t xml:space="preserve">new </w:t>
+      </w:r>
+      <w:r>
+        <w:rPr>
+          <w:rFonts w:ascii="Pragmatica" w:hAnsi="Pragmatica"/>
+        </w:rPr>
+        <w:t xml:space="preserve">query, named by default </w:t>
+      </w:r>
+      <w:r>
+        <w:rPr>
+          <w:rFonts w:ascii="Consolas" w:hAnsi="Consolas"/>
+        </w:rPr>
+        <w:t>Append1</w:t>
+      </w:r>
+      <w:r>
+        <w:rPr>
+          <w:rFonts w:ascii="Pragmatica" w:hAnsi="Pragmatica"/>
+        </w:rPr>
+        <w:t xml:space="preserve">. Rename it to </w:t>
+      </w:r>
+      <w:proofErr w:type="spellStart"/>
+      <w:r>
+        <w:rPr>
+          <w:rFonts w:ascii="Consolas" w:hAnsi="Consolas"/>
+        </w:rPr>
+        <w:t>oscars_append</w:t>
+      </w:r>
+      <w:proofErr w:type="spellEnd"/>
+      <w:r>
+        <w:rPr>
+          <w:rFonts w:ascii="Pragmatica" w:hAnsi="Pragmatica"/>
+        </w:rPr>
+        <w:t>.</w:t>
+      </w:r>
+    </w:p>
+    <w:p>
+      <w:pPr>
+        <w:pStyle w:val="ListParagraph"/>
+        <w:numPr>
+          <w:ilvl w:val="0"/>
+          <w:numId w:val="7"/>
+        </w:numPr>
+        <w:rPr>
+          <w:rFonts w:ascii="Pragmatica" w:hAnsi="Pragmatica"/>
+        </w:rPr>
+      </w:pPr>
+      <w:r>
+        <w:rPr>
+          <w:rFonts w:ascii="Pragmatica" w:hAnsi="Pragmatica"/>
+        </w:rPr>
+        <w:t>To get a visual look at how our workbook’s queries are related, go to the View tab on the ribbon and select Query Dependencies.</w:t>
+      </w:r>
+    </w:p>
+    <w:p>
+      <w:pPr>
+        <w:rPr>
+          <w:rFonts w:ascii="Pragmatica" w:hAnsi="Pragmatica"/>
+          <w:sz w:val="24"/>
+          <w:szCs w:val="24"/>
+        </w:rPr>
+      </w:pPr>
+      <w:r>
+        <w:rPr>
+          <w:noProof/>
+          <w:sz w:val="24"/>
+          <w:szCs w:val="24"/>
+        </w:rPr>
+        <w:lastRenderedPageBreak/>
+        <w:drawing>
+          <wp:inline distT="0" distB="0" distL="0" distR="0" wp14:anchorId="7FFBE9FA" wp14:editId="7E4C210B">
+            <wp:extent cx="4889217" cy="4103077"/>
+            <wp:effectExtent l="0" t="0" r="6985" b="0"/>
+            <wp:docPr id="4" name="Picture 4"/>
+            <wp:cNvGraphicFramePr>
+              <a:graphicFrameLocks xmlns:a="http://schemas.openxmlformats.org/drawingml/2006/main" noChangeAspect="1"/>
+            </wp:cNvGraphicFramePr>
+            <a:graphic xmlns:a="http://schemas.openxmlformats.org/drawingml/2006/main">
+              <a:graphicData uri="http://schemas.openxmlformats.org/drawingml/2006/picture">
+                <pic:pic xmlns:pic="http://schemas.openxmlformats.org/drawingml/2006/picture">
+                  <pic:nvPicPr>
+                    <pic:cNvPr id="1" name=""/>
+                    <pic:cNvPicPr/>
+                  </pic:nvPicPr>
+                  <pic:blipFill>
+                    <a:blip r:embed="rId11"/>
+                    <a:stretch>
+                      <a:fillRect/>
+                    </a:stretch>
+                  </pic:blipFill>
+                  <pic:spPr>
+                    <a:xfrm>
+                      <a:off x="0" y="0"/>
                       <a:ext cx="4892231" cy="4105606"/>
                     </a:xfrm>
                     <a:prstGeom prst="rect">
@@ -881,78 +904,6 @@
             <wp:extent cx="5943600" cy="4450715"/>
             <wp:effectExtent l="0" t="0" r="0" b="6985"/>
             <wp:docPr id="5" name="Picture 5"/>
-            <wp:cNvGraphicFramePr>
-              <a:graphicFrameLocks xmlns:a="http://schemas.openxmlformats.org/drawingml/2006/main" noChangeAspect="1"/>
-            </wp:cNvGraphicFramePr>
-            <a:graphic xmlns:a="http://schemas.openxmlformats.org/drawingml/2006/main">
-              <a:graphicData uri="http://schemas.openxmlformats.org/drawingml/2006/picture">
-                <pic:pic xmlns:pic="http://schemas.openxmlformats.org/drawingml/2006/picture">
-                  <pic:nvPicPr>
-                    <pic:cNvPr id="1" name=""/>
-                    <pic:cNvPicPr/>
-                  </pic:nvPicPr>
-                  <pic:blipFill>
-                    <a:blip r:embed="rId14"/>
-                    <a:stretch>
-                      <a:fillRect/>
-                    </a:stretch>
-                  </pic:blipFill>
-                  <pic:spPr>
-                    <a:xfrm>
-                      <a:off x="0" y="0"/>
-                      <a:ext cx="5943600" cy="4450715"/>
-                    </a:xfrm>
-                    <a:prstGeom prst="rect">
-                      <a:avLst/>
-                    </a:prstGeom>
-                  </pic:spPr>
-                </pic:pic>
-              </a:graphicData>
-            </a:graphic>
-          </wp:inline>
-        </w:drawing>
-      </w:r>
-    </w:p>
-    <w:p>
-      <w:pPr>
-        <w:pStyle w:val="ListParagraph"/>
-        <w:numPr>
-          <w:ilvl w:val="0"/>
-          <w:numId w:val="9"/>
-        </w:numPr>
-        <w:rPr>
-          <w:rFonts w:ascii="Pragmatica" w:hAnsi="Pragmatica"/>
-        </w:rPr>
-      </w:pPr>
-      <w:r>
-        <w:rPr>
-          <w:rFonts w:ascii="Pragmatica" w:hAnsi="Pragmatica"/>
-        </w:rPr>
-        <w:t xml:space="preserve">We now need to select what we should be extracting from each file. We only have one worksheet each named the same thing, so this is </w:t>
-      </w:r>
-      <w:r>
-        <w:rPr>
-          <w:rFonts w:ascii="Pragmatica" w:hAnsi="Pragmatica"/>
-        </w:rPr>
-        <w:t>pretty easy. We will select “Combine &amp; Transform Data.”</w:t>
-      </w:r>
-    </w:p>
-    <w:p>
-      <w:pPr>
-        <w:rPr>
-          <w:rFonts w:ascii="Pragmatica" w:hAnsi="Pragmatica"/>
-        </w:rPr>
-      </w:pPr>
-      <w:r>
-        <w:rPr>
-          <w:noProof/>
-        </w:rPr>
-        <w:lastRenderedPageBreak/>
-        <w:drawing>
-          <wp:inline distT="0" distB="0" distL="0" distR="0" wp14:anchorId="3BDD0F79" wp14:editId="69792770">
-            <wp:extent cx="5943600" cy="5136515"/>
-            <wp:effectExtent l="0" t="0" r="0" b="6985"/>
-            <wp:docPr id="6" name="Picture 6"/>
             <wp:cNvGraphicFramePr>
               <a:graphicFrameLocks xmlns:a="http://schemas.openxmlformats.org/drawingml/2006/main" noChangeAspect="1"/>
             </wp:cNvGraphicFramePr>
@@ -972,7 +923,7 @@
                   <pic:spPr>
                     <a:xfrm>
                       <a:off x="0" y="0"/>
-                      <a:ext cx="5943600" cy="5136515"/>
+                      <a:ext cx="5943600" cy="4450715"/>
                     </a:xfrm>
                     <a:prstGeom prst="rect">
                       <a:avLst/>
@@ -1000,57 +951,13 @@
         <w:rPr>
           <w:rFonts w:ascii="Pragmatica" w:hAnsi="Pragmatica"/>
         </w:rPr>
-        <w:t xml:space="preserve">Click on the “state-population-worksheet” as the object that we want to extract from our files. This is the same across </w:t>
-      </w:r>
-      <w:r>
-        <w:rPr>
-          <w:rFonts w:ascii="Pragmatica" w:hAnsi="Pragmatica"/>
-          <w:i/>
-          <w:iCs/>
-        </w:rPr>
-        <w:t xml:space="preserve">all </w:t>
-      </w:r>
-      <w:r>
-        <w:rPr>
-          <w:rFonts w:ascii="Pragmatica" w:hAnsi="Pragmatica"/>
-        </w:rPr>
-        <w:t xml:space="preserve">files which will make this a lot easier for us. </w:t>
-      </w:r>
-    </w:p>
-    <w:p>
-      <w:pPr>
-        <w:pStyle w:val="ListParagraph"/>
-        <w:numPr>
-          <w:ilvl w:val="0"/>
-          <w:numId w:val="9"/>
-        </w:numPr>
-        <w:rPr>
-          <w:rFonts w:ascii="Pragmatica" w:hAnsi="Pragmatica"/>
-        </w:rPr>
-      </w:pPr>
-      <w:r>
-        <w:rPr>
-          <w:rFonts w:ascii="Pragmatica" w:hAnsi="Pragmatica"/>
-        </w:rPr>
-        <w:t xml:space="preserve">Now you are going to see all these files have been appended together, we have a separate column for the file name, we can get rid of that if we want. </w:t>
-      </w:r>
-    </w:p>
-    <w:p>
-      <w:pPr>
-        <w:pStyle w:val="ListParagraph"/>
-        <w:numPr>
-          <w:ilvl w:val="1"/>
-          <w:numId w:val="9"/>
-        </w:numPr>
-        <w:rPr>
-          <w:rFonts w:ascii="Pragmatica" w:hAnsi="Pragmatica"/>
-        </w:rPr>
-      </w:pPr>
-      <w:r>
-        <w:rPr>
-          <w:rFonts w:ascii="Pragmatica" w:hAnsi="Pragmatica"/>
-        </w:rPr>
-        <w:t>Check out how we have a whole series of different queries to get to our result this time.</w:t>
+        <w:t xml:space="preserve">We now need to select what we should be extracting from each file. We only have one worksheet each named the same thing, so this is </w:t>
+      </w:r>
+      <w:r>
+        <w:rPr>
+          <w:rFonts w:ascii="Pragmatica" w:hAnsi="Pragmatica"/>
+        </w:rPr>
+        <w:t>pretty easy. We will select “Combine &amp; Transform Data.”</w:t>
       </w:r>
     </w:p>
     <w:p>
@@ -1065,10 +972,10 @@
         </w:rPr>
         <w:lastRenderedPageBreak/>
         <w:drawing>
-          <wp:inline distT="0" distB="0" distL="0" distR="0" wp14:anchorId="0019D9BB" wp14:editId="20FE19BB">
-            <wp:extent cx="5943600" cy="2658745"/>
-            <wp:effectExtent l="0" t="0" r="0" b="8255"/>
-            <wp:docPr id="8" name="Picture 8"/>
+          <wp:inline distT="0" distB="0" distL="0" distR="0" wp14:anchorId="3BDD0F79" wp14:editId="69792770">
+            <wp:extent cx="5943600" cy="5136515"/>
+            <wp:effectExtent l="0" t="0" r="0" b="6985"/>
+            <wp:docPr id="6" name="Picture 6"/>
             <wp:cNvGraphicFramePr>
               <a:graphicFrameLocks xmlns:a="http://schemas.openxmlformats.org/drawingml/2006/main" noChangeAspect="1"/>
             </wp:cNvGraphicFramePr>
@@ -1088,6 +995,122 @@
                   <pic:spPr>
                     <a:xfrm>
                       <a:off x="0" y="0"/>
+                      <a:ext cx="5943600" cy="5136515"/>
+                    </a:xfrm>
+                    <a:prstGeom prst="rect">
+                      <a:avLst/>
+                    </a:prstGeom>
+                  </pic:spPr>
+                </pic:pic>
+              </a:graphicData>
+            </a:graphic>
+          </wp:inline>
+        </w:drawing>
+      </w:r>
+    </w:p>
+    <w:p>
+      <w:pPr>
+        <w:pStyle w:val="ListParagraph"/>
+        <w:numPr>
+          <w:ilvl w:val="0"/>
+          <w:numId w:val="9"/>
+        </w:numPr>
+        <w:rPr>
+          <w:rFonts w:ascii="Pragmatica" w:hAnsi="Pragmatica"/>
+        </w:rPr>
+      </w:pPr>
+      <w:r>
+        <w:rPr>
+          <w:rFonts w:ascii="Pragmatica" w:hAnsi="Pragmatica"/>
+        </w:rPr>
+        <w:t xml:space="preserve">Click on the “state-population-worksheet” as the object that we want to extract from our files. This is the same across </w:t>
+      </w:r>
+      <w:r>
+        <w:rPr>
+          <w:rFonts w:ascii="Pragmatica" w:hAnsi="Pragmatica"/>
+          <w:i/>
+          <w:iCs/>
+        </w:rPr>
+        <w:t xml:space="preserve">all </w:t>
+      </w:r>
+      <w:r>
+        <w:rPr>
+          <w:rFonts w:ascii="Pragmatica" w:hAnsi="Pragmatica"/>
+        </w:rPr>
+        <w:t xml:space="preserve">files which will make this a lot easier for us. </w:t>
+      </w:r>
+    </w:p>
+    <w:p>
+      <w:pPr>
+        <w:pStyle w:val="ListParagraph"/>
+        <w:numPr>
+          <w:ilvl w:val="0"/>
+          <w:numId w:val="9"/>
+        </w:numPr>
+        <w:rPr>
+          <w:rFonts w:ascii="Pragmatica" w:hAnsi="Pragmatica"/>
+        </w:rPr>
+      </w:pPr>
+      <w:r>
+        <w:rPr>
+          <w:rFonts w:ascii="Pragmatica" w:hAnsi="Pragmatica"/>
+        </w:rPr>
+        <w:t xml:space="preserve">Now you are going to see all these files have been appended together, we have a separate column for the file name, we can get rid of that if we want. </w:t>
+      </w:r>
+    </w:p>
+    <w:p>
+      <w:pPr>
+        <w:pStyle w:val="ListParagraph"/>
+        <w:numPr>
+          <w:ilvl w:val="1"/>
+          <w:numId w:val="9"/>
+        </w:numPr>
+        <w:rPr>
+          <w:rFonts w:ascii="Pragmatica" w:hAnsi="Pragmatica"/>
+        </w:rPr>
+      </w:pPr>
+      <w:r>
+        <w:rPr>
+          <w:rFonts w:ascii="Pragmatica" w:hAnsi="Pragmatica"/>
+        </w:rPr>
+        <w:t>Check out how we have a whole series of different queries to get to our result this time.</w:t>
+      </w:r>
+    </w:p>
+    <w:p>
+      <w:pPr>
+        <w:rPr>
+          <w:rFonts w:ascii="Pragmatica" w:hAnsi="Pragmatica"/>
+        </w:rPr>
+      </w:pPr>
+      <w:r>
+        <w:rPr>
+          <w:noProof/>
+        </w:rPr>
+        <w:lastRenderedPageBreak/>
+        <w:drawing>
+          <wp:inline distT="0" distB="0" distL="0" distR="0" wp14:anchorId="0019D9BB" wp14:editId="20FE19BB">
+            <wp:extent cx="5943600" cy="2658745"/>
+            <wp:effectExtent l="0" t="0" r="0" b="8255"/>
+            <wp:docPr id="8" name="Picture 8"/>
+            <wp:cNvGraphicFramePr>
+              <a:graphicFrameLocks xmlns:a="http://schemas.openxmlformats.org/drawingml/2006/main" noChangeAspect="1"/>
+            </wp:cNvGraphicFramePr>
+            <a:graphic xmlns:a="http://schemas.openxmlformats.org/drawingml/2006/main">
+              <a:graphicData uri="http://schemas.openxmlformats.org/drawingml/2006/picture">
+                <pic:pic xmlns:pic="http://schemas.openxmlformats.org/drawingml/2006/picture">
+                  <pic:nvPicPr>
+                    <pic:cNvPr id="1" name=""/>
+                    <pic:cNvPicPr/>
+                  </pic:nvPicPr>
+                  <pic:blipFill>
+                    <a:blip r:embed="rId17"/>
+                    <a:stretch>
+                      <a:fillRect/>
+                    </a:stretch>
+                  </pic:blipFill>
+                  <pic:spPr>
+                    <a:xfrm>
+                      <a:off x="0" y="0"/>
                       <a:ext cx="5943600" cy="2658745"/>
                     </a:xfrm>
                     <a:prstGeom prst="rect">
@@ -1140,13 +1163,22 @@
         </w:rPr>
         <w:t xml:space="preserve">This is a download of the csv version of the </w:t>
       </w:r>
-      <w:hyperlink r:id="rId17" w:history="1">
+      <w:hyperlink r:id="rId18" w:history="1">
+        <w:proofErr w:type="spellStart"/>
         <w:r>
           <w:rPr>
             <w:rStyle w:val="Hyperlink"/>
             <w:rFonts w:ascii="Pragmatica" w:hAnsi="Pragmatica"/>
           </w:rPr>
-          <w:t>Lahman baseball database</w:t>
+          <w:t>Lahman</w:t>
+        </w:r>
+        <w:proofErr w:type="spellEnd"/>
+        <w:r>
+          <w:rPr>
+            <w:rStyle w:val="Hyperlink"/>
+            <w:rFonts w:ascii="Pragmatica" w:hAnsi="Pragmatica"/>
+          </w:rPr>
+          <w:t xml:space="preserve"> baseball database</w:t>
         </w:r>
       </w:hyperlink>
       <w:r>
@@ -1221,10 +1253,10 @@
       </w:r>
     </w:p>
     <w:sectPr>
-      <w:headerReference w:type="default" r:id="rId18"/>
-      <w:footerReference w:type="default" r:id="rId19"/>
-      <w:headerReference w:type="first" r:id="rId20"/>
-      <w:footerReference w:type="first" r:id="rId21"/>
+      <w:headerReference w:type="default" r:id="rId19"/>
+      <w:footerReference w:type="default" r:id="rId20"/>
+      <w:headerReference w:type="first" r:id="rId21"/>
+      <w:footerReference w:type="first" r:id="rId22"/>
       <w:pgSz w:w="12240" w:h="15840"/>
       <w:pgMar w:top="1440" w:right="1440" w:bottom="1440" w:left="1440" w:header="720" w:footer="0" w:gutter="0"/>
       <w:cols w:space="720"/>

--- a/6-transforming-columns-ii/6-b-appending-tables/6B-appending-tables-demo-notes.docx
+++ b/6-transforming-columns-ii/6-b-appending-tables/6B-appending-tables-demo-notes.docx
@@ -66,6 +66,7 @@
           <w:szCs w:val="24"/>
         </w:rPr>
       </w:pPr>
+      <w:bookmarkStart w:id="0" w:name="_GoBack"/>
       <w:r>
         <w:rPr>
           <w:rFonts w:ascii="Pragmatica" w:hAnsi="Pragmatica"/>
@@ -187,8 +188,6 @@
           <w:t>direct URL to the file</w:t>
         </w:r>
       </w:hyperlink>
-      <w:bookmarkStart w:id="0" w:name="_GoBack"/>
-      <w:bookmarkEnd w:id="0"/>
       <w:r>
         <w:rPr>
           <w:rFonts w:ascii="Pragmatica" w:hAnsi="Pragmatica"/>
@@ -211,7 +210,21 @@
         <w:rPr>
           <w:rFonts w:ascii="Pragmatica" w:hAnsi="Pragmatica"/>
         </w:rPr>
-        <w:t xml:space="preserve">An import menu will appear previewing the data. If we wanted to re-shape this data, we could select Transform Data at the bottom; however Excel seems to have done a good job with the import, so let’s go ahead and load it to a table. </w:t>
+        <w:t xml:space="preserve">An import menu will appear previewing the data. If we wanted to re-shape this data, we could select Transform Data at the bottom; </w:t>
+      </w:r>
+      <w:proofErr w:type="gramStart"/>
+      <w:r>
+        <w:rPr>
+          <w:rFonts w:ascii="Pragmatica" w:hAnsi="Pragmatica"/>
+        </w:rPr>
+        <w:t>however</w:t>
+      </w:r>
+      <w:proofErr w:type="gramEnd"/>
+      <w:r>
+        <w:rPr>
+          <w:rFonts w:ascii="Pragmatica" w:hAnsi="Pragmatica"/>
+        </w:rPr>
+        <w:t xml:space="preserve"> Excel seems to have done a good job with the import, so let’s go ahead and load it to a table. </w:t>
       </w:r>
     </w:p>
     <w:p>
@@ -723,6 +736,8 @@
       <w:r>
         <w:rPr>
           <w:rStyle w:val="CommentReference"/>
+          <w:sz w:val="24"/>
+          <w:szCs w:val="24"/>
         </w:rPr>
         <w:commentReference w:id="1"/>
       </w:r>
@@ -798,15 +813,25 @@
           <w:sz w:val="24"/>
           <w:szCs w:val="24"/>
         </w:rPr>
-        <w:t xml:space="preserve">This time we want to </w:t>
-      </w:r>
-      <w:r>
-        <w:rPr>
-          <w:rFonts w:ascii="Pragmatica" w:hAnsi="Pragmatica"/>
-          <w:sz w:val="24"/>
-          <w:szCs w:val="24"/>
-        </w:rPr>
-        <w:t xml:space="preserve">append the results of several files that are located in a folder. Instead of importing these in one at a time, we can read in the whole </w:t>
+        <w:t xml:space="preserve">This time we want to append the results of several files that </w:t>
+      </w:r>
+      <w:proofErr w:type="gramStart"/>
+      <w:r>
+        <w:rPr>
+          <w:rFonts w:ascii="Pragmatica" w:hAnsi="Pragmatica"/>
+          <w:sz w:val="24"/>
+          <w:szCs w:val="24"/>
+        </w:rPr>
+        <w:t>are located in</w:t>
+      </w:r>
+      <w:proofErr w:type="gramEnd"/>
+      <w:r>
+        <w:rPr>
+          <w:rFonts w:ascii="Pragmatica" w:hAnsi="Pragmatica"/>
+          <w:sz w:val="24"/>
+          <w:szCs w:val="24"/>
+        </w:rPr>
+        <w:t xml:space="preserve"> a folder. Instead of importing these in one at a time, we can read in the whole </w:t>
       </w:r>
       <w:r>
         <w:rPr>
@@ -860,7 +885,35 @@
         <w:rPr>
           <w:rFonts w:ascii="Pragmatica" w:hAnsi="Pragmatica"/>
         </w:rPr>
-        <w:t>Locate your state-populations folder. You are now going to see all of your files listed in this folder. That is pretty nifty already! We are going to take it a step further by appending these files together.</w:t>
+        <w:t xml:space="preserve">Locate your state-populations folder. You are now going to see </w:t>
+      </w:r>
+      <w:proofErr w:type="gramStart"/>
+      <w:r>
+        <w:rPr>
+          <w:rFonts w:ascii="Pragmatica" w:hAnsi="Pragmatica"/>
+        </w:rPr>
+        <w:t>all of</w:t>
+      </w:r>
+      <w:proofErr w:type="gramEnd"/>
+      <w:r>
+        <w:rPr>
+          <w:rFonts w:ascii="Pragmatica" w:hAnsi="Pragmatica"/>
+        </w:rPr>
+        <w:t xml:space="preserve"> your files listed in this folder. That is </w:t>
+      </w:r>
+      <w:proofErr w:type="gramStart"/>
+      <w:r>
+        <w:rPr>
+          <w:rFonts w:ascii="Pragmatica" w:hAnsi="Pragmatica"/>
+        </w:rPr>
+        <w:t>pretty nifty</w:t>
+      </w:r>
+      <w:proofErr w:type="gramEnd"/>
+      <w:r>
+        <w:rPr>
+          <w:rFonts w:ascii="Pragmatica" w:hAnsi="Pragmatica"/>
+        </w:rPr>
+        <w:t xml:space="preserve"> already! We are going to take it a step further by appending these files together.</w:t>
       </w:r>
     </w:p>
     <w:p>
@@ -885,18 +938,24 @@
       <w:pPr>
         <w:rPr>
           <w:rFonts w:ascii="Pragmatica" w:hAnsi="Pragmatica"/>
-        </w:rPr>
-      </w:pPr>
-    </w:p>
-    <w:p>
-      <w:pPr>
-        <w:rPr>
-          <w:rFonts w:ascii="Pragmatica" w:hAnsi="Pragmatica"/>
+          <w:sz w:val="24"/>
+          <w:szCs w:val="24"/>
+        </w:rPr>
+      </w:pPr>
+    </w:p>
+    <w:p>
+      <w:pPr>
+        <w:rPr>
+          <w:rFonts w:ascii="Pragmatica" w:hAnsi="Pragmatica"/>
+          <w:sz w:val="24"/>
+          <w:szCs w:val="24"/>
         </w:rPr>
       </w:pPr>
       <w:r>
         <w:rPr>
           <w:noProof/>
+          <w:sz w:val="24"/>
+          <w:szCs w:val="24"/>
         </w:rPr>
         <w:lastRenderedPageBreak/>
         <w:drawing>
@@ -953,22 +1012,34 @@
         </w:rPr>
         <w:t xml:space="preserve">We now need to select what we should be extracting from each file. We only have one worksheet each named the same thing, so this is </w:t>
       </w:r>
-      <w:r>
-        <w:rPr>
-          <w:rFonts w:ascii="Pragmatica" w:hAnsi="Pragmatica"/>
-        </w:rPr>
-        <w:t>pretty easy. We will select “Combine &amp; Transform Data.”</w:t>
-      </w:r>
-    </w:p>
-    <w:p>
-      <w:pPr>
-        <w:rPr>
-          <w:rFonts w:ascii="Pragmatica" w:hAnsi="Pragmatica"/>
+      <w:proofErr w:type="gramStart"/>
+      <w:r>
+        <w:rPr>
+          <w:rFonts w:ascii="Pragmatica" w:hAnsi="Pragmatica"/>
+        </w:rPr>
+        <w:t>pretty easy</w:t>
+      </w:r>
+      <w:proofErr w:type="gramEnd"/>
+      <w:r>
+        <w:rPr>
+          <w:rFonts w:ascii="Pragmatica" w:hAnsi="Pragmatica"/>
+        </w:rPr>
+        <w:t>. We will select “Combine &amp; Transform Data.”</w:t>
+      </w:r>
+    </w:p>
+    <w:p>
+      <w:pPr>
+        <w:rPr>
+          <w:rFonts w:ascii="Pragmatica" w:hAnsi="Pragmatica"/>
+          <w:sz w:val="24"/>
+          <w:szCs w:val="24"/>
         </w:rPr>
       </w:pPr>
       <w:r>
         <w:rPr>
           <w:noProof/>
+          <w:sz w:val="24"/>
+          <w:szCs w:val="24"/>
         </w:rPr>
         <w:lastRenderedPageBreak/>
         <w:drawing>
@@ -1080,11 +1151,15 @@
       <w:pPr>
         <w:rPr>
           <w:rFonts w:ascii="Pragmatica" w:hAnsi="Pragmatica"/>
+          <w:sz w:val="24"/>
+          <w:szCs w:val="24"/>
         </w:rPr>
       </w:pPr>
       <w:r>
         <w:rPr>
           <w:noProof/>
+          <w:sz w:val="24"/>
+          <w:szCs w:val="24"/>
         </w:rPr>
         <w:lastRenderedPageBreak/>
         <w:drawing>
@@ -1128,6 +1203,8 @@
       <w:pPr>
         <w:rPr>
           <w:rFonts w:ascii="Pragmatica" w:hAnsi="Pragmatica"/>
+          <w:sz w:val="24"/>
+          <w:szCs w:val="24"/>
         </w:rPr>
       </w:pPr>
       <w:r>
@@ -1135,18 +1212,24 @@
           <w:rFonts w:ascii="Pragmatica" w:hAnsi="Pragmatica"/>
           <w:b/>
           <w:bCs/>
+          <w:sz w:val="24"/>
+          <w:szCs w:val="24"/>
         </w:rPr>
         <w:t xml:space="preserve">Drill: </w:t>
       </w:r>
       <w:r>
         <w:rPr>
           <w:rFonts w:ascii="Consolas" w:hAnsi="Consolas"/>
+          <w:sz w:val="24"/>
+          <w:szCs w:val="24"/>
         </w:rPr>
         <w:t>baseball</w:t>
       </w:r>
       <w:r>
         <w:rPr>
           <w:rFonts w:ascii="Pragmatica" w:hAnsi="Pragmatica"/>
+          <w:sz w:val="24"/>
+          <w:szCs w:val="24"/>
         </w:rPr>
         <w:t xml:space="preserve"> folder</w:t>
       </w:r>
@@ -1155,11 +1238,15 @@
       <w:pPr>
         <w:rPr>
           <w:rFonts w:ascii="Pragmatica" w:hAnsi="Pragmatica"/>
-        </w:rPr>
-      </w:pPr>
-      <w:r>
-        <w:rPr>
-          <w:rFonts w:ascii="Pragmatica" w:hAnsi="Pragmatica"/>
+          <w:sz w:val="24"/>
+          <w:szCs w:val="24"/>
+        </w:rPr>
+      </w:pPr>
+      <w:r>
+        <w:rPr>
+          <w:rFonts w:ascii="Pragmatica" w:hAnsi="Pragmatica"/>
+          <w:sz w:val="24"/>
+          <w:szCs w:val="24"/>
         </w:rPr>
         <w:t xml:space="preserve">This is a download of the csv version of the </w:t>
       </w:r>
@@ -1169,6 +1256,8 @@
           <w:rPr>
             <w:rStyle w:val="Hyperlink"/>
             <w:rFonts w:ascii="Pragmatica" w:hAnsi="Pragmatica"/>
+            <w:sz w:val="24"/>
+            <w:szCs w:val="24"/>
           </w:rPr>
           <w:t>Lahman</w:t>
         </w:r>
@@ -1177,6 +1266,8 @@
           <w:rPr>
             <w:rStyle w:val="Hyperlink"/>
             <w:rFonts w:ascii="Pragmatica" w:hAnsi="Pragmatica"/>
+            <w:sz w:val="24"/>
+            <w:szCs w:val="24"/>
           </w:rPr>
           <w:t xml:space="preserve"> baseball database</w:t>
         </w:r>
@@ -1184,6 +1275,8 @@
       <w:r>
         <w:rPr>
           <w:rFonts w:ascii="Pragmatica" w:hAnsi="Pragmatica"/>
+          <w:sz w:val="24"/>
+          <w:szCs w:val="24"/>
         </w:rPr>
         <w:t xml:space="preserve">. </w:t>
       </w:r>
@@ -1251,6 +1344,7 @@
         </w:rPr>
         <w:t xml:space="preserve">want to transform the data, just load a table of the file metadata. </w:t>
       </w:r>
+      <w:bookmarkEnd w:id="0"/>
     </w:p>
     <w:sectPr>
       <w:headerReference w:type="default" r:id="rId19"/>
@@ -1290,7 +1384,7 @@
 
 <file path=word/commentsExtended.xml><?xml version="1.0" encoding="utf-8"?>
 <w15:commentsEx xmlns:wpc="http://schemas.microsoft.com/office/word/2010/wordprocessingCanvas" xmlns:cx="http://schemas.microsoft.com/office/drawing/2014/chartex" xmlns:cx1="http://schemas.microsoft.com/office/drawing/2015/9/8/chartex" xmlns:cx2="http://schemas.microsoft.com/office/drawing/2015/10/21/chartex" xmlns:cx3="http://schemas.microsoft.com/office/drawing/2016/5/9/chartex" xmlns:cx4="http://schemas.microsoft.com/office/drawing/2016/5/10/chartex" xmlns:cx5="http://schemas.microsoft.com/office/drawing/2016/5/11/chartex" xmlns:cx6="http://schemas.microsoft.com/office/drawing/2016/5/12/chartex" xmlns:cx7="http://schemas.microsoft.com/office/drawing/2016/5/13/chartex" xmlns:cx8="http://schemas.microsoft.com/office/drawing/2016/5/14/chartex" xmlns:mc="http://schemas.openxmlformats.org/markup-compatibility/2006" xmlns:aink="http://schemas.microsoft.com/office/drawing/2016/ink" xmlns:am3d="http://schemas.microsoft.com/office/drawing/2017/model3d" xmlns:o="urn:schemas-microsoft-com:office:office" xmlns:r="http://schemas.openxmlformats.org/officeDocument/2006/relationships" xmlns:m="http://schemas.openxmlformats.org/officeDocument/2006/math" xmlns:v="urn:schemas-microsoft-com:vml" xmlns:wp14="http://schemas.microsoft.com/office/word/2010/wordprocessingDrawing" xmlns:wp="http://schemas.openxmlformats.org/drawingml/2006/wordprocessingDrawing" xmlns:w10="urn:schemas-microsoft-com:office:word" xmlns:w="http://schemas.openxmlformats.org/wordprocessingml/2006/main" xmlns:w14="http://schemas.microsoft.com/office/word/2010/wordml" xmlns:w15="http://schemas.microsoft.com/office/word/2012/wordml" xmlns:w16cid="http://schemas.microsoft.com/office/word/2016/wordml/cid" xmlns:w16se="http://schemas.microsoft.com/office/word/2015/wordml/symex" xmlns:wpg="http://schemas.microsoft.com/office/word/2010/wordprocessingGroup" xmlns:wpi="http://schemas.microsoft.com/office/word/2010/wordprocessingInk" xmlns:wne="http://schemas.microsoft.com/office/word/2006/wordml" xmlns:wps="http://schemas.microsoft.com/office/word/2010/wordprocessingShape" mc:Ignorable="w14 w15 w16se w16cid wp14">
-  <w15:commentEx w15:paraId="4637D59B" w15:done="0"/>
+  <w15:commentEx w15:paraId="4637D59B" w15:done="1"/>
 </w15:commentsEx>
 </file>
 
@@ -1768,7 +1862,7 @@
                                   <pic:cNvPicPr/>
                                 </pic:nvPicPr>
                                 <pic:blipFill rotWithShape="1">
-                                  <a:blip r:embed="rId1">
+                                  <a:blip r:embed="rId2">
                                     <a:extLst>
                                       <a:ext uri="{28A0092B-C50C-407E-A947-70E740481C1C}">
                                         <a14:useLocalDpi xmlns:a14="http://schemas.microsoft.com/office/drawing/2010/main" val="0"/>

--- a/6-transforming-columns-ii/6-b-appending-tables/6B-appending-tables-demo-notes.docx
+++ b/6-transforming-columns-ii/6-b-appending-tables/6B-appending-tables-demo-notes.docx
@@ -66,7 +66,6 @@
           <w:szCs w:val="24"/>
         </w:rPr>
       </w:pPr>
-      <w:bookmarkStart w:id="0" w:name="_GoBack"/>
       <w:r>
         <w:rPr>
           <w:rFonts w:ascii="Pragmatica" w:hAnsi="Pragmatica"/>
@@ -663,7 +662,6 @@
           <w:szCs w:val="24"/>
         </w:rPr>
       </w:pPr>
-      <w:commentRangeStart w:id="1"/>
       <w:r>
         <w:rPr>
           <w:rFonts w:ascii="Pragmatica" w:hAnsi="Pragmatica"/>
@@ -731,15 +729,6 @@
           <w:rFonts w:ascii="Pragmatica" w:hAnsi="Pragmatica"/>
         </w:rPr>
         <w:t>Append these tables.</w:t>
-      </w:r>
-      <w:commentRangeEnd w:id="1"/>
-      <w:r>
-        <w:rPr>
-          <w:rStyle w:val="CommentReference"/>
-          <w:sz w:val="24"/>
-          <w:szCs w:val="24"/>
-        </w:rPr>
-        <w:commentReference w:id="1"/>
       </w:r>
     </w:p>
     <w:p>
@@ -974,7 +963,7 @@
                     <pic:cNvPicPr/>
                   </pic:nvPicPr>
                   <pic:blipFill>
-                    <a:blip r:embed="rId15"/>
+                    <a:blip r:embed="rId12"/>
                     <a:stretch>
                       <a:fillRect/>
                     </a:stretch>
@@ -1058,7 +1047,7 @@
                     <pic:cNvPicPr/>
                   </pic:nvPicPr>
                   <pic:blipFill>
-                    <a:blip r:embed="rId16"/>
+                    <a:blip r:embed="rId13"/>
                     <a:stretch>
                       <a:fillRect/>
                     </a:stretch>
@@ -1178,7 +1167,7 @@
                     <pic:cNvPicPr/>
                   </pic:nvPicPr>
                   <pic:blipFill>
-                    <a:blip r:embed="rId17"/>
+                    <a:blip r:embed="rId14"/>
                     <a:stretch>
                       <a:fillRect/>
                     </a:stretch>
@@ -1250,7 +1239,7 @@
         </w:rPr>
         <w:t xml:space="preserve">This is a download of the csv version of the </w:t>
       </w:r>
-      <w:hyperlink r:id="rId18" w:history="1">
+      <w:hyperlink r:id="rId15" w:history="1">
         <w:proofErr w:type="spellStart"/>
         <w:r>
           <w:rPr>
@@ -1344,13 +1333,12 @@
         </w:rPr>
         <w:t xml:space="preserve">want to transform the data, just load a table of the file metadata. </w:t>
       </w:r>
-      <w:bookmarkEnd w:id="0"/>
     </w:p>
     <w:sectPr>
-      <w:headerReference w:type="default" r:id="rId19"/>
-      <w:footerReference w:type="default" r:id="rId20"/>
-      <w:headerReference w:type="first" r:id="rId21"/>
-      <w:footerReference w:type="first" r:id="rId22"/>
+      <w:headerReference w:type="default" r:id="rId16"/>
+      <w:footerReference w:type="default" r:id="rId17"/>
+      <w:headerReference w:type="first" r:id="rId18"/>
+      <w:footerReference w:type="first" r:id="rId19"/>
       <w:pgSz w:w="12240" w:h="15840"/>
       <w:pgMar w:top="1440" w:right="1440" w:bottom="1440" w:left="1440" w:header="720" w:footer="0" w:gutter="0"/>
       <w:cols w:space="720"/>
@@ -1359,39 +1347,6 @@
     </w:sectPr>
   </w:body>
 </w:document>
-</file>
-
-<file path=word/comments.xml><?xml version="1.0" encoding="utf-8"?>
-<w:comments xmlns:wpc="http://schemas.microsoft.com/office/word/2010/wordprocessingCanvas" xmlns:cx="http://schemas.microsoft.com/office/drawing/2014/chartex" xmlns:cx1="http://schemas.microsoft.com/office/drawing/2015/9/8/chartex" xmlns:cx2="http://schemas.microsoft.com/office/drawing/2015/10/21/chartex" xmlns:cx3="http://schemas.microsoft.com/office/drawing/2016/5/9/chartex" xmlns:cx4="http://schemas.microsoft.com/office/drawing/2016/5/10/chartex" xmlns:cx5="http://schemas.microsoft.com/office/drawing/2016/5/11/chartex" xmlns:cx6="http://schemas.microsoft.com/office/drawing/2016/5/12/chartex" xmlns:cx7="http://schemas.microsoft.com/office/drawing/2016/5/13/chartex" xmlns:cx8="http://schemas.microsoft.com/office/drawing/2016/5/14/chartex" xmlns:mc="http://schemas.openxmlformats.org/markup-compatibility/2006" xmlns:aink="http://schemas.microsoft.com/office/drawing/2016/ink" xmlns:am3d="http://schemas.microsoft.com/office/drawing/2017/model3d" xmlns:o="urn:schemas-microsoft-com:office:office" xmlns:r="http://schemas.openxmlformats.org/officeDocument/2006/relationships" xmlns:m="http://schemas.openxmlformats.org/officeDocument/2006/math" xmlns:v="urn:schemas-microsoft-com:vml" xmlns:wp14="http://schemas.microsoft.com/office/word/2010/wordprocessingDrawing" xmlns:wp="http://schemas.openxmlformats.org/drawingml/2006/wordprocessingDrawing" xmlns:w10="urn:schemas-microsoft-com:office:word" xmlns:w="http://schemas.openxmlformats.org/wordprocessingml/2006/main" xmlns:w14="http://schemas.microsoft.com/office/word/2010/wordml" xmlns:w15="http://schemas.microsoft.com/office/word/2012/wordml" xmlns:w16cid="http://schemas.microsoft.com/office/word/2016/wordml/cid" xmlns:w16se="http://schemas.microsoft.com/office/word/2015/wordml/symex" xmlns:wpg="http://schemas.microsoft.com/office/word/2010/wordprocessingGroup" xmlns:wpi="http://schemas.microsoft.com/office/word/2010/wordprocessingInk" xmlns:wne="http://schemas.microsoft.com/office/word/2006/wordml" xmlns:wps="http://schemas.microsoft.com/office/word/2010/wordprocessingShape" mc:Ignorable="w14 w15 w16se w16cid wp14">
-  <w:comment w:id="1" w:author="George Mount" w:date="2020-02-14T20:15:00Z" w:initials="GM">
-    <w:p>
-      <w:pPr>
-        <w:pStyle w:val="CommentText"/>
-      </w:pPr>
-      <w:r>
-        <w:rPr>
-          <w:rStyle w:val="CommentReference"/>
-        </w:rPr>
-        <w:annotationRef/>
-      </w:r>
-      <w:r>
-        <w:t>Add some more things for people to practice on with this.</w:t>
-      </w:r>
-    </w:p>
-  </w:comment>
-</w:comments>
-</file>
-
-<file path=word/commentsExtended.xml><?xml version="1.0" encoding="utf-8"?>
-<w15:commentsEx xmlns:wpc="http://schemas.microsoft.com/office/word/2010/wordprocessingCanvas" xmlns:cx="http://schemas.microsoft.com/office/drawing/2014/chartex" xmlns:cx1="http://schemas.microsoft.com/office/drawing/2015/9/8/chartex" xmlns:cx2="http://schemas.microsoft.com/office/drawing/2015/10/21/chartex" xmlns:cx3="http://schemas.microsoft.com/office/drawing/2016/5/9/chartex" xmlns:cx4="http://schemas.microsoft.com/office/drawing/2016/5/10/chartex" xmlns:cx5="http://schemas.microsoft.com/office/drawing/2016/5/11/chartex" xmlns:cx6="http://schemas.microsoft.com/office/drawing/2016/5/12/chartex" xmlns:cx7="http://schemas.microsoft.com/office/drawing/2016/5/13/chartex" xmlns:cx8="http://schemas.microsoft.com/office/drawing/2016/5/14/chartex" xmlns:mc="http://schemas.openxmlformats.org/markup-compatibility/2006" xmlns:aink="http://schemas.microsoft.com/office/drawing/2016/ink" xmlns:am3d="http://schemas.microsoft.com/office/drawing/2017/model3d" xmlns:o="urn:schemas-microsoft-com:office:office" xmlns:r="http://schemas.openxmlformats.org/officeDocument/2006/relationships" xmlns:m="http://schemas.openxmlformats.org/officeDocument/2006/math" xmlns:v="urn:schemas-microsoft-com:vml" xmlns:wp14="http://schemas.microsoft.com/office/word/2010/wordprocessingDrawing" xmlns:wp="http://schemas.openxmlformats.org/drawingml/2006/wordprocessingDrawing" xmlns:w10="urn:schemas-microsoft-com:office:word" xmlns:w="http://schemas.openxmlformats.org/wordprocessingml/2006/main" xmlns:w14="http://schemas.microsoft.com/office/word/2010/wordml" xmlns:w15="http://schemas.microsoft.com/office/word/2012/wordml" xmlns:w16cid="http://schemas.microsoft.com/office/word/2016/wordml/cid" xmlns:w16se="http://schemas.microsoft.com/office/word/2015/wordml/symex" xmlns:wpg="http://schemas.microsoft.com/office/word/2010/wordprocessingGroup" xmlns:wpi="http://schemas.microsoft.com/office/word/2010/wordprocessingInk" xmlns:wne="http://schemas.microsoft.com/office/word/2006/wordml" xmlns:wps="http://schemas.microsoft.com/office/word/2010/wordprocessingShape" mc:Ignorable="w14 w15 w16se w16cid wp14">
-  <w15:commentEx w15:paraId="4637D59B" w15:done="1"/>
-</w15:commentsEx>
-</file>
-
-<file path=word/commentsIds.xml><?xml version="1.0" encoding="utf-8"?>
-<w16cid:commentsIds xmlns:wpc="http://schemas.microsoft.com/office/word/2010/wordprocessingCanvas" xmlns:cx="http://schemas.microsoft.com/office/drawing/2014/chartex" xmlns:cx1="http://schemas.microsoft.com/office/drawing/2015/9/8/chartex" xmlns:cx2="http://schemas.microsoft.com/office/drawing/2015/10/21/chartex" xmlns:cx3="http://schemas.microsoft.com/office/drawing/2016/5/9/chartex" xmlns:cx4="http://schemas.microsoft.com/office/drawing/2016/5/10/chartex" xmlns:cx5="http://schemas.microsoft.com/office/drawing/2016/5/11/chartex" xmlns:cx6="http://schemas.microsoft.com/office/drawing/2016/5/12/chartex" xmlns:cx7="http://schemas.microsoft.com/office/drawing/2016/5/13/chartex" xmlns:cx8="http://schemas.microsoft.com/office/drawing/2016/5/14/chartex" xmlns:mc="http://schemas.openxmlformats.org/markup-compatibility/2006" xmlns:aink="http://schemas.microsoft.com/office/drawing/2016/ink" xmlns:am3d="http://schemas.microsoft.com/office/drawing/2017/model3d" xmlns:o="urn:schemas-microsoft-com:office:office" xmlns:r="http://schemas.openxmlformats.org/officeDocument/2006/relationships" xmlns:m="http://schemas.openxmlformats.org/officeDocument/2006/math" xmlns:v="urn:schemas-microsoft-com:vml" xmlns:wp14="http://schemas.microsoft.com/office/word/2010/wordprocessingDrawing" xmlns:wp="http://schemas.openxmlformats.org/drawingml/2006/wordprocessingDrawing" xmlns:w10="urn:schemas-microsoft-com:office:word" xmlns:w="http://schemas.openxmlformats.org/wordprocessingml/2006/main" xmlns:w14="http://schemas.microsoft.com/office/word/2010/wordml" xmlns:w15="http://schemas.microsoft.com/office/word/2012/wordml" xmlns:w16cid="http://schemas.microsoft.com/office/word/2016/wordml/cid" xmlns:w16se="http://schemas.microsoft.com/office/word/2015/wordml/symex" xmlns:wpg="http://schemas.microsoft.com/office/word/2010/wordprocessingGroup" xmlns:wpi="http://schemas.microsoft.com/office/word/2010/wordprocessingInk" xmlns:wne="http://schemas.microsoft.com/office/word/2006/wordml" xmlns:wps="http://schemas.microsoft.com/office/word/2010/wordprocessingShape" mc:Ignorable="w14 w15 w16se w16cid wp14">
-  <w16cid:commentId w16cid:paraId="4637D59B" w16cid:durableId="21F17E79"/>
-</w16cid:commentsIds>
 </file>
 
 <file path=word/endnotes.xml><?xml version="1.0" encoding="utf-8"?>
@@ -1862,7 +1817,7 @@
                                   <pic:cNvPicPr/>
                                 </pic:nvPicPr>
                                 <pic:blipFill rotWithShape="1">
-                                  <a:blip r:embed="rId2">
+                                  <a:blip r:embed="rId1">
                                     <a:extLst>
                                       <a:ext uri="{28A0092B-C50C-407E-A947-70E740481C1C}">
                                         <a14:useLocalDpi xmlns:a14="http://schemas.microsoft.com/office/drawing/2010/main" val="0"/>
@@ -2831,14 +2786,6 @@
     <w:abstractNumId w:val="0"/>
   </w:num>
 </w:numbering>
-</file>
-
-<file path=word/people.xml><?xml version="1.0" encoding="utf-8"?>
-<w15:people xmlns:wpc="http://schemas.microsoft.com/office/word/2010/wordprocessingCanvas" xmlns:cx="http://schemas.microsoft.com/office/drawing/2014/chartex" xmlns:cx1="http://schemas.microsoft.com/office/drawing/2015/9/8/chartex" xmlns:cx2="http://schemas.microsoft.com/office/drawing/2015/10/21/chartex" xmlns:cx3="http://schemas.microsoft.com/office/drawing/2016/5/9/chartex" xmlns:cx4="http://schemas.microsoft.com/office/drawing/2016/5/10/chartex" xmlns:cx5="http://schemas.microsoft.com/office/drawing/2016/5/11/chartex" xmlns:cx6="http://schemas.microsoft.com/office/drawing/2016/5/12/chartex" xmlns:cx7="http://schemas.microsoft.com/office/drawing/2016/5/13/chartex" xmlns:cx8="http://schemas.microsoft.com/office/drawing/2016/5/14/chartex" xmlns:mc="http://schemas.openxmlformats.org/markup-compatibility/2006" xmlns:aink="http://schemas.microsoft.com/office/drawing/2016/ink" xmlns:am3d="http://schemas.microsoft.com/office/drawing/2017/model3d" xmlns:o="urn:schemas-microsoft-com:office:office" xmlns:r="http://schemas.openxmlformats.org/officeDocument/2006/relationships" xmlns:m="http://schemas.openxmlformats.org/officeDocument/2006/math" xmlns:v="urn:schemas-microsoft-com:vml" xmlns:wp14="http://schemas.microsoft.com/office/word/2010/wordprocessingDrawing" xmlns:wp="http://schemas.openxmlformats.org/drawingml/2006/wordprocessingDrawing" xmlns:w10="urn:schemas-microsoft-com:office:word" xmlns:w="http://schemas.openxmlformats.org/wordprocessingml/2006/main" xmlns:w14="http://schemas.microsoft.com/office/word/2010/wordml" xmlns:w15="http://schemas.microsoft.com/office/word/2012/wordml" xmlns:w16cid="http://schemas.microsoft.com/office/word/2016/wordml/cid" xmlns:w16se="http://schemas.microsoft.com/office/word/2015/wordml/symex" xmlns:wpg="http://schemas.microsoft.com/office/word/2010/wordprocessingGroup" xmlns:wpi="http://schemas.microsoft.com/office/word/2010/wordprocessingInk" xmlns:wne="http://schemas.microsoft.com/office/word/2006/wordml" xmlns:wps="http://schemas.microsoft.com/office/word/2010/wordprocessingShape" mc:Ignorable="w14 w15 w16se w16cid wp14">
-  <w15:person w15:author="George Mount">
-    <w15:presenceInfo w15:providerId="Windows Live" w15:userId="57d2ab2a84d54c81"/>
-  </w15:person>
-</w15:people>
 </file>
 
 <file path=word/styles.xml><?xml version="1.0" encoding="utf-8"?>
